--- a/documentacao/documentacao.docx
+++ b/documentacao/documentacao.docx
@@ -1358,6 +1358,24 @@
     </w:p>
     <w:p>
       <w:pPr>
+        <w:jc w:val="both"/>
+        <w:rPr>
+          <w:sz w:val="24"/>
+          <w:szCs w:val="24"/>
+        </w:rPr>
+      </w:pPr>
+    </w:p>
+    <w:p>
+      <w:pPr>
+        <w:jc w:val="both"/>
+        <w:rPr>
+          <w:sz w:val="24"/>
+          <w:szCs w:val="24"/>
+        </w:rPr>
+      </w:pPr>
+    </w:p>
+    <w:p>
+      <w:pPr>
         <w:pStyle w:val="Ttulo3"/>
         <w:numPr>
           <w:ilvl w:val="2"/>
@@ -1367,6 +1385,7 @@
       </w:pPr>
       <w:bookmarkStart w:id="1" w:name="_Toc184305662"/>
       <w:r>
+        <w:lastRenderedPageBreak/>
         <w:t>Classes</w:t>
       </w:r>
       <w:bookmarkEnd w:id="1"/>
@@ -1389,7 +1408,6 @@
           <w:sz w:val="24"/>
           <w:szCs w:val="24"/>
         </w:rPr>
-        <w:lastRenderedPageBreak/>
         <w:t>Todas essas atividades estão sintetizadas no programa das classes regulares e Classes Avançadas, pois dentre os requisitos propostos em cada uma delas há o desenvolvimento de atividades espirituais, sociais, comunitárias, aprendizado de Especialidades, organização e liderança, estudo da natureza, arte de acampar, dentre outras.</w:t>
       </w:r>
     </w:p>
@@ -1539,6 +1557,33 @@
         </w:rPr>
         <w:t>As Especialidades são um conjunto de cursos rápidos de caráter exploratório e inicial sobre um assunto. O objetivo das Especialidades é oferecer ao Desbravador uma sondagem de suas aptidões naturais e de dons espirituais. Com esse objetivo, uma Especialidade introduz o juvenil no universo daquele assunto específico com requisitos práticos e teóricos, intelectuais, físicos e espirituais. Quando um Desbravador recebe uma Especialidade, não é um especialista ou profissional habilitado no pleno gozo de sua profissão. Ele é um juvenil que conheceu algo maravilhoso do universo natural, humano ou espiritual criado por um Deus de amor.</w:t>
       </w:r>
+    </w:p>
+    <w:p>
+      <w:pPr>
+        <w:jc w:val="both"/>
+        <w:rPr>
+          <w:sz w:val="24"/>
+          <w:szCs w:val="24"/>
+        </w:rPr>
+      </w:pPr>
+    </w:p>
+    <w:p>
+      <w:pPr>
+        <w:jc w:val="both"/>
+        <w:rPr>
+          <w:sz w:val="24"/>
+          <w:szCs w:val="24"/>
+        </w:rPr>
+      </w:pPr>
+    </w:p>
+    <w:p>
+      <w:pPr>
+        <w:jc w:val="both"/>
+        <w:rPr>
+          <w:sz w:val="24"/>
+          <w:szCs w:val="24"/>
+        </w:rPr>
+      </w:pPr>
     </w:p>
     <w:p>
       <w:pPr>
@@ -1559,6 +1604,7 @@
         <w:jc w:val="both"/>
       </w:pPr>
       <w:r>
+        <w:lastRenderedPageBreak/>
         <w:t>Cantinho da Unidade</w:t>
       </w:r>
     </w:p>
@@ -1580,15 +1626,7 @@
           <w:sz w:val="24"/>
           <w:szCs w:val="24"/>
         </w:rPr>
-        <w:t xml:space="preserve">O Cantinho da Unidade é o momento mais especial da relação entre o Conselheiro e os Desbravadores, sendo o ponto chave para o funcionamento do sistema de Unidades. É o momento da reunião em que se consegue com mais êxito impressionar os garotos nos caminhos de Deus. Dessa forma, o Conselheiro deve </w:t>
-      </w:r>
-      <w:r>
-        <w:rPr>
-          <w:sz w:val="24"/>
-          <w:szCs w:val="24"/>
-        </w:rPr>
-        <w:lastRenderedPageBreak/>
-        <w:t>usar a sua criatividade para tornar esse momento o mais atrativo possível, para que esse processo ocorra de maneira natural e agradável.</w:t>
+        <w:t>O Cantinho da Unidade é o momento mais especial da relação entre o Conselheiro e os Desbravadores, sendo o ponto chave para o funcionamento do sistema de Unidades. É o momento da reunião em que se consegue com mais êxito impressionar os garotos nos caminhos de Deus. Dessa forma, o Conselheiro deve usar a sua criatividade para tornar esse momento o mais atrativo possível, para que esse processo ocorra de maneira natural e agradável.</w:t>
       </w:r>
     </w:p>
     <w:p>
@@ -1738,6 +1776,7 @@
           <w:sz w:val="24"/>
           <w:szCs w:val="24"/>
         </w:rPr>
+        <w:lastRenderedPageBreak/>
         <w:t xml:space="preserve">Civismo, ideais, hino dos Desbravadores, boas-vindas; </w:t>
       </w:r>
     </w:p>
@@ -1864,7 +1903,6 @@
           <w:sz w:val="24"/>
           <w:szCs w:val="24"/>
         </w:rPr>
-        <w:lastRenderedPageBreak/>
         <w:t xml:space="preserve">Recreação; </w:t>
       </w:r>
     </w:p>
@@ -1987,9 +2025,33 @@
     </w:p>
     <w:p>
       <w:pPr>
+        <w:jc w:val="both"/>
+        <w:rPr>
+          <w:sz w:val="24"/>
+          <w:szCs w:val="24"/>
+        </w:rPr>
+      </w:pPr>
+    </w:p>
+    <w:p>
+      <w:pPr>
+        <w:jc w:val="both"/>
+        <w:rPr>
+          <w:sz w:val="24"/>
+          <w:szCs w:val="24"/>
+        </w:rPr>
+      </w:pPr>
+    </w:p>
+    <w:p>
+      <w:pPr>
         <w:pStyle w:val="Ttulo1"/>
         <w:jc w:val="both"/>
       </w:pPr>
+    </w:p>
+    <w:p>
+      <w:pPr>
+        <w:pStyle w:val="Ttulo1"/>
+        <w:jc w:val="both"/>
+      </w:pPr>
       <w:r>
         <w:t>ODS - ONU</w:t>
       </w:r>
@@ -2002,15 +2064,6 @@
           <w:szCs w:val="24"/>
         </w:rPr>
       </w:pPr>
-    </w:p>
-    <w:p>
-      <w:pPr>
-        <w:jc w:val="both"/>
-        <w:rPr>
-          <w:sz w:val="24"/>
-          <w:szCs w:val="24"/>
-        </w:rPr>
-      </w:pPr>
       <w:r>
         <w:rPr>
           <w:noProof/>
@@ -2018,15 +2071,15 @@
           <w:szCs w:val="24"/>
         </w:rPr>
         <w:drawing>
-          <wp:anchor distT="0" distB="0" distL="114300" distR="114300" simplePos="0" relativeHeight="251659264" behindDoc="0" locked="0" layoutInCell="1" allowOverlap="1" wp14:anchorId="57E5D192" wp14:editId="13B2B3EC">
+          <wp:anchor distT="0" distB="0" distL="114300" distR="114300" simplePos="0" relativeHeight="251659264" behindDoc="0" locked="0" layoutInCell="1" allowOverlap="1" wp14:anchorId="57E5D192" wp14:editId="71170A94">
             <wp:simplePos x="0" y="0"/>
             <wp:positionH relativeFrom="margin">
-              <wp:posOffset>233045</wp:posOffset>
+              <wp:align>left</wp:align>
             </wp:positionH>
             <wp:positionV relativeFrom="margin">
-              <wp:posOffset>6837045</wp:posOffset>
+              <wp:posOffset>954405</wp:posOffset>
             </wp:positionV>
-            <wp:extent cx="4692891" cy="2648086"/>
+            <wp:extent cx="4692650" cy="2647950"/>
             <wp:effectExtent l="0" t="0" r="0" b="0"/>
             <wp:wrapSquare wrapText="bothSides"/>
             <wp:docPr id="795864742" name="Imagem 1"/>
@@ -2055,7 +2108,7 @@
                   <pic:spPr>
                     <a:xfrm>
                       <a:off x="0" y="0"/>
-                      <a:ext cx="4692891" cy="2648086"/>
+                      <a:ext cx="4692650" cy="2647950"/>
                     </a:xfrm>
                     <a:prstGeom prst="rect">
                       <a:avLst/>
@@ -2133,6 +2186,24 @@
     </w:p>
     <w:p>
       <w:pPr>
+        <w:jc w:val="both"/>
+        <w:rPr>
+          <w:sz w:val="24"/>
+          <w:szCs w:val="24"/>
+        </w:rPr>
+      </w:pPr>
+    </w:p>
+    <w:p>
+      <w:pPr>
+        <w:jc w:val="both"/>
+        <w:rPr>
+          <w:sz w:val="24"/>
+          <w:szCs w:val="24"/>
+        </w:rPr>
+      </w:pPr>
+    </w:p>
+    <w:p>
+      <w:pPr>
         <w:pStyle w:val="Ttulo1"/>
         <w:numPr>
           <w:ilvl w:val="0"/>
@@ -2259,7 +2330,21 @@
           <w:sz w:val="24"/>
           <w:szCs w:val="24"/>
         </w:rPr>
-        <w:t xml:space="preserve">trair pais e adolescentes </w:t>
+        <w:t>trair</w:t>
+      </w:r>
+      <w:r>
+        <w:rPr>
+          <w:sz w:val="24"/>
+          <w:szCs w:val="24"/>
+        </w:rPr>
+        <w:t xml:space="preserve"> jovens e</w:t>
+      </w:r>
+      <w:r>
+        <w:rPr>
+          <w:sz w:val="24"/>
+          <w:szCs w:val="24"/>
+        </w:rPr>
+        <w:t xml:space="preserve"> adolescentes </w:t>
       </w:r>
       <w:r>
         <w:rPr>
@@ -2331,6 +2416,15 @@
         </w:rPr>
         <w:t>.</w:t>
       </w:r>
+    </w:p>
+    <w:p>
+      <w:pPr>
+        <w:jc w:val="both"/>
+        <w:rPr>
+          <w:sz w:val="24"/>
+          <w:szCs w:val="24"/>
+        </w:rPr>
+      </w:pPr>
     </w:p>
     <w:p>
       <w:pPr>
@@ -2412,26 +2506,17 @@
         <w:jc w:val="both"/>
       </w:pPr>
       <w:r>
-        <w:lastRenderedPageBreak/>
-        <w:t>Requisitos</w:t>
-      </w:r>
-    </w:p>
-    <w:p>
-      <w:pPr>
-        <w:jc w:val="both"/>
-      </w:pPr>
-      <w:r>
         <w:rPr>
           <w:noProof/>
         </w:rPr>
         <w:drawing>
-          <wp:anchor distT="0" distB="0" distL="114300" distR="114300" simplePos="0" relativeHeight="251658240" behindDoc="0" locked="0" layoutInCell="1" allowOverlap="1" wp14:anchorId="7AA65F41" wp14:editId="44FC7776">
+          <wp:anchor distT="0" distB="0" distL="114300" distR="114300" simplePos="0" relativeHeight="251658240" behindDoc="0" locked="0" layoutInCell="1" allowOverlap="1" wp14:anchorId="7AA65F41" wp14:editId="7D229CE4">
             <wp:simplePos x="0" y="0"/>
             <wp:positionH relativeFrom="margin">
-              <wp:posOffset>-146050</wp:posOffset>
+              <wp:align>left</wp:align>
             </wp:positionH>
             <wp:positionV relativeFrom="page">
-              <wp:posOffset>5537200</wp:posOffset>
+              <wp:posOffset>1628140</wp:posOffset>
             </wp:positionV>
             <wp:extent cx="5400040" cy="3317240"/>
             <wp:effectExtent l="0" t="0" r="0" b="0"/>
@@ -2474,18 +2559,18 @@
           </wp:anchor>
         </w:drawing>
       </w:r>
-    </w:p>
-    <w:p>
-      <w:pPr>
-        <w:jc w:val="both"/>
-      </w:pPr>
-    </w:p>
-    <w:p>
-      <w:pPr>
-        <w:jc w:val="both"/>
-        <w:rPr>
-          <w:noProof/>
-        </w:rPr>
+      <w:r>
+        <w:t>Requisitos</w:t>
+      </w:r>
+    </w:p>
+    <w:p>
+      <w:pPr>
+        <w:jc w:val="both"/>
+      </w:pPr>
+    </w:p>
+    <w:p>
+      <w:pPr>
+        <w:jc w:val="both"/>
       </w:pPr>
     </w:p>
     <w:p>
@@ -5778,6 +5863,7 @@
   <w:style w:type="character" w:default="1" w:styleId="Fontepargpadro">
     <w:name w:val="Default Paragraph Font"/>
     <w:uiPriority w:val="1"/>
+    <w:semiHidden/>
     <w:unhideWhenUsed/>
   </w:style>
   <w:style w:type="table" w:default="1" w:styleId="Tabelanormal">

--- a/documentacao/documentacao.docx
+++ b/documentacao/documentacao.docx
@@ -2,6 +2,690 @@
 <file path=word/document.xml><?xml version="1.0" encoding="utf-8"?>
 <w:document xmlns:wpc="http://schemas.microsoft.com/office/word/2010/wordprocessingCanvas" xmlns:cx="http://schemas.microsoft.com/office/drawing/2014/chartex" xmlns:cx1="http://schemas.microsoft.com/office/drawing/2015/9/8/chartex" xmlns:cx2="http://schemas.microsoft.com/office/drawing/2015/10/21/chartex" xmlns:cx3="http://schemas.microsoft.com/office/drawing/2016/5/9/chartex" xmlns:cx4="http://schemas.microsoft.com/office/drawing/2016/5/10/chartex" xmlns:cx5="http://schemas.microsoft.com/office/drawing/2016/5/11/chartex" xmlns:cx6="http://schemas.microsoft.com/office/drawing/2016/5/12/chartex" xmlns:cx7="http://schemas.microsoft.com/office/drawing/2016/5/13/chartex" xmlns:cx8="http://schemas.microsoft.com/office/drawing/2016/5/14/chartex" xmlns:mc="http://schemas.openxmlformats.org/markup-compatibility/2006" xmlns:aink="http://schemas.microsoft.com/office/drawing/2016/ink" xmlns:am3d="http://schemas.microsoft.com/office/drawing/2017/model3d" xmlns:o="urn:schemas-microsoft-com:office:office" xmlns:oel="http://schemas.microsoft.com/office/2019/extlst" xmlns:r="http://schemas.openxmlformats.org/officeDocument/2006/relationships" xmlns:m="http://schemas.openxmlformats.org/officeDocument/2006/math" xmlns:v="urn:schemas-microsoft-com:vml" xmlns:wp14="http://schemas.microsoft.com/office/word/2010/wordprocessingDrawing" xmlns:wp="http://schemas.openxmlformats.org/drawingml/2006/wordprocessingDrawing" xmlns:w10="urn:schemas-microsoft-com:office:word" xmlns:w="http://schemas.openxmlformats.org/wordprocessingml/2006/main" xmlns:w14="http://schemas.microsoft.com/office/word/2010/wordml" xmlns:w15="http://schemas.microsoft.com/office/word/2012/wordml" xmlns:w16cex="http://schemas.microsoft.com/office/word/2018/wordml/cex" xmlns:w16cid="http://schemas.microsoft.com/office/word/2016/wordml/cid" xmlns:w16="http://schemas.microsoft.com/office/word/2018/wordml" xmlns:w16du="http://schemas.microsoft.com/office/word/2023/wordml/word16du" xmlns:w16sdtdh="http://schemas.microsoft.com/office/word/2020/wordml/sdtdatahash" xmlns:w16sdtfl="http://schemas.microsoft.com/office/word/2024/wordml/sdtformatlock" xmlns:w16se="http://schemas.microsoft.com/office/word/2015/wordml/symex" xmlns:wpg="http://schemas.microsoft.com/office/word/2010/wordprocessingGroup" xmlns:wpi="http://schemas.microsoft.com/office/word/2010/wordprocessingInk" xmlns:wne="http://schemas.microsoft.com/office/word/2006/wordml" xmlns:wps="http://schemas.microsoft.com/office/word/2010/wordprocessingShape" mc:Ignorable="w14 w15 w16se w16cid w16 w16cex w16sdtdh w16sdtfl w16du wp14">
   <w:body>
+    <w:p>
+      <w:pPr>
+        <w:jc w:val="center"/>
+        <w:rPr>
+          <w:rFonts w:ascii="Arial" w:eastAsia="Arial" w:hAnsi="Arial" w:cs="Arial"/>
+          <w:sz w:val="26"/>
+          <w:szCs w:val="26"/>
+        </w:rPr>
+      </w:pPr>
+      <w:r>
+        <w:rPr>
+          <w:rFonts w:ascii="Arial" w:eastAsia="Arial" w:hAnsi="Arial" w:cs="Arial"/>
+          <w:sz w:val="26"/>
+          <w:szCs w:val="26"/>
+        </w:rPr>
+        <w:t>SÃO PAULO TECH SCHOOL</w:t>
+      </w:r>
+    </w:p>
+    <w:p>
+      <w:pPr>
+        <w:rPr>
+          <w:rFonts w:ascii="Arial" w:eastAsia="Arial" w:hAnsi="Arial" w:cs="Arial"/>
+        </w:rPr>
+      </w:pPr>
+    </w:p>
+    <w:p>
+      <w:pPr>
+        <w:rPr>
+          <w:rFonts w:ascii="Arial" w:eastAsia="Arial" w:hAnsi="Arial" w:cs="Arial"/>
+        </w:rPr>
+      </w:pPr>
+    </w:p>
+    <w:p>
+      <w:pPr>
+        <w:rPr>
+          <w:rFonts w:ascii="Arial" w:eastAsia="Arial" w:hAnsi="Arial" w:cs="Arial"/>
+        </w:rPr>
+      </w:pPr>
+    </w:p>
+    <w:p>
+      <w:pPr>
+        <w:rPr>
+          <w:rFonts w:ascii="Arial" w:eastAsia="Arial" w:hAnsi="Arial" w:cs="Arial"/>
+        </w:rPr>
+      </w:pPr>
+    </w:p>
+    <w:p>
+      <w:pPr>
+        <w:rPr>
+          <w:rFonts w:ascii="Arial" w:eastAsia="Arial" w:hAnsi="Arial" w:cs="Arial"/>
+        </w:rPr>
+      </w:pPr>
+    </w:p>
+    <w:p>
+      <w:pPr>
+        <w:rPr>
+          <w:rFonts w:ascii="Arial" w:eastAsia="Arial" w:hAnsi="Arial" w:cs="Arial"/>
+        </w:rPr>
+      </w:pPr>
+      <w:r>
+        <w:rPr>
+          <w:rFonts w:ascii="Arial" w:eastAsia="Arial" w:hAnsi="Arial" w:cs="Arial"/>
+          <w:noProof/>
+        </w:rPr>
+        <w:drawing>
+          <wp:anchor distT="0" distB="0" distL="114300" distR="114300" simplePos="0" relativeHeight="251668480" behindDoc="0" locked="0" layoutInCell="1" allowOverlap="1" wp14:anchorId="535211AB" wp14:editId="289786A1">
+            <wp:simplePos x="0" y="0"/>
+            <wp:positionH relativeFrom="margin">
+              <wp:align>center</wp:align>
+            </wp:positionH>
+            <wp:positionV relativeFrom="margin">
+              <wp:align>center</wp:align>
+            </wp:positionV>
+            <wp:extent cx="4744085" cy="4480560"/>
+            <wp:effectExtent l="0" t="0" r="0" b="0"/>
+            <wp:wrapSquare wrapText="bothSides"/>
+            <wp:docPr id="957591888" name="Imagem 3"/>
+            <wp:cNvGraphicFramePr>
+              <a:graphicFrameLocks xmlns:a="http://schemas.openxmlformats.org/drawingml/2006/main" noChangeAspect="1"/>
+            </wp:cNvGraphicFramePr>
+            <a:graphic xmlns:a="http://schemas.openxmlformats.org/drawingml/2006/main">
+              <a:graphicData uri="http://schemas.openxmlformats.org/drawingml/2006/picture">
+                <pic:pic xmlns:pic="http://schemas.openxmlformats.org/drawingml/2006/picture">
+                  <pic:nvPicPr>
+                    <pic:cNvPr id="957591888" name="Imagem 957591888"/>
+                    <pic:cNvPicPr/>
+                  </pic:nvPicPr>
+                  <pic:blipFill>
+                    <a:blip r:embed="rId8">
+                      <a:extLst>
+                        <a:ext uri="{28A0092B-C50C-407E-A947-70E740481C1C}">
+                          <a14:useLocalDpi xmlns:a14="http://schemas.microsoft.com/office/drawing/2010/main" val="0"/>
+                        </a:ext>
+                      </a:extLst>
+                    </a:blip>
+                    <a:stretch>
+                      <a:fillRect/>
+                    </a:stretch>
+                  </pic:blipFill>
+                  <pic:spPr>
+                    <a:xfrm>
+                      <a:off x="0" y="0"/>
+                      <a:ext cx="4744085" cy="4480560"/>
+                    </a:xfrm>
+                    <a:prstGeom prst="rect">
+                      <a:avLst/>
+                    </a:prstGeom>
+                  </pic:spPr>
+                </pic:pic>
+              </a:graphicData>
+            </a:graphic>
+            <wp14:sizeRelH relativeFrom="margin">
+              <wp14:pctWidth>0</wp14:pctWidth>
+            </wp14:sizeRelH>
+            <wp14:sizeRelV relativeFrom="margin">
+              <wp14:pctHeight>0</wp14:pctHeight>
+            </wp14:sizeRelV>
+          </wp:anchor>
+        </w:drawing>
+      </w:r>
+    </w:p>
+    <w:p>
+      <w:pPr>
+        <w:jc w:val="center"/>
+        <w:rPr>
+          <w:rFonts w:ascii="Arial" w:eastAsia="Arial" w:hAnsi="Arial" w:cs="Arial"/>
+          <w:sz w:val="26"/>
+          <w:szCs w:val="26"/>
+        </w:rPr>
+      </w:pPr>
+    </w:p>
+    <w:p>
+      <w:pPr>
+        <w:rPr>
+          <w:rFonts w:ascii="Arial" w:eastAsia="Arial" w:hAnsi="Arial" w:cs="Arial"/>
+          <w:sz w:val="26"/>
+          <w:szCs w:val="26"/>
+        </w:rPr>
+      </w:pPr>
+    </w:p>
+    <w:p>
+      <w:pPr>
+        <w:jc w:val="center"/>
+        <w:rPr>
+          <w:rFonts w:ascii="Arial" w:eastAsia="Arial" w:hAnsi="Arial" w:cs="Arial"/>
+          <w:sz w:val="26"/>
+          <w:szCs w:val="26"/>
+        </w:rPr>
+      </w:pPr>
+    </w:p>
+    <w:p>
+      <w:pPr>
+        <w:jc w:val="center"/>
+        <w:rPr>
+          <w:rFonts w:ascii="Arial" w:eastAsia="Arial" w:hAnsi="Arial" w:cs="Arial"/>
+          <w:sz w:val="26"/>
+          <w:szCs w:val="26"/>
+        </w:rPr>
+      </w:pPr>
+    </w:p>
+    <w:p>
+      <w:pPr>
+        <w:jc w:val="center"/>
+        <w:rPr>
+          <w:rFonts w:ascii="Arial" w:eastAsia="Arial" w:hAnsi="Arial" w:cs="Arial"/>
+          <w:sz w:val="26"/>
+          <w:szCs w:val="26"/>
+        </w:rPr>
+      </w:pPr>
+    </w:p>
+    <w:p>
+      <w:pPr>
+        <w:jc w:val="center"/>
+        <w:rPr>
+          <w:rFonts w:ascii="Arial" w:eastAsia="Arial" w:hAnsi="Arial" w:cs="Arial"/>
+          <w:sz w:val="26"/>
+          <w:szCs w:val="26"/>
+        </w:rPr>
+      </w:pPr>
+    </w:p>
+    <w:p>
+      <w:pPr>
+        <w:jc w:val="center"/>
+        <w:rPr>
+          <w:rFonts w:ascii="Arial" w:eastAsia="Arial" w:hAnsi="Arial" w:cs="Arial"/>
+          <w:sz w:val="26"/>
+          <w:szCs w:val="26"/>
+        </w:rPr>
+      </w:pPr>
+      <w:r>
+        <w:rPr>
+          <w:rFonts w:ascii="Arial" w:eastAsia="Arial" w:hAnsi="Arial" w:cs="Arial"/>
+          <w:sz w:val="26"/>
+          <w:szCs w:val="26"/>
+        </w:rPr>
+        <w:t>SÃO PAULO</w:t>
+      </w:r>
+    </w:p>
+    <w:p>
+      <w:pPr>
+        <w:jc w:val="center"/>
+        <w:rPr>
+          <w:rFonts w:ascii="Arial" w:eastAsia="Arial" w:hAnsi="Arial" w:cs="Arial"/>
+          <w:sz w:val="26"/>
+          <w:szCs w:val="26"/>
+        </w:rPr>
+      </w:pPr>
+      <w:r>
+        <w:rPr>
+          <w:rFonts w:ascii="Arial" w:eastAsia="Arial" w:hAnsi="Arial" w:cs="Arial"/>
+          <w:sz w:val="26"/>
+          <w:szCs w:val="26"/>
+        </w:rPr>
+        <w:t>05</w:t>
+      </w:r>
+      <w:r>
+        <w:rPr>
+          <w:rFonts w:ascii="Arial" w:eastAsia="Arial" w:hAnsi="Arial" w:cs="Arial"/>
+          <w:sz w:val="26"/>
+          <w:szCs w:val="26"/>
+        </w:rPr>
+        <w:t xml:space="preserve"> de </w:t>
+      </w:r>
+      <w:r>
+        <w:rPr>
+          <w:rFonts w:ascii="Arial" w:eastAsia="Arial" w:hAnsi="Arial" w:cs="Arial"/>
+          <w:sz w:val="26"/>
+          <w:szCs w:val="26"/>
+        </w:rPr>
+        <w:t xml:space="preserve">novembro </w:t>
+      </w:r>
+      <w:r>
+        <w:rPr>
+          <w:rFonts w:ascii="Arial" w:eastAsia="Arial" w:hAnsi="Arial" w:cs="Arial"/>
+          <w:sz w:val="26"/>
+          <w:szCs w:val="26"/>
+        </w:rPr>
+        <w:t>de 2025</w:t>
+      </w:r>
+    </w:p>
+    <w:p>
+      <w:pPr>
+        <w:jc w:val="center"/>
+        <w:rPr>
+          <w:rFonts w:ascii="Arial" w:eastAsia="Arial" w:hAnsi="Arial" w:cs="Arial"/>
+          <w:sz w:val="26"/>
+          <w:szCs w:val="26"/>
+        </w:rPr>
+      </w:pPr>
+      <w:r>
+        <w:rPr>
+          <w:rFonts w:ascii="Arial" w:eastAsia="Arial" w:hAnsi="Arial" w:cs="Arial"/>
+          <w:sz w:val="26"/>
+          <w:szCs w:val="26"/>
+        </w:rPr>
+        <w:lastRenderedPageBreak/>
+        <w:t>SÃO PAULO TECH SCHOOL</w:t>
+      </w:r>
+    </w:p>
+    <w:p>
+      <w:pPr>
+        <w:jc w:val="both"/>
+        <w:rPr>
+          <w:b/>
+          <w:bCs/>
+        </w:rPr>
+      </w:pPr>
+    </w:p>
+    <w:p>
+      <w:pPr>
+        <w:jc w:val="both"/>
+        <w:rPr>
+          <w:b/>
+          <w:bCs/>
+        </w:rPr>
+      </w:pPr>
+    </w:p>
+    <w:p>
+      <w:pPr>
+        <w:jc w:val="both"/>
+        <w:rPr>
+          <w:b/>
+          <w:bCs/>
+        </w:rPr>
+      </w:pPr>
+    </w:p>
+    <w:p>
+      <w:pPr>
+        <w:jc w:val="both"/>
+      </w:pPr>
+      <w:r>
+        <w:rPr>
+          <w:rFonts w:ascii="Arial" w:eastAsia="Arial" w:hAnsi="Arial" w:cs="Arial"/>
+          <w:noProof/>
+        </w:rPr>
+        <w:drawing>
+          <wp:anchor distT="0" distB="0" distL="114300" distR="114300" simplePos="0" relativeHeight="251670528" behindDoc="0" locked="0" layoutInCell="1" allowOverlap="1" wp14:anchorId="3732759C" wp14:editId="03DC7C13">
+            <wp:simplePos x="0" y="0"/>
+            <wp:positionH relativeFrom="margin">
+              <wp:align>center</wp:align>
+            </wp:positionH>
+            <wp:positionV relativeFrom="margin">
+              <wp:posOffset>1309823</wp:posOffset>
+            </wp:positionV>
+            <wp:extent cx="4184650" cy="3950970"/>
+            <wp:effectExtent l="0" t="0" r="0" b="0"/>
+            <wp:wrapSquare wrapText="bothSides"/>
+            <wp:docPr id="1474533184" name="Imagem 3"/>
+            <wp:cNvGraphicFramePr>
+              <a:graphicFrameLocks xmlns:a="http://schemas.openxmlformats.org/drawingml/2006/main" noChangeAspect="1"/>
+            </wp:cNvGraphicFramePr>
+            <a:graphic xmlns:a="http://schemas.openxmlformats.org/drawingml/2006/main">
+              <a:graphicData uri="http://schemas.openxmlformats.org/drawingml/2006/picture">
+                <pic:pic xmlns:pic="http://schemas.openxmlformats.org/drawingml/2006/picture">
+                  <pic:nvPicPr>
+                    <pic:cNvPr id="957591888" name="Imagem 957591888"/>
+                    <pic:cNvPicPr/>
+                  </pic:nvPicPr>
+                  <pic:blipFill>
+                    <a:blip r:embed="rId9" cstate="print">
+                      <a:extLst>
+                        <a:ext uri="{28A0092B-C50C-407E-A947-70E740481C1C}">
+                          <a14:useLocalDpi xmlns:a14="http://schemas.microsoft.com/office/drawing/2010/main" val="0"/>
+                        </a:ext>
+                      </a:extLst>
+                    </a:blip>
+                    <a:stretch>
+                      <a:fillRect/>
+                    </a:stretch>
+                  </pic:blipFill>
+                  <pic:spPr>
+                    <a:xfrm>
+                      <a:off x="0" y="0"/>
+                      <a:ext cx="4184650" cy="3950970"/>
+                    </a:xfrm>
+                    <a:prstGeom prst="rect">
+                      <a:avLst/>
+                    </a:prstGeom>
+                  </pic:spPr>
+                </pic:pic>
+              </a:graphicData>
+            </a:graphic>
+            <wp14:sizeRelH relativeFrom="margin">
+              <wp14:pctWidth>0</wp14:pctWidth>
+            </wp14:sizeRelH>
+            <wp14:sizeRelV relativeFrom="margin">
+              <wp14:pctHeight>0</wp14:pctHeight>
+            </wp14:sizeRelV>
+          </wp:anchor>
+        </w:drawing>
+      </w:r>
+    </w:p>
+    <w:p>
+      <w:pPr>
+        <w:jc w:val="center"/>
+        <w:rPr>
+          <w:rFonts w:ascii="Arial" w:eastAsia="Arial" w:hAnsi="Arial" w:cs="Arial"/>
+          <w:sz w:val="26"/>
+          <w:szCs w:val="26"/>
+        </w:rPr>
+      </w:pPr>
+    </w:p>
+    <w:p>
+      <w:pPr>
+        <w:rPr>
+          <w:rFonts w:ascii="Arial" w:eastAsia="Arial" w:hAnsi="Arial" w:cs="Arial"/>
+          <w:sz w:val="26"/>
+          <w:szCs w:val="26"/>
+        </w:rPr>
+      </w:pPr>
+    </w:p>
+    <w:p>
+      <w:pPr>
+        <w:ind w:left="4956"/>
+        <w:jc w:val="both"/>
+        <w:rPr>
+          <w:rFonts w:ascii="Arial" w:eastAsia="Arial" w:hAnsi="Arial" w:cs="Arial"/>
+          <w:sz w:val="20"/>
+          <w:szCs w:val="20"/>
+        </w:rPr>
+      </w:pPr>
+    </w:p>
+    <w:p>
+      <w:pPr>
+        <w:ind w:left="4956"/>
+        <w:jc w:val="both"/>
+        <w:rPr>
+          <w:rFonts w:ascii="Arial" w:eastAsia="Arial" w:hAnsi="Arial" w:cs="Arial"/>
+          <w:sz w:val="20"/>
+          <w:szCs w:val="20"/>
+        </w:rPr>
+      </w:pPr>
+    </w:p>
+    <w:p>
+      <w:pPr>
+        <w:jc w:val="both"/>
+        <w:rPr>
+          <w:rFonts w:ascii="Arial" w:eastAsia="Arial" w:hAnsi="Arial" w:cs="Arial"/>
+          <w:sz w:val="20"/>
+          <w:szCs w:val="20"/>
+        </w:rPr>
+      </w:pPr>
+    </w:p>
+    <w:p>
+      <w:pPr>
+        <w:jc w:val="both"/>
+        <w:rPr>
+          <w:rFonts w:ascii="Arial" w:eastAsia="Arial" w:hAnsi="Arial" w:cs="Arial"/>
+          <w:sz w:val="20"/>
+          <w:szCs w:val="20"/>
+        </w:rPr>
+      </w:pPr>
+    </w:p>
+    <w:p>
+      <w:pPr>
+        <w:jc w:val="both"/>
+        <w:rPr>
+          <w:rFonts w:ascii="Arial" w:eastAsia="Arial" w:hAnsi="Arial" w:cs="Arial"/>
+          <w:sz w:val="20"/>
+          <w:szCs w:val="20"/>
+        </w:rPr>
+      </w:pPr>
+    </w:p>
+    <w:p>
+      <w:pPr>
+        <w:jc w:val="both"/>
+        <w:rPr>
+          <w:rFonts w:ascii="Arial" w:eastAsia="Arial" w:hAnsi="Arial" w:cs="Arial"/>
+          <w:sz w:val="20"/>
+          <w:szCs w:val="20"/>
+        </w:rPr>
+      </w:pPr>
+    </w:p>
+    <w:p>
+      <w:pPr>
+        <w:ind w:left="4956"/>
+        <w:jc w:val="both"/>
+        <w:rPr>
+          <w:rFonts w:ascii="Arial" w:eastAsia="Arial" w:hAnsi="Arial" w:cs="Arial"/>
+          <w:sz w:val="20"/>
+          <w:szCs w:val="20"/>
+        </w:rPr>
+      </w:pPr>
+    </w:p>
+    <w:p>
+      <w:pPr>
+        <w:ind w:left="4956"/>
+        <w:jc w:val="both"/>
+        <w:rPr>
+          <w:rFonts w:ascii="Arial" w:eastAsia="Arial" w:hAnsi="Arial" w:cs="Arial"/>
+          <w:sz w:val="20"/>
+          <w:szCs w:val="20"/>
+        </w:rPr>
+      </w:pPr>
+    </w:p>
+    <w:p>
+      <w:pPr>
+        <w:ind w:left="4956"/>
+        <w:jc w:val="both"/>
+        <w:rPr>
+          <w:rFonts w:ascii="Arial" w:eastAsia="Arial" w:hAnsi="Arial" w:cs="Arial"/>
+          <w:sz w:val="20"/>
+          <w:szCs w:val="20"/>
+        </w:rPr>
+      </w:pPr>
+    </w:p>
+    <w:p>
+      <w:pPr>
+        <w:ind w:left="4956"/>
+        <w:jc w:val="both"/>
+        <w:rPr>
+          <w:rFonts w:ascii="Arial" w:eastAsia="Arial" w:hAnsi="Arial" w:cs="Arial"/>
+          <w:sz w:val="20"/>
+          <w:szCs w:val="20"/>
+        </w:rPr>
+      </w:pPr>
+    </w:p>
+    <w:p>
+      <w:pPr>
+        <w:ind w:left="4956"/>
+        <w:jc w:val="both"/>
+        <w:rPr>
+          <w:rFonts w:ascii="Arial" w:eastAsia="Arial" w:hAnsi="Arial" w:cs="Arial"/>
+          <w:sz w:val="20"/>
+          <w:szCs w:val="20"/>
+        </w:rPr>
+      </w:pPr>
+    </w:p>
+    <w:p>
+      <w:pPr>
+        <w:ind w:left="4956"/>
+        <w:jc w:val="both"/>
+        <w:rPr>
+          <w:rFonts w:ascii="Arial" w:eastAsia="Arial" w:hAnsi="Arial" w:cs="Arial"/>
+          <w:sz w:val="20"/>
+          <w:szCs w:val="20"/>
+        </w:rPr>
+      </w:pPr>
+    </w:p>
+    <w:p>
+      <w:pPr>
+        <w:jc w:val="both"/>
+        <w:rPr>
+          <w:rFonts w:ascii="Arial" w:eastAsia="Arial" w:hAnsi="Arial" w:cs="Arial"/>
+          <w:sz w:val="20"/>
+          <w:szCs w:val="20"/>
+        </w:rPr>
+      </w:pPr>
+    </w:p>
+    <w:p>
+      <w:pPr>
+        <w:jc w:val="both"/>
+        <w:rPr>
+          <w:rFonts w:ascii="Arial" w:eastAsia="Arial" w:hAnsi="Arial" w:cs="Arial"/>
+          <w:sz w:val="20"/>
+          <w:szCs w:val="20"/>
+        </w:rPr>
+      </w:pPr>
+    </w:p>
+    <w:p>
+      <w:pPr>
+        <w:ind w:left="4956"/>
+        <w:jc w:val="both"/>
+        <w:rPr>
+          <w:rFonts w:ascii="Arial" w:eastAsia="Arial" w:hAnsi="Arial" w:cs="Arial"/>
+          <w:sz w:val="20"/>
+          <w:szCs w:val="20"/>
+        </w:rPr>
+      </w:pPr>
+      <w:r>
+        <w:rPr>
+          <w:rFonts w:ascii="Arial" w:eastAsia="Arial" w:hAnsi="Arial" w:cs="Arial"/>
+          <w:sz w:val="20"/>
+          <w:szCs w:val="20"/>
+        </w:rPr>
+        <w:t xml:space="preserve">O CastorFamily é uma plataforma digital criada com o objetivo de </w:t>
+      </w:r>
+      <w:r>
+        <w:rPr>
+          <w:rFonts w:ascii="Arial" w:eastAsia="Arial" w:hAnsi="Arial" w:cs="Arial"/>
+          <w:sz w:val="20"/>
+          <w:szCs w:val="20"/>
+        </w:rPr>
+        <w:t xml:space="preserve">mostrar, apresentar </w:t>
+      </w:r>
+      <w:r>
+        <w:rPr>
+          <w:rFonts w:ascii="Arial" w:eastAsia="Arial" w:hAnsi="Arial" w:cs="Arial"/>
+          <w:sz w:val="20"/>
+          <w:szCs w:val="20"/>
+        </w:rPr>
+        <w:t>e promover o Clube de Desbravadores, com foco especial no Clube Castor.</w:t>
+      </w:r>
+      <w:r>
+        <w:rPr>
+          <w:rFonts w:ascii="Arial" w:eastAsia="Arial" w:hAnsi="Arial" w:cs="Arial"/>
+          <w:sz w:val="20"/>
+          <w:szCs w:val="20"/>
+        </w:rPr>
+        <w:t xml:space="preserve"> </w:t>
+      </w:r>
+      <w:r>
+        <w:rPr>
+          <w:rFonts w:ascii="Arial" w:eastAsia="Arial" w:hAnsi="Arial" w:cs="Arial"/>
+          <w:sz w:val="20"/>
+          <w:szCs w:val="20"/>
+        </w:rPr>
+        <w:t xml:space="preserve">O principal propósito do CastorFamily é inspirar e conectar pessoas à missão dos Desbravadores, promovendo o engajamento e o desenvolvimento </w:t>
+      </w:r>
+      <w:r>
+        <w:rPr>
+          <w:rFonts w:ascii="Arial" w:eastAsia="Arial" w:hAnsi="Arial" w:cs="Arial"/>
+          <w:sz w:val="20"/>
+          <w:szCs w:val="20"/>
+        </w:rPr>
+        <w:t>de crianças</w:t>
+      </w:r>
+      <w:r>
+        <w:rPr>
+          <w:rFonts w:ascii="Arial" w:eastAsia="Arial" w:hAnsi="Arial" w:cs="Arial"/>
+          <w:sz w:val="20"/>
+          <w:szCs w:val="20"/>
+        </w:rPr>
+        <w:t>, adolescentes, jovens com proposito</w:t>
+      </w:r>
+      <w:r>
+        <w:rPr>
+          <w:rFonts w:ascii="Arial" w:eastAsia="Arial" w:hAnsi="Arial" w:cs="Arial"/>
+          <w:sz w:val="20"/>
+          <w:szCs w:val="20"/>
+        </w:rPr>
+        <w:t>.</w:t>
+      </w:r>
+      <w:r>
+        <w:rPr>
+          <w:rFonts w:ascii="Arial" w:eastAsia="Arial" w:hAnsi="Arial" w:cs="Arial"/>
+        </w:rPr>
+        <w:br/>
+      </w:r>
+    </w:p>
+    <w:p>
+      <w:pPr>
+        <w:jc w:val="center"/>
+        <w:rPr>
+          <w:rFonts w:ascii="Arial" w:eastAsia="Arial" w:hAnsi="Arial" w:cs="Arial"/>
+        </w:rPr>
+      </w:pPr>
+    </w:p>
+    <w:p>
+      <w:pPr>
+        <w:jc w:val="center"/>
+        <w:rPr>
+          <w:rFonts w:ascii="Arial" w:eastAsia="Arial" w:hAnsi="Arial" w:cs="Arial"/>
+        </w:rPr>
+      </w:pPr>
+    </w:p>
+    <w:p>
+      <w:pPr>
+        <w:jc w:val="center"/>
+        <w:rPr>
+          <w:rFonts w:ascii="Arial" w:eastAsia="Arial" w:hAnsi="Arial" w:cs="Arial"/>
+        </w:rPr>
+      </w:pPr>
+    </w:p>
+    <w:p>
+      <w:pPr>
+        <w:jc w:val="center"/>
+        <w:rPr>
+          <w:rFonts w:ascii="Arial" w:eastAsia="Arial" w:hAnsi="Arial" w:cs="Arial"/>
+          <w:sz w:val="26"/>
+          <w:szCs w:val="26"/>
+        </w:rPr>
+      </w:pPr>
+      <w:r>
+        <w:rPr>
+          <w:rFonts w:ascii="Arial" w:eastAsia="Arial" w:hAnsi="Arial" w:cs="Arial"/>
+          <w:sz w:val="26"/>
+          <w:szCs w:val="26"/>
+        </w:rPr>
+        <w:t>SÃO PAULO</w:t>
+      </w:r>
+    </w:p>
+    <w:p>
+      <w:pPr>
+        <w:jc w:val="center"/>
+        <w:rPr>
+          <w:rFonts w:ascii="Arial" w:eastAsia="Arial" w:hAnsi="Arial" w:cs="Arial"/>
+          <w:sz w:val="26"/>
+          <w:szCs w:val="26"/>
+        </w:rPr>
+      </w:pPr>
+      <w:r>
+        <w:rPr>
+          <w:rFonts w:ascii="Arial" w:eastAsia="Arial" w:hAnsi="Arial" w:cs="Arial"/>
+          <w:sz w:val="26"/>
+          <w:szCs w:val="26"/>
+        </w:rPr>
+        <w:t>05</w:t>
+      </w:r>
+      <w:r>
+        <w:rPr>
+          <w:rFonts w:ascii="Arial" w:eastAsia="Arial" w:hAnsi="Arial" w:cs="Arial"/>
+          <w:sz w:val="26"/>
+          <w:szCs w:val="26"/>
+        </w:rPr>
+        <w:t xml:space="preserve"> de </w:t>
+      </w:r>
+      <w:r>
+        <w:rPr>
+          <w:rFonts w:ascii="Arial" w:eastAsia="Arial" w:hAnsi="Arial" w:cs="Arial"/>
+          <w:sz w:val="26"/>
+          <w:szCs w:val="26"/>
+        </w:rPr>
+        <w:t xml:space="preserve">novembro </w:t>
+      </w:r>
+      <w:r>
+        <w:rPr>
+          <w:rFonts w:ascii="Arial" w:eastAsia="Arial" w:hAnsi="Arial" w:cs="Arial"/>
+          <w:sz w:val="26"/>
+          <w:szCs w:val="26"/>
+        </w:rPr>
+        <w:t>de 2025</w:t>
+      </w:r>
+    </w:p>
     <w:sdt>
       <w:sdtPr>
         <w:rPr>
@@ -10,7 +694,7 @@
           <w:sz w:val="22"/>
           <w:szCs w:val="22"/>
         </w:rPr>
-        <w:id w:val="1738213147"/>
+        <w:id w:val="-283883258"/>
         <w:docPartObj>
           <w:docPartGallery w:val="Table of Contents"/>
           <w:docPartUnique/>
@@ -23,6 +707,18 @@
         </w:rPr>
       </w:sdtEndPr>
       <w:sdtContent>
+        <w:p>
+          <w:pPr>
+            <w:pStyle w:val="CabealhodoSumrio"/>
+            <w:jc w:val="both"/>
+            <w:rPr>
+              <w:rFonts w:asciiTheme="minorHAnsi" w:eastAsiaTheme="minorEastAsia" w:hAnsiTheme="minorHAnsi" w:cstheme="minorBidi"/>
+              <w:color w:val="auto"/>
+              <w:sz w:val="22"/>
+              <w:szCs w:val="22"/>
+            </w:rPr>
+          </w:pPr>
+        </w:p>
         <w:p>
           <w:pPr>
             <w:pStyle w:val="CabealhodoSumrio"/>
@@ -1011,70 +1707,112 @@
     </w:p>
     <w:p>
       <w:pPr>
-        <w:jc w:val="both"/>
+        <w:jc w:val="center"/>
         <w:rPr>
           <w:b/>
           <w:bCs/>
-        </w:rPr>
-      </w:pPr>
-    </w:p>
-    <w:p>
-      <w:pPr>
-        <w:jc w:val="both"/>
+          <w:sz w:val="32"/>
+          <w:szCs w:val="32"/>
+        </w:rPr>
+      </w:pPr>
+      <w:r>
         <w:rPr>
           <w:b/>
           <w:bCs/>
-        </w:rPr>
-      </w:pPr>
-    </w:p>
-    <w:p>
-      <w:pPr>
-        <w:jc w:val="center"/>
+          <w:sz w:val="32"/>
+          <w:szCs w:val="32"/>
+        </w:rPr>
+        <w:t>Respons</w:t>
+      </w:r>
+      <w:r>
         <w:rPr>
           <w:b/>
           <w:bCs/>
-          <w:sz w:val="40"/>
-          <w:szCs w:val="40"/>
-        </w:rPr>
-      </w:pPr>
+          <w:sz w:val="32"/>
+          <w:szCs w:val="32"/>
+        </w:rPr>
+        <w:t>á</w:t>
+      </w:r>
       <w:r>
         <w:rPr>
           <w:b/>
           <w:bCs/>
-          <w:sz w:val="40"/>
-          <w:szCs w:val="40"/>
-        </w:rPr>
-        <w:t>JUAN DAVID VALLE SÁNCHEZ</w:t>
-      </w:r>
-    </w:p>
-    <w:p>
-      <w:pPr>
-        <w:jc w:val="center"/>
+          <w:sz w:val="32"/>
+          <w:szCs w:val="32"/>
+        </w:rPr>
+        <w:t>vel:</w:t>
+      </w:r>
+    </w:p>
+    <w:p>
+      <w:pPr>
+        <w:jc w:val="both"/>
         <w:rPr>
           <w:b/>
           <w:bCs/>
-          <w:sz w:val="40"/>
-          <w:szCs w:val="40"/>
-        </w:rPr>
-      </w:pPr>
-      <w:r>
-        <w:rPr>
+        </w:rPr>
+      </w:pPr>
+    </w:p>
+    <w:p>
+      <w:pPr>
+        <w:pStyle w:val="PargrafodaLista"/>
+        <w:numPr>
+          <w:ilvl w:val="0"/>
+          <w:numId w:val="25"/>
+        </w:numPr>
+        <w:spacing w:line="360" w:lineRule="auto"/>
+        <w:rPr>
+          <w:rFonts w:ascii="Arial" w:eastAsia="Arial" w:hAnsi="Arial" w:cs="Arial"/>
+          <w:lang w:val="en-US"/>
+        </w:rPr>
+      </w:pPr>
+      <w:r>
+        <w:rPr>
+          <w:rFonts w:ascii="Arial" w:eastAsia="Arial" w:hAnsi="Arial" w:cs="Arial"/>
+          <w:lang w:val="en-US"/>
+        </w:rPr>
+        <w:t>Juan David Valle Sánchez</w:t>
+      </w:r>
+      <w:r>
+        <w:rPr>
+          <w:rFonts w:ascii="Arial" w:eastAsia="Arial" w:hAnsi="Arial" w:cs="Arial"/>
+          <w:lang w:val="en-US"/>
+        </w:rPr>
+        <w:t xml:space="preserve"> </w:t>
+      </w:r>
+      <w:r>
+        <w:rPr>
+          <w:rFonts w:ascii="Arial" w:eastAsia="Arial" w:hAnsi="Arial" w:cs="Arial"/>
           <w:b/>
           <w:bCs/>
-          <w:sz w:val="40"/>
-          <w:szCs w:val="40"/>
-        </w:rPr>
-        <w:t xml:space="preserve">RA: </w:t>
-      </w:r>
-      <w:r>
-        <w:rPr>
+          <w:lang w:val="en-US"/>
+        </w:rPr>
+        <w:t>...................................................</w:t>
+      </w:r>
+      <w:r>
+        <w:rPr>
+          <w:rFonts w:ascii="Arial" w:eastAsia="Arial" w:hAnsi="Arial" w:cs="Arial"/>
           <w:b/>
           <w:bCs/>
-          <w:sz w:val="40"/>
-          <w:szCs w:val="40"/>
-        </w:rPr>
-        <w:t>01252026</w:t>
-      </w:r>
+          <w:lang w:val="en-US"/>
+        </w:rPr>
+        <w:t xml:space="preserve"> </w:t>
+      </w:r>
+      <w:r>
+        <w:rPr>
+          <w:rFonts w:ascii="Arial" w:eastAsia="Arial" w:hAnsi="Arial" w:cs="Arial"/>
+          <w:lang w:val="en-US"/>
+        </w:rPr>
+        <w:t>RA: 01252026</w:t>
+      </w:r>
+    </w:p>
+    <w:p>
+      <w:pPr>
+        <w:jc w:val="both"/>
+        <w:rPr>
+          <w:b/>
+          <w:bCs/>
+        </w:rPr>
+      </w:pPr>
     </w:p>
     <w:p>
       <w:pPr>
@@ -1151,13 +1889,166 @@
           <w:ilvl w:val="0"/>
           <w:numId w:val="4"/>
         </w:numPr>
-        <w:jc w:val="both"/>
-      </w:pPr>
-      <w:bookmarkStart w:id="0" w:name="_Toc184305659"/>
+        <w:ind w:left="720"/>
+        <w:jc w:val="both"/>
+      </w:pPr>
       <w:r>
         <w:lastRenderedPageBreak/>
         <w:t>Contexto</w:t>
       </w:r>
+    </w:p>
+    <w:p>
+      <w:pPr>
+        <w:jc w:val="both"/>
+      </w:pPr>
+    </w:p>
+    <w:p>
+      <w:pPr>
+        <w:pStyle w:val="Ttulo2"/>
+        <w:numPr>
+          <w:ilvl w:val="1"/>
+          <w:numId w:val="31"/>
+        </w:numPr>
+        <w:jc w:val="both"/>
+      </w:pPr>
+      <w:r>
+        <w:t>Desbravadores</w:t>
+      </w:r>
+    </w:p>
+    <w:p/>
+    <w:p>
+      <w:pPr>
+        <w:jc w:val="both"/>
+        <w:rPr>
+          <w:sz w:val="24"/>
+          <w:szCs w:val="24"/>
+        </w:rPr>
+      </w:pPr>
+      <w:r>
+        <w:rPr>
+          <w:sz w:val="24"/>
+          <w:szCs w:val="24"/>
+        </w:rPr>
+        <w:t>Meninos e meninas com idades entre 10 e 15 anos, de diferentes classes sociais, cor, religião. Reúnem-se, em geral, uma vez por semana para aprender a desenvolver talentos, habilidades, percepções e o gosto pela natureza. </w:t>
+      </w:r>
+    </w:p>
+    <w:p>
+      <w:pPr>
+        <w:jc w:val="both"/>
+        <w:rPr>
+          <w:sz w:val="24"/>
+          <w:szCs w:val="24"/>
+        </w:rPr>
+      </w:pPr>
+      <w:r>
+        <w:rPr>
+          <w:sz w:val="24"/>
+          <w:szCs w:val="24"/>
+        </w:rPr>
+        <w:t>Vibram com atividades ao ar livre. Gostam de acampamentos, caminhadas, escaladas, explorações nas matas e cavernas. Sabem cozinhar ao ar livre, fazendo fogo sem fósforo. Demonstramos habilidade com a disciplina através de ordem unida e têm a criatividade despertada pelas artes manuais. Combatem, também, o uso do fumo, álcool e drogas. </w:t>
+      </w:r>
+    </w:p>
+    <w:p>
+      <w:pPr>
+        <w:jc w:val="both"/>
+        <w:rPr>
+          <w:sz w:val="24"/>
+          <w:szCs w:val="24"/>
+        </w:rPr>
+      </w:pPr>
+      <w:r>
+        <w:rPr>
+          <w:sz w:val="24"/>
+          <w:szCs w:val="24"/>
+        </w:rPr>
+        <w:t>Trabalham em equipe procurando sempre serem úteis à comunidade. Prestam, também, socorro em calamidades e participam ativamente de campanhas comunitárias para ajudar pessoas carentes. Em tudo o que fazem procuram desenvolver amor a Deus e à Pátria e, além disso, fazem muitos amigos! </w:t>
+      </w:r>
+    </w:p>
+    <w:p>
+      <w:pPr>
+        <w:jc w:val="both"/>
+        <w:rPr>
+          <w:sz w:val="24"/>
+          <w:szCs w:val="24"/>
+        </w:rPr>
+      </w:pPr>
+      <w:r>
+        <w:rPr>
+          <w:sz w:val="24"/>
+          <w:szCs w:val="24"/>
+        </w:rPr>
+        <w:t>O Clube de Desbravadores está presente em mais de 160 países, com 90.000 sedes e mais de 1 milhão e meio de participantes. Existem oficialmente desde 1950, como um programa oficial da Igreja Adventista do Sétimo Dia. </w:t>
+      </w:r>
+    </w:p>
+    <w:p>
+      <w:pPr>
+        <w:jc w:val="both"/>
+        <w:rPr>
+          <w:sz w:val="24"/>
+          <w:szCs w:val="24"/>
+        </w:rPr>
+      </w:pPr>
+    </w:p>
+    <w:p>
+      <w:pPr>
+        <w:pStyle w:val="Ttulo2"/>
+        <w:numPr>
+          <w:ilvl w:val="1"/>
+          <w:numId w:val="27"/>
+        </w:numPr>
+        <w:jc w:val="both"/>
+      </w:pPr>
+      <w:r>
+        <w:t>Clube Castor</w:t>
+      </w:r>
+    </w:p>
+    <w:p/>
+    <w:p>
+      <w:pPr>
+        <w:jc w:val="both"/>
+        <w:rPr>
+          <w:sz w:val="24"/>
+          <w:szCs w:val="24"/>
+        </w:rPr>
+      </w:pPr>
+      <w:r>
+        <w:rPr>
+          <w:sz w:val="24"/>
+          <w:szCs w:val="24"/>
+        </w:rPr>
+        <w:t>Um Clube de Desbravadores saudável é sustentado pelos seguintes pilares: classes, Especialidades, Cantinho da Unidade, Ordem Unida, Civismo, atividades espirituais e comunitárias e atividades campestres. Cada um deles é de extrema importância e devem estar vinculados e em perfeito equilíbrio. O programa do Clube é fixo, ou seja, essas atividades devem funcionar plenamente em todos os Clubes, independentemente das preferências pessoais dos membros da direção. Nenhum desses pilares pode ser negligenciado, sob pena de enfraquecer o Clube e prover uma formação deficitária aos Desbravadores.</w:t>
+      </w:r>
+    </w:p>
+    <w:p>
+      <w:pPr>
+        <w:jc w:val="both"/>
+        <w:rPr>
+          <w:sz w:val="24"/>
+          <w:szCs w:val="24"/>
+        </w:rPr>
+      </w:pPr>
+    </w:p>
+    <w:p>
+      <w:pPr>
+        <w:pStyle w:val="Ttulo3"/>
+        <w:numPr>
+          <w:ilvl w:val="1"/>
+          <w:numId w:val="27"/>
+        </w:numPr>
+        <w:jc w:val="both"/>
+        <w:rPr>
+          <w:sz w:val="32"/>
+          <w:szCs w:val="32"/>
+        </w:rPr>
+      </w:pPr>
+      <w:bookmarkStart w:id="0" w:name="_Toc184305662"/>
+      <w:r>
+        <w:rPr>
+          <w:sz w:val="32"/>
+          <w:szCs w:val="32"/>
+        </w:rPr>
+        <w:t>Classes</w:t>
+      </w:r>
       <w:bookmarkEnd w:id="0"/>
     </w:p>
     <w:p>
@@ -1165,6 +2056,840 @@
         <w:jc w:val="both"/>
       </w:pPr>
     </w:p>
+    <w:p>
+      <w:pPr>
+        <w:jc w:val="both"/>
+        <w:rPr>
+          <w:sz w:val="24"/>
+          <w:szCs w:val="24"/>
+        </w:rPr>
+      </w:pPr>
+      <w:r>
+        <w:rPr>
+          <w:sz w:val="24"/>
+          <w:szCs w:val="24"/>
+        </w:rPr>
+        <w:t>Todas essas atividades estão sintetizadas no programa das classes regulares e Classes Avançadas, pois dentre os requisitos propostos em cada uma delas há o desenvolvimento de atividades espirituais, sociais, comunitárias, aprendizado de</w:t>
+      </w:r>
+      <w:r>
+        <w:rPr>
+          <w:sz w:val="24"/>
+          <w:szCs w:val="24"/>
+        </w:rPr>
+        <w:t xml:space="preserve"> </w:t>
+      </w:r>
+      <w:r>
+        <w:rPr>
+          <w:sz w:val="24"/>
+          <w:szCs w:val="24"/>
+        </w:rPr>
+        <w:lastRenderedPageBreak/>
+        <w:t>Especialidades, organização e liderança, estudo da natureza, arte de acampar, dentre outras.</w:t>
+      </w:r>
+    </w:p>
+    <w:p>
+      <w:pPr>
+        <w:jc w:val="both"/>
+        <w:rPr>
+          <w:sz w:val="24"/>
+          <w:szCs w:val="24"/>
+        </w:rPr>
+      </w:pPr>
+      <w:r>
+        <w:rPr>
+          <w:sz w:val="24"/>
+          <w:szCs w:val="24"/>
+        </w:rPr>
+        <w:t xml:space="preserve">Existem 12 Classes para os Desbravadores, agrupadas em regulares e avançadas, da seguinte maneira: </w:t>
+      </w:r>
+    </w:p>
+    <w:p>
+      <w:pPr>
+        <w:jc w:val="both"/>
+        <w:rPr>
+          <w:sz w:val="24"/>
+          <w:szCs w:val="24"/>
+        </w:rPr>
+      </w:pPr>
+    </w:p>
+    <w:p>
+      <w:pPr>
+        <w:ind w:left="708"/>
+        <w:jc w:val="both"/>
+        <w:rPr>
+          <w:sz w:val="24"/>
+          <w:szCs w:val="24"/>
+        </w:rPr>
+      </w:pPr>
+      <w:r>
+        <w:rPr>
+          <w:sz w:val="24"/>
+          <w:szCs w:val="24"/>
+        </w:rPr>
+        <w:t xml:space="preserve">• </w:t>
+      </w:r>
+      <w:r>
+        <w:rPr>
+          <w:b/>
+          <w:bCs/>
+          <w:sz w:val="24"/>
+          <w:szCs w:val="24"/>
+        </w:rPr>
+        <w:t>Classes Regulares</w:t>
+      </w:r>
+      <w:r>
+        <w:rPr>
+          <w:sz w:val="24"/>
+          <w:szCs w:val="24"/>
+        </w:rPr>
+        <w:t>: Amigo (10 anos – azul), Companheiro (11 anos – vermelho), Pesquisador (12 anos – verde), Pioneiro (13 anos – cinza), Excursionista (14 anos – roxo) e Guia (15 anos – amarelo).</w:t>
+      </w:r>
+    </w:p>
+    <w:p>
+      <w:pPr>
+        <w:ind w:left="708"/>
+        <w:jc w:val="both"/>
+        <w:rPr>
+          <w:sz w:val="24"/>
+          <w:szCs w:val="24"/>
+        </w:rPr>
+      </w:pPr>
+      <w:r>
+        <w:rPr>
+          <w:sz w:val="24"/>
+          <w:szCs w:val="24"/>
+        </w:rPr>
+        <w:t xml:space="preserve">• </w:t>
+      </w:r>
+      <w:r>
+        <w:rPr>
+          <w:b/>
+          <w:bCs/>
+          <w:sz w:val="24"/>
+          <w:szCs w:val="24"/>
+        </w:rPr>
+        <w:t>Classes Avançadas</w:t>
+      </w:r>
+      <w:r>
+        <w:rPr>
+          <w:sz w:val="24"/>
+          <w:szCs w:val="24"/>
+        </w:rPr>
+        <w:t>: Amigo da Natureza, Companheiro de Excursionismo, Pesquisador de Campo e Bosque, Pioneiro de Novas Fronteiras, Excursionista na Mata e Guia de Exploração (seguindo a idade da Classe Regular correspondente).</w:t>
+      </w:r>
+    </w:p>
+    <w:p>
+      <w:pPr>
+        <w:ind w:left="708"/>
+        <w:jc w:val="both"/>
+        <w:rPr>
+          <w:sz w:val="24"/>
+          <w:szCs w:val="24"/>
+        </w:rPr>
+      </w:pPr>
+    </w:p>
+    <w:p>
+      <w:pPr>
+        <w:pStyle w:val="Ttulo3"/>
+        <w:jc w:val="both"/>
+      </w:pPr>
+      <w:bookmarkStart w:id="1" w:name="_Toc184305663"/>
+    </w:p>
+    <w:bookmarkEnd w:id="1"/>
+    <w:p>
+      <w:pPr>
+        <w:pStyle w:val="Ttulo3"/>
+        <w:numPr>
+          <w:ilvl w:val="1"/>
+          <w:numId w:val="27"/>
+        </w:numPr>
+        <w:jc w:val="both"/>
+        <w:rPr>
+          <w:sz w:val="32"/>
+          <w:szCs w:val="32"/>
+        </w:rPr>
+      </w:pPr>
+      <w:r>
+        <w:rPr>
+          <w:sz w:val="32"/>
+          <w:szCs w:val="32"/>
+        </w:rPr>
+        <w:t>Especialidades</w:t>
+      </w:r>
+    </w:p>
+    <w:p>
+      <w:pPr>
+        <w:jc w:val="both"/>
+      </w:pPr>
+    </w:p>
+    <w:p>
+      <w:pPr>
+        <w:jc w:val="both"/>
+        <w:rPr>
+          <w:sz w:val="24"/>
+          <w:szCs w:val="24"/>
+        </w:rPr>
+      </w:pPr>
+      <w:r>
+        <w:rPr>
+          <w:sz w:val="24"/>
+          <w:szCs w:val="24"/>
+        </w:rPr>
+        <w:t xml:space="preserve">O estudo das Especialidades tem como finalidade auxiliar no desenvolvimento do indivíduo, proporcionando aos Desbravadores e Líderes uma forma atraente de aprender sobre o que os cercam, expandir seus horizontes e proporcionar novas aventuras. O propósito de todas elas é ajudar a pessoa a “crescer em sabedoria, estatura e graça diante de Deus e dos homens” (Lucas 2:52). </w:t>
+      </w:r>
+    </w:p>
+    <w:p>
+      <w:pPr>
+        <w:jc w:val="both"/>
+        <w:rPr>
+          <w:sz w:val="24"/>
+          <w:szCs w:val="24"/>
+        </w:rPr>
+      </w:pPr>
+      <w:r>
+        <w:rPr>
+          <w:sz w:val="24"/>
+          <w:szCs w:val="24"/>
+        </w:rPr>
+        <w:t>As Especialidades são um conjunto de cursos rápidos de caráter exploratório e inicial sobre um assunto. O objetivo das Especialidades é oferecer ao Desbravador uma sondagem de suas aptidões naturais e de dons espirituais. Com esse objetivo, uma Especialidade introduz o juvenil no universo daquele assunto específico com requisitos práticos e teóricos, intelectuais, físicos e espirituais. Quando um Desbravador recebe uma Especialidade, não é um especialista ou profissional habilitado no pleno gozo de sua profissão. Ele é um juvenil que conheceu algo maravilhoso do universo natural, humano ou espiritual criado por um Deus de amor.</w:t>
+      </w:r>
+    </w:p>
+    <w:p>
+      <w:pPr>
+        <w:jc w:val="both"/>
+        <w:rPr>
+          <w:sz w:val="24"/>
+          <w:szCs w:val="24"/>
+        </w:rPr>
+      </w:pPr>
+    </w:p>
+    <w:p>
+      <w:pPr>
+        <w:pStyle w:val="Ttulo3"/>
+        <w:numPr>
+          <w:ilvl w:val="1"/>
+          <w:numId w:val="27"/>
+        </w:numPr>
+        <w:jc w:val="both"/>
+        <w:rPr>
+          <w:sz w:val="32"/>
+          <w:szCs w:val="32"/>
+        </w:rPr>
+      </w:pPr>
+      <w:r>
+        <w:rPr>
+          <w:sz w:val="32"/>
+          <w:szCs w:val="32"/>
+        </w:rPr>
+        <w:t>Cantinho da Unidade</w:t>
+      </w:r>
+    </w:p>
+    <w:p>
+      <w:pPr>
+        <w:jc w:val="both"/>
+      </w:pPr>
+    </w:p>
+    <w:p>
+      <w:pPr>
+        <w:jc w:val="both"/>
+        <w:rPr>
+          <w:sz w:val="24"/>
+          <w:szCs w:val="24"/>
+        </w:rPr>
+      </w:pPr>
+      <w:r>
+        <w:rPr>
+          <w:sz w:val="24"/>
+          <w:szCs w:val="24"/>
+        </w:rPr>
+        <w:t>O Cantinho da Unidade é o momento mais especial da relação entre o Conselheiro e os Desbravadores, sendo o ponto chave para o funcionamento do sistema de Unidades. É o momento da reunião em que se consegue com mais êxito impressionar os garotos nos caminhos de Deus. Dessa forma, o Conselheiro deve</w:t>
+      </w:r>
+      <w:r>
+        <w:rPr>
+          <w:sz w:val="24"/>
+          <w:szCs w:val="24"/>
+        </w:rPr>
+        <w:t xml:space="preserve"> </w:t>
+      </w:r>
+      <w:r>
+        <w:rPr>
+          <w:sz w:val="24"/>
+          <w:szCs w:val="24"/>
+        </w:rPr>
+        <w:lastRenderedPageBreak/>
+        <w:t>usar a sua criatividade para tornar esse momento o mais atrativo possível, para que esse processo ocorra de maneira natural e agradável.</w:t>
+      </w:r>
+    </w:p>
+    <w:p>
+      <w:pPr>
+        <w:jc w:val="both"/>
+        <w:rPr>
+          <w:sz w:val="24"/>
+          <w:szCs w:val="24"/>
+        </w:rPr>
+      </w:pPr>
+    </w:p>
+    <w:p>
+      <w:pPr>
+        <w:pStyle w:val="Ttulo3"/>
+        <w:numPr>
+          <w:ilvl w:val="1"/>
+          <w:numId w:val="27"/>
+        </w:numPr>
+        <w:jc w:val="both"/>
+        <w:rPr>
+          <w:sz w:val="32"/>
+          <w:szCs w:val="32"/>
+        </w:rPr>
+      </w:pPr>
+      <w:r>
+        <w:rPr>
+          <w:sz w:val="32"/>
+          <w:szCs w:val="32"/>
+        </w:rPr>
+        <w:t>Civismo</w:t>
+      </w:r>
+    </w:p>
+    <w:p>
+      <w:pPr>
+        <w:jc w:val="both"/>
+      </w:pPr>
+    </w:p>
+    <w:p>
+      <w:pPr>
+        <w:jc w:val="both"/>
+        <w:rPr>
+          <w:sz w:val="24"/>
+          <w:szCs w:val="24"/>
+        </w:rPr>
+      </w:pPr>
+      <w:r>
+        <w:rPr>
+          <w:sz w:val="24"/>
+          <w:szCs w:val="24"/>
+        </w:rPr>
+        <w:t>Dentre as mais variadas atividades encontradas no universo chamado Desbravadores, a Ordem Unida e o civismo chamam a atenção pelo fato de que se torna mais fácil, com esses dois instrumentos, desenvolver nos juvenis três grandes princípios que regem o caráter e a personalidade: ordem, disciplina e união. Quando o apito soa com dois silvos longos e dois silvos curtos, os Desbravadores formam colunas e fileiras, proporcionando às Unidades meios de se apresentarem e de se deslocarem em perfeita ordem sob quaisquer circunstâncias: desfiles cívicos, apresentação a autoridades, reuniões do Clube, entre outras.</w:t>
+      </w:r>
+    </w:p>
+    <w:p>
+      <w:pPr>
+        <w:jc w:val="both"/>
+        <w:rPr>
+          <w:sz w:val="24"/>
+          <w:szCs w:val="24"/>
+        </w:rPr>
+      </w:pPr>
+    </w:p>
+    <w:p>
+      <w:pPr>
+        <w:pStyle w:val="Ttulo3"/>
+        <w:numPr>
+          <w:ilvl w:val="1"/>
+          <w:numId w:val="27"/>
+        </w:numPr>
+        <w:jc w:val="both"/>
+        <w:rPr>
+          <w:sz w:val="32"/>
+          <w:szCs w:val="32"/>
+        </w:rPr>
+      </w:pPr>
+      <w:r>
+        <w:rPr>
+          <w:sz w:val="32"/>
+          <w:szCs w:val="32"/>
+        </w:rPr>
+        <w:t>Ordem Unida</w:t>
+      </w:r>
+    </w:p>
+    <w:p>
+      <w:pPr>
+        <w:jc w:val="both"/>
+      </w:pPr>
+    </w:p>
+    <w:p>
+      <w:pPr>
+        <w:jc w:val="both"/>
+        <w:rPr>
+          <w:sz w:val="24"/>
+          <w:szCs w:val="24"/>
+        </w:rPr>
+      </w:pPr>
+      <w:r>
+        <w:rPr>
+          <w:sz w:val="24"/>
+          <w:szCs w:val="24"/>
+        </w:rPr>
+        <w:t>A Ordem Unida no Clube de Desbravadores tem como principais objetivos proporcionar aos Desbravadores e às Unidades os meios de se apresentarem e se deslocarem em perfeita ordem, em todas as circunstâncias; desenvolver o sentimento de coesão e os reflexos de obediência que são fatores preponderantes; construir uma verdadeira escola de disciplina e permitir que o Clube apareça em público, de forma elegante e marcial.</w:t>
+      </w:r>
+    </w:p>
+    <w:p>
+      <w:pPr>
+        <w:jc w:val="both"/>
+        <w:rPr>
+          <w:sz w:val="24"/>
+          <w:szCs w:val="24"/>
+        </w:rPr>
+      </w:pPr>
+    </w:p>
+    <w:p>
+      <w:pPr>
+        <w:pStyle w:val="Ttulo3"/>
+        <w:numPr>
+          <w:ilvl w:val="1"/>
+          <w:numId w:val="27"/>
+        </w:numPr>
+        <w:jc w:val="both"/>
+        <w:rPr>
+          <w:sz w:val="32"/>
+          <w:szCs w:val="32"/>
+        </w:rPr>
+      </w:pPr>
+      <w:r>
+        <w:rPr>
+          <w:sz w:val="32"/>
+          <w:szCs w:val="32"/>
+        </w:rPr>
+        <w:t>Estrutura de Reuniões</w:t>
+      </w:r>
+    </w:p>
+    <w:p>
+      <w:pPr>
+        <w:jc w:val="both"/>
+      </w:pPr>
+    </w:p>
+    <w:p>
+      <w:pPr>
+        <w:jc w:val="both"/>
+        <w:rPr>
+          <w:sz w:val="24"/>
+          <w:szCs w:val="24"/>
+        </w:rPr>
+      </w:pPr>
+      <w:r>
+        <w:rPr>
+          <w:sz w:val="24"/>
+          <w:szCs w:val="24"/>
+        </w:rPr>
+        <w:t>As reuniões do Clube de Desbravadores devem ocorrer regularmente todas as semanas, aos domingos, e aos sábados ou outros dias de semana sempre que necessário e possível. Nestas reuniões o programa do Clube é executado, objetivos específicos são alcançados, os Desbravadores são motivados, treinados e despedidos com muita vontade de voltar para a próxima. Elementos básicos de todas as reuniões:</w:t>
+      </w:r>
+    </w:p>
+    <w:p>
+      <w:pPr>
+        <w:pStyle w:val="PargrafodaLista"/>
+        <w:numPr>
+          <w:ilvl w:val="0"/>
+          <w:numId w:val="12"/>
+        </w:numPr>
+        <w:jc w:val="both"/>
+        <w:rPr>
+          <w:sz w:val="24"/>
+          <w:szCs w:val="24"/>
+        </w:rPr>
+      </w:pPr>
+      <w:r>
+        <w:rPr>
+          <w:sz w:val="24"/>
+          <w:szCs w:val="24"/>
+        </w:rPr>
+        <w:t xml:space="preserve">Civismo, ideais, hino dos Desbravadores, boas-vindas; </w:t>
+      </w:r>
+    </w:p>
+    <w:p>
+      <w:pPr>
+        <w:pStyle w:val="PargrafodaLista"/>
+        <w:numPr>
+          <w:ilvl w:val="0"/>
+          <w:numId w:val="12"/>
+        </w:numPr>
+        <w:jc w:val="both"/>
+        <w:rPr>
+          <w:sz w:val="24"/>
+          <w:szCs w:val="24"/>
+        </w:rPr>
+      </w:pPr>
+      <w:r>
+        <w:rPr>
+          <w:sz w:val="24"/>
+          <w:szCs w:val="24"/>
+        </w:rPr>
+        <w:t>Devocional;</w:t>
+      </w:r>
+    </w:p>
+    <w:p>
+      <w:pPr>
+        <w:pStyle w:val="PargrafodaLista"/>
+        <w:numPr>
+          <w:ilvl w:val="0"/>
+          <w:numId w:val="12"/>
+        </w:numPr>
+        <w:jc w:val="both"/>
+        <w:rPr>
+          <w:sz w:val="24"/>
+          <w:szCs w:val="24"/>
+        </w:rPr>
+      </w:pPr>
+      <w:r>
+        <w:rPr>
+          <w:sz w:val="24"/>
+          <w:szCs w:val="24"/>
+        </w:rPr>
+        <w:t xml:space="preserve">Ordem Unida; </w:t>
+      </w:r>
+    </w:p>
+    <w:p>
+      <w:pPr>
+        <w:pStyle w:val="PargrafodaLista"/>
+        <w:numPr>
+          <w:ilvl w:val="0"/>
+          <w:numId w:val="12"/>
+        </w:numPr>
+        <w:jc w:val="both"/>
+        <w:rPr>
+          <w:sz w:val="24"/>
+          <w:szCs w:val="24"/>
+        </w:rPr>
+      </w:pPr>
+      <w:r>
+        <w:rPr>
+          <w:sz w:val="24"/>
+          <w:szCs w:val="24"/>
+        </w:rPr>
+        <w:t xml:space="preserve">Classe bíblica; </w:t>
+      </w:r>
+    </w:p>
+    <w:p>
+      <w:pPr>
+        <w:pStyle w:val="PargrafodaLista"/>
+        <w:numPr>
+          <w:ilvl w:val="0"/>
+          <w:numId w:val="12"/>
+        </w:numPr>
+        <w:jc w:val="both"/>
+        <w:rPr>
+          <w:sz w:val="24"/>
+          <w:szCs w:val="24"/>
+        </w:rPr>
+      </w:pPr>
+      <w:r>
+        <w:rPr>
+          <w:sz w:val="24"/>
+          <w:szCs w:val="24"/>
+        </w:rPr>
+        <w:t xml:space="preserve">Cantinho da Unidade; </w:t>
+      </w:r>
+    </w:p>
+    <w:p>
+      <w:pPr>
+        <w:pStyle w:val="PargrafodaLista"/>
+        <w:numPr>
+          <w:ilvl w:val="0"/>
+          <w:numId w:val="12"/>
+        </w:numPr>
+        <w:jc w:val="both"/>
+        <w:rPr>
+          <w:sz w:val="24"/>
+          <w:szCs w:val="24"/>
+        </w:rPr>
+      </w:pPr>
+      <w:r>
+        <w:rPr>
+          <w:sz w:val="24"/>
+          <w:szCs w:val="24"/>
+        </w:rPr>
+        <w:t xml:space="preserve">Instrução de Classes e Especialidades; </w:t>
+      </w:r>
+    </w:p>
+    <w:p>
+      <w:pPr>
+        <w:pStyle w:val="PargrafodaLista"/>
+        <w:numPr>
+          <w:ilvl w:val="0"/>
+          <w:numId w:val="12"/>
+        </w:numPr>
+        <w:jc w:val="both"/>
+        <w:rPr>
+          <w:sz w:val="24"/>
+          <w:szCs w:val="24"/>
+        </w:rPr>
+      </w:pPr>
+      <w:r>
+        <w:rPr>
+          <w:sz w:val="24"/>
+          <w:szCs w:val="24"/>
+        </w:rPr>
+        <w:lastRenderedPageBreak/>
+        <w:t>Civismo, encerramento</w:t>
+      </w:r>
+    </w:p>
+    <w:p>
+      <w:pPr>
+        <w:ind w:left="360"/>
+        <w:jc w:val="both"/>
+        <w:rPr>
+          <w:sz w:val="24"/>
+          <w:szCs w:val="24"/>
+        </w:rPr>
+      </w:pPr>
+    </w:p>
+    <w:p>
+      <w:pPr>
+        <w:pStyle w:val="Ttulo3"/>
+        <w:numPr>
+          <w:ilvl w:val="1"/>
+          <w:numId w:val="27"/>
+        </w:numPr>
+        <w:jc w:val="both"/>
+        <w:rPr>
+          <w:sz w:val="32"/>
+          <w:szCs w:val="32"/>
+        </w:rPr>
+      </w:pPr>
+      <w:r>
+        <w:rPr>
+          <w:sz w:val="32"/>
+          <w:szCs w:val="32"/>
+        </w:rPr>
+        <w:t>Atividades Comunitárias</w:t>
+      </w:r>
+    </w:p>
+    <w:p>
+      <w:pPr>
+        <w:jc w:val="both"/>
+      </w:pPr>
+    </w:p>
+    <w:p>
+      <w:pPr>
+        <w:jc w:val="both"/>
+        <w:rPr>
+          <w:sz w:val="24"/>
+          <w:szCs w:val="24"/>
+        </w:rPr>
+      </w:pPr>
+      <w:r>
+        <w:rPr>
+          <w:sz w:val="24"/>
+          <w:szCs w:val="24"/>
+        </w:rPr>
+        <w:t>Um dos alvos do Clube de Desbravadores é promover a integração com a comunidade através de projetos comunitários e missionários. Os Desbravadores devem reconhecer e entender o alvo que têm de levar “a mensagem do advento a todo o mundo em minha geração”. Eles são uma parte do movimento profético ordenado por Deus e incumbidos de dar a última mensagem de misericórdia a um mundo tão necessitado.</w:t>
+      </w:r>
+    </w:p>
+    <w:p>
+      <w:pPr>
+        <w:jc w:val="both"/>
+        <w:rPr>
+          <w:sz w:val="24"/>
+          <w:szCs w:val="24"/>
+        </w:rPr>
+      </w:pPr>
+    </w:p>
+    <w:p>
+      <w:pPr>
+        <w:pStyle w:val="Ttulo3"/>
+        <w:numPr>
+          <w:ilvl w:val="1"/>
+          <w:numId w:val="27"/>
+        </w:numPr>
+        <w:jc w:val="both"/>
+        <w:rPr>
+          <w:sz w:val="32"/>
+          <w:szCs w:val="32"/>
+        </w:rPr>
+      </w:pPr>
+      <w:r>
+        <w:rPr>
+          <w:sz w:val="32"/>
+          <w:szCs w:val="32"/>
+        </w:rPr>
+        <w:t>Atividades Campestres</w:t>
+      </w:r>
+    </w:p>
+    <w:p>
+      <w:pPr>
+        <w:jc w:val="both"/>
+      </w:pPr>
+    </w:p>
+    <w:p>
+      <w:pPr>
+        <w:jc w:val="both"/>
+        <w:rPr>
+          <w:sz w:val="24"/>
+          <w:szCs w:val="24"/>
+        </w:rPr>
+      </w:pPr>
+      <w:r>
+        <w:rPr>
+          <w:sz w:val="24"/>
+          <w:szCs w:val="24"/>
+        </w:rPr>
+        <w:t>As atividades campestres não são uma possibilidade no programa do Clube de Desbravadores, antes, é um imperativo, ou seja, não existe Clube de Desbravadores que não tenha um forte e bem estruturado programa de atividades campestres. É no campo, fora da cidade, que o Desbravador se encontra em seu local preferido; é no campo, nas matas, bosques e florestas que um líder de Desbravadores se sente à vontade, onde exerce sua liderança por excelência e onde meninos e meninas aprendem do Criador através da Revelação Geral. “Muitas ilustrações da Natureza são empregadas pelos escritores da Bíblia; e, observando nós as coisas do mundo natural, habilitamo-nos, sob a guia do Espírito Santo, para compreender mais amplamente as lições da Palavra de Deus. É assim</w:t>
+      </w:r>
+      <w:r>
+        <w:rPr>
+          <w:sz w:val="24"/>
+          <w:szCs w:val="24"/>
+        </w:rPr>
+        <w:t xml:space="preserve"> </w:t>
+      </w:r>
+      <w:r>
+        <w:rPr>
+          <w:sz w:val="24"/>
+          <w:szCs w:val="24"/>
+        </w:rPr>
+        <w:t>que a Natureza se torna uma chave do tesouro da Palavra.” (Ellen White, Educação, p. 120).</w:t>
+      </w:r>
+    </w:p>
+    <w:p>
+      <w:pPr>
+        <w:pStyle w:val="Ttulo1"/>
+        <w:numPr>
+          <w:ilvl w:val="0"/>
+          <w:numId w:val="4"/>
+        </w:numPr>
+        <w:ind w:left="720"/>
+        <w:jc w:val="both"/>
+        <w:rPr>
+          <w:sz w:val="32"/>
+          <w:szCs w:val="32"/>
+        </w:rPr>
+      </w:pPr>
+      <w:r>
+        <w:rPr>
+          <w:sz w:val="32"/>
+          <w:szCs w:val="32"/>
+        </w:rPr>
+        <w:t>Objetivo</w:t>
+      </w:r>
+    </w:p>
+    <w:p>
+      <w:pPr>
+        <w:jc w:val="both"/>
+      </w:pPr>
+    </w:p>
+    <w:p>
+      <w:pPr>
+        <w:jc w:val="both"/>
+        <w:rPr>
+          <w:sz w:val="24"/>
+          <w:szCs w:val="24"/>
+        </w:rPr>
+      </w:pPr>
+      <w:r>
+        <w:rPr>
+          <w:sz w:val="24"/>
+          <w:szCs w:val="24"/>
+        </w:rPr>
+        <w:t xml:space="preserve">Desenvolver uma aplicação web para conseguir transmitir o quão incrível é fazer parte do clube </w:t>
+      </w:r>
+      <w:r>
+        <w:rPr>
+          <w:sz w:val="24"/>
+          <w:szCs w:val="24"/>
+        </w:rPr>
+        <w:t>Castor</w:t>
+      </w:r>
+      <w:r>
+        <w:rPr>
+          <w:sz w:val="24"/>
+          <w:szCs w:val="24"/>
+        </w:rPr>
+        <w:t xml:space="preserve"> e</w:t>
+      </w:r>
+      <w:r>
+        <w:rPr>
+          <w:sz w:val="24"/>
+          <w:szCs w:val="24"/>
+        </w:rPr>
+        <w:t xml:space="preserve"> convidar as pessoas a conhecer o clube</w:t>
+      </w:r>
+      <w:r>
+        <w:rPr>
+          <w:sz w:val="24"/>
+          <w:szCs w:val="24"/>
+        </w:rPr>
+        <w:t>.</w:t>
+      </w:r>
+    </w:p>
+    <w:p>
+      <w:pPr>
+        <w:pStyle w:val="Ttulo1"/>
+        <w:numPr>
+          <w:ilvl w:val="0"/>
+          <w:numId w:val="4"/>
+        </w:numPr>
+        <w:ind w:left="720"/>
+        <w:jc w:val="both"/>
+        <w:rPr>
+          <w:sz w:val="32"/>
+          <w:szCs w:val="32"/>
+        </w:rPr>
+      </w:pPr>
+      <w:r>
+        <w:rPr>
+          <w:sz w:val="32"/>
+          <w:szCs w:val="32"/>
+        </w:rPr>
+        <w:t>Justificativa</w:t>
+      </w:r>
+    </w:p>
+    <w:p>
+      <w:pPr>
+        <w:jc w:val="both"/>
+      </w:pPr>
+    </w:p>
+    <w:p>
+      <w:pPr>
+        <w:jc w:val="both"/>
+        <w:rPr>
+          <w:sz w:val="24"/>
+          <w:szCs w:val="24"/>
+        </w:rPr>
+      </w:pPr>
+      <w:r>
+        <w:rPr>
+          <w:sz w:val="24"/>
+          <w:szCs w:val="24"/>
+        </w:rPr>
+        <w:t xml:space="preserve">A aplicação ajudará a atrair pais e adolescentes com o objetivo de alcançar um maior número de novos desbravadores e facilitará </w:t>
+      </w:r>
+      <w:r>
+        <w:rPr>
+          <w:sz w:val="24"/>
+          <w:szCs w:val="24"/>
+        </w:rPr>
+        <w:t>visualização de provas e especialidades</w:t>
+      </w:r>
+      <w:r>
+        <w:rPr>
+          <w:sz w:val="24"/>
+          <w:szCs w:val="24"/>
+        </w:rPr>
+        <w:t>.</w:t>
+      </w:r>
+    </w:p>
+    <w:p>
+      <w:pPr>
+        <w:pStyle w:val="Ttulo1"/>
+        <w:numPr>
+          <w:ilvl w:val="0"/>
+          <w:numId w:val="4"/>
+        </w:numPr>
+        <w:ind w:left="720"/>
+        <w:jc w:val="both"/>
+        <w:rPr>
+          <w:sz w:val="32"/>
+          <w:szCs w:val="32"/>
+        </w:rPr>
+      </w:pPr>
+      <w:r>
+        <w:rPr>
+          <w:sz w:val="32"/>
+          <w:szCs w:val="32"/>
+        </w:rPr>
+        <w:lastRenderedPageBreak/>
+        <w:t>Escopo</w:t>
+      </w:r>
+    </w:p>
+    <w:p/>
     <w:p>
       <w:pPr>
         <w:pStyle w:val="Ttulo2"/>
@@ -1172,134 +2897,38 @@
           <w:ilvl w:val="1"/>
           <w:numId w:val="4"/>
         </w:numPr>
-        <w:jc w:val="both"/>
-        <w:rPr>
-          <w:rStyle w:val="Forte"/>
-          <w:b w:val="0"/>
-          <w:bCs w:val="0"/>
-        </w:rPr>
-      </w:pPr>
-      <w:r>
-        <w:t>Desbravadores</w:t>
-      </w:r>
-    </w:p>
-    <w:p>
-      <w:pPr>
-        <w:jc w:val="both"/>
-      </w:pPr>
-    </w:p>
-    <w:p>
-      <w:pPr>
-        <w:jc w:val="both"/>
-        <w:rPr>
-          <w:sz w:val="24"/>
-          <w:szCs w:val="24"/>
-        </w:rPr>
-      </w:pPr>
-      <w:r>
-        <w:rPr>
-          <w:sz w:val="24"/>
-          <w:szCs w:val="24"/>
-        </w:rPr>
-        <w:t>Meninos e meninas com idades entre 10 e 15 anos, de diferentes classes sociais, cor, religião. Reúnem-se, em geral, uma vez por semana para aprender a desenvolver talentos, habilidades, percepções e o gosto pela natureza. </w:t>
-      </w:r>
-    </w:p>
-    <w:p>
-      <w:pPr>
-        <w:jc w:val="both"/>
-        <w:rPr>
-          <w:sz w:val="24"/>
-          <w:szCs w:val="24"/>
-        </w:rPr>
-      </w:pPr>
-      <w:r>
-        <w:rPr>
-          <w:sz w:val="24"/>
-          <w:szCs w:val="24"/>
-        </w:rPr>
-        <w:t>Vibram com atividades ao ar livre. Gostam de acampamentos, caminhadas, escaladas, explorações nas matas e cavernas. Sabem cozinhar ao ar livre, fazendo fogo sem fósforo. Demonstramos habilidade com a disciplina através de ordem unida e têm a criatividade despertada pelas artes manuais. Combatem, também, o uso do fumo, álcool e drogas. </w:t>
-      </w:r>
-    </w:p>
-    <w:p>
-      <w:pPr>
-        <w:jc w:val="both"/>
-        <w:rPr>
-          <w:sz w:val="24"/>
-          <w:szCs w:val="24"/>
-        </w:rPr>
-      </w:pPr>
-      <w:r>
-        <w:rPr>
-          <w:sz w:val="24"/>
-          <w:szCs w:val="24"/>
-        </w:rPr>
-        <w:t>Trabalham em equipe procurando sempre serem úteis à comunidade. Prestam, também, socorro em calamidades e participam ativamente de campanhas comunitárias para ajudar pessoas carentes. Em tudo o que fazem procuram desenvolver amor a Deus e à Pátria e, além disso, fazem muitos amigos! </w:t>
-      </w:r>
-    </w:p>
-    <w:p>
-      <w:pPr>
-        <w:jc w:val="both"/>
-        <w:rPr>
-          <w:sz w:val="24"/>
-          <w:szCs w:val="24"/>
-        </w:rPr>
-      </w:pPr>
-      <w:r>
-        <w:rPr>
-          <w:sz w:val="24"/>
-          <w:szCs w:val="24"/>
-        </w:rPr>
-        <w:t>O Clube de Desbravadores está presente em mais de 160 países, com 90.000 sedes e mais de 1 milhão e meio de participantes. Existem oficialmente desde 1950, como um programa oficial da Igreja Adventista do Sétimo Dia. </w:t>
-      </w:r>
-    </w:p>
-    <w:p>
-      <w:pPr>
-        <w:jc w:val="both"/>
-        <w:rPr>
-          <w:rFonts w:ascii="Arial" w:hAnsi="Arial" w:cs="Arial"/>
-          <w:sz w:val="24"/>
-          <w:szCs w:val="24"/>
-        </w:rPr>
-      </w:pPr>
-      <w:r>
-        <w:rPr>
-          <w:sz w:val="24"/>
-          <w:szCs w:val="24"/>
-        </w:rPr>
-        <w:t xml:space="preserve">Meninos e meninas de qualquer fé religiosa podem participar conosco deste movimento que tira da diversidade o colorido da energia </w:t>
-      </w:r>
-      <w:r>
-        <w:rPr>
-          <w:rFonts w:cs="Arial"/>
-          <w:sz w:val="24"/>
-          <w:szCs w:val="24"/>
-        </w:rPr>
-        <w:t>juvenil</w:t>
-      </w:r>
-      <w:r>
-        <w:rPr>
-          <w:rFonts w:ascii="Arial" w:hAnsi="Arial" w:cs="Arial"/>
-          <w:sz w:val="24"/>
-          <w:szCs w:val="24"/>
-        </w:rPr>
-        <w:t>.</w:t>
-      </w:r>
-    </w:p>
-    <w:p>
-      <w:pPr>
-        <w:jc w:val="both"/>
-        <w:rPr>
-          <w:rFonts w:ascii="Arial" w:hAnsi="Arial" w:cs="Arial"/>
-          <w:sz w:val="24"/>
-          <w:szCs w:val="24"/>
-        </w:rPr>
-      </w:pPr>
-    </w:p>
-    <w:p>
-      <w:pPr>
-        <w:jc w:val="both"/>
-        <w:rPr>
-          <w:rFonts w:ascii="Arial" w:hAnsi="Arial" w:cs="Arial"/>
+        <w:ind w:left="1440" w:hanging="360"/>
+        <w:jc w:val="both"/>
+      </w:pPr>
+      <w:r>
+        <w:t>Descrição resumida</w:t>
+      </w:r>
+    </w:p>
+    <w:p>
+      <w:pPr>
+        <w:jc w:val="both"/>
+      </w:pPr>
+    </w:p>
+    <w:p>
+      <w:pPr>
+        <w:jc w:val="both"/>
+        <w:rPr>
+          <w:sz w:val="24"/>
+          <w:szCs w:val="24"/>
+        </w:rPr>
+      </w:pPr>
+      <w:r>
+        <w:rPr>
+          <w:sz w:val="24"/>
+          <w:szCs w:val="24"/>
+        </w:rPr>
+        <w:t xml:space="preserve">Construir uma aplicação web utilizando a api Web-Data-Viz que irá conectar o banco de dados do servidor ao site, possibilitando uma melhor gestão dos dados para a organização do clube e modernizar a forma que as provas de especialidade são feitas. </w:t>
+      </w:r>
+    </w:p>
+    <w:p>
+      <w:pPr>
+        <w:jc w:val="both"/>
+        <w:rPr>
           <w:sz w:val="24"/>
           <w:szCs w:val="24"/>
         </w:rPr>
@@ -1310,779 +2939,33 @@
         <w:pStyle w:val="Ttulo2"/>
         <w:numPr>
           <w:ilvl w:val="1"/>
-          <w:numId w:val="9"/>
+          <w:numId w:val="4"/>
         </w:numPr>
-        <w:jc w:val="both"/>
-        <w:rPr>
-          <w:sz w:val="36"/>
-          <w:szCs w:val="36"/>
-        </w:rPr>
-      </w:pPr>
-      <w:r>
-        <w:rPr>
-          <w:sz w:val="36"/>
-          <w:szCs w:val="36"/>
-        </w:rPr>
-        <w:t>Clube Castor</w:t>
-      </w:r>
-    </w:p>
-    <w:p>
-      <w:pPr>
-        <w:jc w:val="both"/>
-      </w:pPr>
-    </w:p>
-    <w:p>
-      <w:pPr>
-        <w:jc w:val="both"/>
-        <w:rPr>
-          <w:sz w:val="24"/>
-          <w:szCs w:val="24"/>
-        </w:rPr>
-      </w:pPr>
-      <w:r>
-        <w:rPr>
-          <w:sz w:val="24"/>
-          <w:szCs w:val="24"/>
-        </w:rPr>
-        <w:t>Um Clube de Desbravadores saudável é sustentado pelos seguintes pilares: classes, Especialidades, Cantinho da Unidade, Ordem Unida, Civismo, atividades espirituais e comunitárias e atividades campestres. Cada um deles é de extrema importância e devem estar vinculados e em perfeito equilíbrio. O programa do Clube é fixo, ou seja, essas atividades devem funcionar plenamente em todos os Clubes, independentemente das preferências pessoais dos membros da direção. Nenhum desses pilares pode ser negligenciado, sob pena de enfraquecer o Clube e prover uma formação deficitária aos Desbravadores.</w:t>
-      </w:r>
-    </w:p>
-    <w:p>
-      <w:pPr>
-        <w:jc w:val="both"/>
-        <w:rPr>
-          <w:sz w:val="24"/>
-          <w:szCs w:val="24"/>
-        </w:rPr>
-      </w:pPr>
-    </w:p>
-    <w:p>
-      <w:pPr>
-        <w:jc w:val="both"/>
-        <w:rPr>
-          <w:sz w:val="24"/>
-          <w:szCs w:val="24"/>
-        </w:rPr>
-      </w:pPr>
-    </w:p>
-    <w:p>
-      <w:pPr>
-        <w:jc w:val="both"/>
-        <w:rPr>
-          <w:sz w:val="24"/>
-          <w:szCs w:val="24"/>
-        </w:rPr>
-      </w:pPr>
-    </w:p>
-    <w:p>
-      <w:pPr>
-        <w:pStyle w:val="Ttulo3"/>
-        <w:numPr>
-          <w:ilvl w:val="2"/>
-          <w:numId w:val="9"/>
-        </w:numPr>
-        <w:jc w:val="both"/>
-      </w:pPr>
-      <w:bookmarkStart w:id="1" w:name="_Toc184305662"/>
-      <w:r>
-        <w:lastRenderedPageBreak/>
-        <w:t>Classes</w:t>
-      </w:r>
-      <w:bookmarkEnd w:id="1"/>
-    </w:p>
-    <w:p>
-      <w:pPr>
-        <w:jc w:val="both"/>
-      </w:pPr>
-    </w:p>
-    <w:p>
-      <w:pPr>
-        <w:jc w:val="both"/>
-        <w:rPr>
-          <w:sz w:val="24"/>
-          <w:szCs w:val="24"/>
-        </w:rPr>
-      </w:pPr>
-      <w:r>
-        <w:rPr>
-          <w:sz w:val="24"/>
-          <w:szCs w:val="24"/>
-        </w:rPr>
-        <w:t>Todas essas atividades estão sintetizadas no programa das classes regulares e Classes Avançadas, pois dentre os requisitos propostos em cada uma delas há o desenvolvimento de atividades espirituais, sociais, comunitárias, aprendizado de Especialidades, organização e liderança, estudo da natureza, arte de acampar, dentre outras.</w:t>
-      </w:r>
-    </w:p>
-    <w:p>
-      <w:pPr>
-        <w:jc w:val="both"/>
-        <w:rPr>
-          <w:sz w:val="24"/>
-          <w:szCs w:val="24"/>
-        </w:rPr>
-      </w:pPr>
-      <w:r>
-        <w:rPr>
-          <w:sz w:val="24"/>
-          <w:szCs w:val="24"/>
-        </w:rPr>
-        <w:t xml:space="preserve">Existem 12 Classes para os Desbravadores, agrupadas em regulares e avançadas, da seguinte maneira: </w:t>
-      </w:r>
-    </w:p>
-    <w:p>
-      <w:pPr>
-        <w:ind w:left="708"/>
-        <w:jc w:val="both"/>
-        <w:rPr>
-          <w:sz w:val="24"/>
-          <w:szCs w:val="24"/>
-        </w:rPr>
-      </w:pPr>
-      <w:r>
-        <w:rPr>
-          <w:sz w:val="24"/>
-          <w:szCs w:val="24"/>
-        </w:rPr>
-        <w:t xml:space="preserve">• </w:t>
-      </w:r>
-      <w:r>
-        <w:rPr>
-          <w:b/>
-          <w:bCs/>
-          <w:sz w:val="24"/>
-          <w:szCs w:val="24"/>
-        </w:rPr>
-        <w:t>Classes Regulares</w:t>
-      </w:r>
-      <w:r>
-        <w:rPr>
-          <w:sz w:val="24"/>
-          <w:szCs w:val="24"/>
-        </w:rPr>
-        <w:t>: Amigo (10 anos – azul), Companheiro (11 anos – vermelho), Pesquisador (12 anos – verde), Pioneiro (13 anos – cinza), Excursionista (14 anos – roxo) e Guia (15 anos – amarelo).</w:t>
-      </w:r>
-    </w:p>
-    <w:p>
-      <w:pPr>
-        <w:ind w:left="708"/>
-        <w:jc w:val="both"/>
-        <w:rPr>
-          <w:sz w:val="24"/>
-          <w:szCs w:val="24"/>
-        </w:rPr>
-      </w:pPr>
-      <w:r>
-        <w:rPr>
-          <w:sz w:val="24"/>
-          <w:szCs w:val="24"/>
-        </w:rPr>
-        <w:t xml:space="preserve">• </w:t>
-      </w:r>
-      <w:r>
-        <w:rPr>
-          <w:b/>
-          <w:bCs/>
-          <w:sz w:val="24"/>
-          <w:szCs w:val="24"/>
-        </w:rPr>
-        <w:t>Classes Avançadas</w:t>
-      </w:r>
-      <w:r>
-        <w:rPr>
-          <w:sz w:val="24"/>
-          <w:szCs w:val="24"/>
-        </w:rPr>
-        <w:t>: Amigo da Natureza, Companheiro de Excursionismo, Pesquisador de Campo e Bosque, Pioneiro de Novas Fronteiras, Excursionista na Mata e Guia de Exploração (seguindo a idade da Classe Regular correspondente).</w:t>
-      </w:r>
-    </w:p>
-    <w:p>
-      <w:pPr>
-        <w:ind w:left="708"/>
-        <w:jc w:val="both"/>
-        <w:rPr>
-          <w:sz w:val="24"/>
-          <w:szCs w:val="24"/>
-        </w:rPr>
-      </w:pPr>
-    </w:p>
-    <w:p>
-      <w:pPr>
-        <w:pStyle w:val="Ttulo3"/>
-        <w:jc w:val="both"/>
-      </w:pPr>
-      <w:bookmarkStart w:id="2" w:name="_Toc184305663"/>
-      <w:r>
-        <w:t>1.2.</w:t>
-      </w:r>
-      <w:r>
-        <w:t>2</w:t>
-      </w:r>
-      <w:r>
-        <w:tab/>
-        <w:t>Especialidades</w:t>
-      </w:r>
-      <w:bookmarkEnd w:id="2"/>
-    </w:p>
-    <w:p>
-      <w:pPr>
-        <w:jc w:val="both"/>
-      </w:pPr>
-    </w:p>
-    <w:p>
-      <w:pPr>
-        <w:jc w:val="both"/>
-        <w:rPr>
-          <w:sz w:val="24"/>
-          <w:szCs w:val="24"/>
-        </w:rPr>
-      </w:pPr>
-      <w:r>
-        <w:rPr>
-          <w:sz w:val="24"/>
-          <w:szCs w:val="24"/>
-        </w:rPr>
-        <w:t xml:space="preserve">O estudo das Especialidades tem como finalidade auxiliar no desenvolvimento do indivíduo, proporcionando aos Desbravadores e Líderes uma forma atraente de aprender sobre o que os cercam, expandir seus horizontes e proporcionar novas aventuras. O propósito de todas elas é ajudar a pessoa a “crescer em sabedoria, estatura e graça diante de Deus e dos homens” (Lucas 2:52). </w:t>
-      </w:r>
-    </w:p>
-    <w:p>
-      <w:pPr>
-        <w:jc w:val="both"/>
-        <w:rPr>
-          <w:sz w:val="24"/>
-          <w:szCs w:val="24"/>
-        </w:rPr>
-      </w:pPr>
-      <w:r>
-        <w:rPr>
-          <w:sz w:val="24"/>
-          <w:szCs w:val="24"/>
-        </w:rPr>
-        <w:t>As Especialidades são um conjunto de cursos rápidos de caráter exploratório e inicial sobre um assunto. O objetivo das Especialidades é oferecer ao Desbravador uma sondagem de suas aptidões naturais e de dons espirituais. Com esse objetivo, uma Especialidade introduz o juvenil no universo daquele assunto específico com requisitos práticos e teóricos, intelectuais, físicos e espirituais. Quando um Desbravador recebe uma Especialidade, não é um especialista ou profissional habilitado no pleno gozo de sua profissão. Ele é um juvenil que conheceu algo maravilhoso do universo natural, humano ou espiritual criado por um Deus de amor.</w:t>
-      </w:r>
-    </w:p>
-    <w:p>
-      <w:pPr>
-        <w:jc w:val="both"/>
-        <w:rPr>
-          <w:sz w:val="24"/>
-          <w:szCs w:val="24"/>
-        </w:rPr>
-      </w:pPr>
-    </w:p>
-    <w:p>
-      <w:pPr>
-        <w:jc w:val="both"/>
-        <w:rPr>
-          <w:sz w:val="24"/>
-          <w:szCs w:val="24"/>
-        </w:rPr>
-      </w:pPr>
-    </w:p>
-    <w:p>
-      <w:pPr>
-        <w:jc w:val="both"/>
-        <w:rPr>
-          <w:sz w:val="24"/>
-          <w:szCs w:val="24"/>
-        </w:rPr>
-      </w:pPr>
-    </w:p>
-    <w:p>
-      <w:pPr>
-        <w:jc w:val="both"/>
-        <w:rPr>
-          <w:sz w:val="24"/>
-          <w:szCs w:val="24"/>
-        </w:rPr>
-      </w:pPr>
-    </w:p>
-    <w:p>
-      <w:pPr>
-        <w:pStyle w:val="Ttulo3"/>
-        <w:numPr>
-          <w:ilvl w:val="2"/>
-          <w:numId w:val="10"/>
-        </w:numPr>
-        <w:jc w:val="both"/>
-      </w:pPr>
-      <w:r>
-        <w:lastRenderedPageBreak/>
-        <w:t>Cantinho da Unidade</w:t>
-      </w:r>
-    </w:p>
-    <w:p>
-      <w:pPr>
-        <w:jc w:val="both"/>
-      </w:pPr>
-    </w:p>
-    <w:p>
-      <w:pPr>
-        <w:jc w:val="both"/>
-        <w:rPr>
-          <w:sz w:val="24"/>
-          <w:szCs w:val="24"/>
-        </w:rPr>
-      </w:pPr>
-      <w:r>
-        <w:rPr>
-          <w:sz w:val="24"/>
-          <w:szCs w:val="24"/>
-        </w:rPr>
-        <w:t>O Cantinho da Unidade é o momento mais especial da relação entre o Conselheiro e os Desbravadores, sendo o ponto chave para o funcionamento do sistema de Unidades. É o momento da reunião em que se consegue com mais êxito impressionar os garotos nos caminhos de Deus. Dessa forma, o Conselheiro deve usar a sua criatividade para tornar esse momento o mais atrativo possível, para que esse processo ocorra de maneira natural e agradável.</w:t>
-      </w:r>
-    </w:p>
-    <w:p>
-      <w:pPr>
-        <w:jc w:val="both"/>
-        <w:rPr>
-          <w:sz w:val="24"/>
-          <w:szCs w:val="24"/>
-        </w:rPr>
-      </w:pPr>
-    </w:p>
-    <w:p>
-      <w:pPr>
-        <w:pStyle w:val="Ttulo3"/>
-        <w:numPr>
-          <w:ilvl w:val="2"/>
-          <w:numId w:val="10"/>
-        </w:numPr>
-        <w:jc w:val="both"/>
-      </w:pPr>
-      <w:r>
-        <w:t>Civismo</w:t>
-      </w:r>
-    </w:p>
-    <w:p>
-      <w:pPr>
-        <w:jc w:val="both"/>
-      </w:pPr>
-    </w:p>
-    <w:p>
-      <w:pPr>
-        <w:jc w:val="both"/>
-        <w:rPr>
-          <w:sz w:val="24"/>
-          <w:szCs w:val="24"/>
-        </w:rPr>
-      </w:pPr>
-      <w:r>
-        <w:rPr>
-          <w:sz w:val="24"/>
-          <w:szCs w:val="24"/>
-        </w:rPr>
-        <w:t>Dentre as mais variadas atividades encontradas no universo chamado Desbravadores, a Ordem Unida e o civismo chamam a atenção pelo fato de que se torna mais fácil, com esses dois instrumentos, desenvolver nos juvenis três grandes princípios que regem o caráter e a personalidade: ordem, disciplina e união. Quando o apito soa com dois silvos longos e dois silvos curtos, os Desbravadores formam colunas e fileiras, proporcionando às Unidades meios de se apresentarem e de se deslocarem em perfeita ordem sob quaisquer circunstâncias: desfiles cívicos, apresentação a autoridades, reuniões do Clube, entre outras.</w:t>
-      </w:r>
-    </w:p>
-    <w:p>
-      <w:pPr>
-        <w:jc w:val="both"/>
-        <w:rPr>
-          <w:sz w:val="24"/>
-          <w:szCs w:val="24"/>
-        </w:rPr>
-      </w:pPr>
-    </w:p>
-    <w:p>
-      <w:pPr>
-        <w:pStyle w:val="Ttulo3"/>
-        <w:numPr>
-          <w:ilvl w:val="2"/>
-          <w:numId w:val="10"/>
-        </w:numPr>
-        <w:jc w:val="both"/>
-      </w:pPr>
-      <w:r>
-        <w:t>Ordem Unida</w:t>
-      </w:r>
-    </w:p>
-    <w:p>
-      <w:pPr>
-        <w:jc w:val="both"/>
-      </w:pPr>
-    </w:p>
-    <w:p>
-      <w:pPr>
-        <w:jc w:val="both"/>
-        <w:rPr>
-          <w:sz w:val="24"/>
-          <w:szCs w:val="24"/>
-        </w:rPr>
-      </w:pPr>
-      <w:r>
-        <w:rPr>
-          <w:sz w:val="24"/>
-          <w:szCs w:val="24"/>
-        </w:rPr>
-        <w:t>A Ordem Unida no Clube de Desbravadores tem como principais objetivos proporcionar aos Desbravadores e às Unidades os meios de se apresentarem e se deslocarem em perfeita ordem, em todas as circunstâncias; desenvolver o sentimento de coesão e os reflexos de obediência que são fatores preponderantes; construir uma verdadeira escola de disciplina e permitir que o Clube apareça em público, de forma elegante e marcial.</w:t>
-      </w:r>
-    </w:p>
-    <w:p>
-      <w:pPr>
-        <w:jc w:val="both"/>
-        <w:rPr>
-          <w:sz w:val="24"/>
-          <w:szCs w:val="24"/>
-        </w:rPr>
-      </w:pPr>
-    </w:p>
-    <w:p>
-      <w:pPr>
-        <w:pStyle w:val="Ttulo3"/>
-        <w:numPr>
-          <w:ilvl w:val="2"/>
-          <w:numId w:val="10"/>
-        </w:numPr>
-        <w:jc w:val="both"/>
-      </w:pPr>
-      <w:r>
-        <w:t>Estrutura de Reuniões</w:t>
-      </w:r>
-    </w:p>
-    <w:p>
-      <w:pPr>
-        <w:jc w:val="both"/>
-      </w:pPr>
-    </w:p>
-    <w:p>
-      <w:pPr>
-        <w:jc w:val="both"/>
-        <w:rPr>
-          <w:sz w:val="24"/>
-          <w:szCs w:val="24"/>
-        </w:rPr>
-      </w:pPr>
-      <w:r>
-        <w:rPr>
-          <w:sz w:val="24"/>
-          <w:szCs w:val="24"/>
-        </w:rPr>
-        <w:t>As reuniões do Clube de Desbravadores devem ocorrer regularmente todas as semanas, aos domingos, e aos sábados ou outros dias de semana sempre que necessário e possível. Nestas reuniões o programa do Clube é executado, objetivos específicos são alcançados, os Desbravadores são motivados, treinados e despedidos com muita vontade de voltar para a próxima. Elementos básicos de todas as reuniões:</w:t>
-      </w:r>
-    </w:p>
-    <w:p>
-      <w:pPr>
-        <w:pStyle w:val="PargrafodaLista"/>
-        <w:numPr>
-          <w:ilvl w:val="0"/>
-          <w:numId w:val="12"/>
-        </w:numPr>
-        <w:jc w:val="both"/>
-        <w:rPr>
-          <w:sz w:val="24"/>
-          <w:szCs w:val="24"/>
-        </w:rPr>
-      </w:pPr>
-      <w:r>
-        <w:rPr>
-          <w:sz w:val="24"/>
-          <w:szCs w:val="24"/>
-        </w:rPr>
-        <w:lastRenderedPageBreak/>
-        <w:t xml:space="preserve">Civismo, ideais, hino dos Desbravadores, boas-vindas; </w:t>
-      </w:r>
-    </w:p>
-    <w:p>
-      <w:pPr>
-        <w:pStyle w:val="PargrafodaLista"/>
-        <w:numPr>
-          <w:ilvl w:val="0"/>
-          <w:numId w:val="12"/>
-        </w:numPr>
-        <w:jc w:val="both"/>
-        <w:rPr>
-          <w:sz w:val="24"/>
-          <w:szCs w:val="24"/>
-        </w:rPr>
-      </w:pPr>
-      <w:r>
-        <w:rPr>
-          <w:sz w:val="24"/>
-          <w:szCs w:val="24"/>
-        </w:rPr>
-        <w:t>Devocional;</w:t>
-      </w:r>
-    </w:p>
-    <w:p>
-      <w:pPr>
-        <w:pStyle w:val="PargrafodaLista"/>
-        <w:numPr>
-          <w:ilvl w:val="0"/>
-          <w:numId w:val="12"/>
-        </w:numPr>
-        <w:jc w:val="both"/>
-        <w:rPr>
-          <w:sz w:val="24"/>
-          <w:szCs w:val="24"/>
-        </w:rPr>
-      </w:pPr>
-      <w:r>
-        <w:rPr>
-          <w:sz w:val="24"/>
-          <w:szCs w:val="24"/>
-        </w:rPr>
-        <w:t xml:space="preserve">Ordem Unida; </w:t>
-      </w:r>
-    </w:p>
-    <w:p>
-      <w:pPr>
-        <w:pStyle w:val="PargrafodaLista"/>
-        <w:numPr>
-          <w:ilvl w:val="0"/>
-          <w:numId w:val="12"/>
-        </w:numPr>
-        <w:jc w:val="both"/>
-        <w:rPr>
-          <w:sz w:val="24"/>
-          <w:szCs w:val="24"/>
-        </w:rPr>
-      </w:pPr>
-      <w:r>
-        <w:rPr>
-          <w:sz w:val="24"/>
-          <w:szCs w:val="24"/>
-        </w:rPr>
-        <w:t xml:space="preserve">Classe bíblica; </w:t>
-      </w:r>
-    </w:p>
-    <w:p>
-      <w:pPr>
-        <w:pStyle w:val="PargrafodaLista"/>
-        <w:numPr>
-          <w:ilvl w:val="0"/>
-          <w:numId w:val="12"/>
-        </w:numPr>
-        <w:jc w:val="both"/>
-        <w:rPr>
-          <w:sz w:val="24"/>
-          <w:szCs w:val="24"/>
-        </w:rPr>
-      </w:pPr>
-      <w:r>
-        <w:rPr>
-          <w:sz w:val="24"/>
-          <w:szCs w:val="24"/>
-        </w:rPr>
-        <w:t xml:space="preserve">Cantinho da Unidade; </w:t>
-      </w:r>
-    </w:p>
-    <w:p>
-      <w:pPr>
-        <w:pStyle w:val="PargrafodaLista"/>
-        <w:numPr>
-          <w:ilvl w:val="0"/>
-          <w:numId w:val="12"/>
-        </w:numPr>
-        <w:jc w:val="both"/>
-        <w:rPr>
-          <w:sz w:val="24"/>
-          <w:szCs w:val="24"/>
-        </w:rPr>
-      </w:pPr>
-      <w:r>
-        <w:rPr>
-          <w:sz w:val="24"/>
-          <w:szCs w:val="24"/>
-        </w:rPr>
-        <w:t xml:space="preserve">Instrução de Classes e Especialidades; </w:t>
-      </w:r>
-    </w:p>
-    <w:p>
-      <w:pPr>
-        <w:pStyle w:val="PargrafodaLista"/>
-        <w:numPr>
-          <w:ilvl w:val="0"/>
-          <w:numId w:val="12"/>
-        </w:numPr>
-        <w:jc w:val="both"/>
-        <w:rPr>
-          <w:sz w:val="24"/>
-          <w:szCs w:val="24"/>
-        </w:rPr>
-      </w:pPr>
-      <w:r>
-        <w:rPr>
-          <w:sz w:val="24"/>
-          <w:szCs w:val="24"/>
-        </w:rPr>
-        <w:t xml:space="preserve">Recreação; </w:t>
-      </w:r>
-    </w:p>
-    <w:p>
-      <w:pPr>
-        <w:pStyle w:val="PargrafodaLista"/>
-        <w:numPr>
-          <w:ilvl w:val="0"/>
-          <w:numId w:val="12"/>
-        </w:numPr>
-        <w:jc w:val="both"/>
-        <w:rPr>
-          <w:sz w:val="24"/>
-          <w:szCs w:val="24"/>
-        </w:rPr>
-      </w:pPr>
-      <w:r>
-        <w:rPr>
-          <w:sz w:val="24"/>
-          <w:szCs w:val="24"/>
-        </w:rPr>
-        <w:t>Civismo, encerramento</w:t>
-      </w:r>
-    </w:p>
-    <w:p>
-      <w:pPr>
-        <w:ind w:left="360"/>
-        <w:jc w:val="both"/>
-        <w:rPr>
-          <w:sz w:val="24"/>
-          <w:szCs w:val="24"/>
-        </w:rPr>
-      </w:pPr>
-    </w:p>
-    <w:p>
-      <w:pPr>
-        <w:pStyle w:val="Ttulo3"/>
-        <w:numPr>
-          <w:ilvl w:val="2"/>
-          <w:numId w:val="10"/>
-        </w:numPr>
-        <w:jc w:val="both"/>
-      </w:pPr>
-      <w:r>
-        <w:t>Atividades Comunitárias</w:t>
-      </w:r>
-    </w:p>
-    <w:p>
-      <w:pPr>
-        <w:jc w:val="both"/>
-      </w:pPr>
-    </w:p>
-    <w:p>
-      <w:pPr>
-        <w:jc w:val="both"/>
-        <w:rPr>
-          <w:sz w:val="24"/>
-          <w:szCs w:val="24"/>
-        </w:rPr>
-      </w:pPr>
-      <w:r>
-        <w:rPr>
-          <w:sz w:val="24"/>
-          <w:szCs w:val="24"/>
-        </w:rPr>
-        <w:t>Um dos alvos do Clube de Desbravadores é promover a integração com a comunidade através de projetos comunitários e missionários. Os Desbravadores devem reconhecer e entender o alvo que têm de levar “a mensagem do advento a todo o mundo em minha geração”. Eles são uma parte do movimento profético ordenado por Deus e incumbidos de dar a última mensagem de misericórdia a um mundo tão necessitado.</w:t>
-      </w:r>
-    </w:p>
-    <w:p>
-      <w:pPr>
-        <w:jc w:val="both"/>
-        <w:rPr>
-          <w:sz w:val="24"/>
-          <w:szCs w:val="24"/>
-        </w:rPr>
-      </w:pPr>
-    </w:p>
-    <w:p>
-      <w:pPr>
-        <w:pStyle w:val="Ttulo3"/>
-        <w:numPr>
-          <w:ilvl w:val="2"/>
-          <w:numId w:val="10"/>
-        </w:numPr>
-        <w:jc w:val="both"/>
-      </w:pPr>
-      <w:r>
-        <w:t>Atividades Campestres</w:t>
-      </w:r>
-    </w:p>
-    <w:p>
-      <w:pPr>
-        <w:jc w:val="both"/>
-      </w:pPr>
-    </w:p>
-    <w:p>
-      <w:pPr>
-        <w:jc w:val="both"/>
-        <w:rPr>
-          <w:sz w:val="24"/>
-          <w:szCs w:val="24"/>
-        </w:rPr>
-      </w:pPr>
-      <w:r>
-        <w:rPr>
-          <w:sz w:val="24"/>
-          <w:szCs w:val="24"/>
-        </w:rPr>
-        <w:t>As atividades campestres não são uma possibilidade no programa do Clube de Desbravadores, antes, é um imperativo, ou seja, não existe Clube de Desbravadores que não tenha um forte e bem estruturado programa de atividades campestres. É no campo, fora da cidade, que o Desbravador se encontra em seu local preferido; é no campo, nas matas, bosques e florestas que um líder de Desbravadores se sente à vontade, onde exerce sua liderança por excelência e onde meninos e meninas aprendem do Criador através da Revelação Geral. “Muitas ilustrações da Natureza são empregadas pelos escritores da Bíblia; e, observando nós as coisas do mundo natural, habilitamo-nos, sob a guia do Espírito Santo, para compreender mais amplamente as lições da Palavra de Deus. É assim que a Natureza se torna uma chave do tesouro da Palavra.” (Ellen White, Educação, p. 120).</w:t>
-      </w:r>
-    </w:p>
-    <w:p>
-      <w:pPr>
-        <w:jc w:val="both"/>
-        <w:rPr>
-          <w:sz w:val="24"/>
-          <w:szCs w:val="24"/>
-        </w:rPr>
-      </w:pPr>
-    </w:p>
-    <w:p>
-      <w:pPr>
-        <w:jc w:val="both"/>
-        <w:rPr>
-          <w:sz w:val="24"/>
-          <w:szCs w:val="24"/>
-        </w:rPr>
-      </w:pPr>
-    </w:p>
-    <w:p>
-      <w:pPr>
-        <w:jc w:val="both"/>
-        <w:rPr>
-          <w:sz w:val="24"/>
-          <w:szCs w:val="24"/>
-        </w:rPr>
-      </w:pPr>
-    </w:p>
-    <w:p>
-      <w:pPr>
-        <w:pStyle w:val="Ttulo1"/>
-        <w:jc w:val="both"/>
-      </w:pPr>
-    </w:p>
-    <w:p>
-      <w:pPr>
-        <w:pStyle w:val="Ttulo1"/>
-        <w:jc w:val="both"/>
-      </w:pPr>
-      <w:r>
-        <w:t>ODS - ONU</w:t>
-      </w:r>
-    </w:p>
-    <w:p>
-      <w:pPr>
-        <w:jc w:val="both"/>
-        <w:rPr>
-          <w:sz w:val="24"/>
-          <w:szCs w:val="24"/>
-        </w:rPr>
-      </w:pPr>
+        <w:ind w:left="1440" w:hanging="360"/>
+        <w:jc w:val="both"/>
+      </w:pPr>
+      <w:r>
+        <w:t>Requisitos</w:t>
+      </w:r>
+    </w:p>
+    <w:p>
       <w:r>
         <w:rPr>
           <w:noProof/>
-          <w:sz w:val="24"/>
-          <w:szCs w:val="24"/>
         </w:rPr>
         <w:drawing>
-          <wp:anchor distT="0" distB="0" distL="114300" distR="114300" simplePos="0" relativeHeight="251659264" behindDoc="0" locked="0" layoutInCell="1" allowOverlap="1" wp14:anchorId="57E5D192" wp14:editId="71170A94">
+          <wp:anchor distT="0" distB="0" distL="114300" distR="114300" simplePos="0" relativeHeight="251671552" behindDoc="0" locked="0" layoutInCell="1" allowOverlap="1" wp14:anchorId="15DEA347" wp14:editId="7020FF92">
             <wp:simplePos x="0" y="0"/>
             <wp:positionH relativeFrom="margin">
-              <wp:align>left</wp:align>
+              <wp:align>center</wp:align>
             </wp:positionH>
             <wp:positionV relativeFrom="margin">
-              <wp:posOffset>954405</wp:posOffset>
+              <wp:posOffset>2764155</wp:posOffset>
             </wp:positionV>
-            <wp:extent cx="4692650" cy="2647950"/>
+            <wp:extent cx="6675755" cy="2514600"/>
             <wp:effectExtent l="0" t="0" r="0" b="0"/>
             <wp:wrapSquare wrapText="bothSides"/>
-            <wp:docPr id="795864742" name="Imagem 1"/>
+            <wp:docPr id="445202445" name="Imagem 1" descr="Texto&#10;&#10;O conteúdo gerado por IA pode estar incorreto."/>
             <wp:cNvGraphicFramePr>
               <a:graphicFrameLocks xmlns:a="http://schemas.openxmlformats.org/drawingml/2006/main" noChangeAspect="1"/>
             </wp:cNvGraphicFramePr>
@@ -2090,11 +2973,11 @@
               <a:graphicData uri="http://schemas.openxmlformats.org/drawingml/2006/picture">
                 <pic:pic xmlns:pic="http://schemas.openxmlformats.org/drawingml/2006/picture">
                   <pic:nvPicPr>
-                    <pic:cNvPr id="795864742" name=""/>
+                    <pic:cNvPr id="445202445" name="Imagem 1" descr="Texto&#10;&#10;O conteúdo gerado por IA pode estar incorreto."/>
                     <pic:cNvPicPr/>
                   </pic:nvPicPr>
                   <pic:blipFill>
-                    <a:blip r:embed="rId8">
+                    <a:blip r:embed="rId10" cstate="print">
                       <a:extLst>
                         <a:ext uri="{28A0092B-C50C-407E-A947-70E740481C1C}">
                           <a14:useLocalDpi xmlns:a14="http://schemas.microsoft.com/office/drawing/2010/main" val="0"/>
@@ -2108,7 +2991,7 @@
                   <pic:spPr>
                     <a:xfrm>
                       <a:off x="0" y="0"/>
-                      <a:ext cx="4692650" cy="2647950"/>
+                      <a:ext cx="6675755" cy="2514600"/>
                     </a:xfrm>
                     <a:prstGeom prst="rect">
                       <a:avLst/>
@@ -2117,411 +3000,56 @@
                 </pic:pic>
               </a:graphicData>
             </a:graphic>
+            <wp14:sizeRelH relativeFrom="margin">
+              <wp14:pctWidth>0</wp14:pctWidth>
+            </wp14:sizeRelH>
+            <wp14:sizeRelV relativeFrom="margin">
+              <wp14:pctHeight>0</wp14:pctHeight>
+            </wp14:sizeRelV>
           </wp:anchor>
         </w:drawing>
       </w:r>
     </w:p>
-    <w:p>
-      <w:pPr>
-        <w:jc w:val="both"/>
-        <w:rPr>
-          <w:sz w:val="24"/>
-          <w:szCs w:val="24"/>
-        </w:rPr>
-      </w:pPr>
-    </w:p>
-    <w:p>
-      <w:pPr>
-        <w:jc w:val="both"/>
-        <w:rPr>
-          <w:sz w:val="24"/>
-          <w:szCs w:val="24"/>
-        </w:rPr>
-      </w:pPr>
-    </w:p>
-    <w:p>
-      <w:pPr>
-        <w:jc w:val="both"/>
-        <w:rPr>
-          <w:sz w:val="24"/>
-          <w:szCs w:val="24"/>
-        </w:rPr>
-      </w:pPr>
-    </w:p>
-    <w:p>
-      <w:pPr>
-        <w:jc w:val="both"/>
-        <w:rPr>
-          <w:sz w:val="24"/>
-          <w:szCs w:val="24"/>
-        </w:rPr>
-      </w:pPr>
-    </w:p>
-    <w:p>
-      <w:pPr>
-        <w:jc w:val="both"/>
-        <w:rPr>
-          <w:sz w:val="24"/>
-          <w:szCs w:val="24"/>
-        </w:rPr>
-      </w:pPr>
-    </w:p>
-    <w:p>
-      <w:pPr>
-        <w:jc w:val="both"/>
-        <w:rPr>
-          <w:sz w:val="24"/>
-          <w:szCs w:val="24"/>
-        </w:rPr>
-      </w:pPr>
-    </w:p>
-    <w:p>
-      <w:pPr>
-        <w:jc w:val="both"/>
-        <w:rPr>
-          <w:sz w:val="24"/>
-          <w:szCs w:val="24"/>
-        </w:rPr>
-      </w:pPr>
-    </w:p>
-    <w:p>
-      <w:pPr>
-        <w:jc w:val="both"/>
-        <w:rPr>
-          <w:sz w:val="24"/>
-          <w:szCs w:val="24"/>
-        </w:rPr>
-      </w:pPr>
-    </w:p>
-    <w:p>
-      <w:pPr>
-        <w:jc w:val="both"/>
-        <w:rPr>
-          <w:sz w:val="24"/>
-          <w:szCs w:val="24"/>
-        </w:rPr>
-      </w:pPr>
-    </w:p>
-    <w:p>
-      <w:pPr>
-        <w:pStyle w:val="Ttulo1"/>
+    <w:p/>
+    <w:p>
+      <w:pPr>
+        <w:pStyle w:val="Ttulo2"/>
         <w:numPr>
           <w:ilvl w:val="0"/>
           <w:numId w:val="4"/>
         </w:numPr>
         <w:jc w:val="both"/>
       </w:pPr>
-      <w:bookmarkStart w:id="3" w:name="_Toc184305664"/>
-      <w:r>
-        <w:t>Objeti</w:t>
-      </w:r>
-      <w:r>
-        <w:t>vo</w:t>
-      </w:r>
-      <w:bookmarkEnd w:id="3"/>
-    </w:p>
-    <w:p>
-      <w:pPr>
-        <w:jc w:val="both"/>
-      </w:pPr>
-    </w:p>
-    <w:p>
-      <w:pPr>
-        <w:jc w:val="both"/>
-        <w:rPr>
-          <w:sz w:val="24"/>
-          <w:szCs w:val="24"/>
-        </w:rPr>
-      </w:pPr>
-      <w:r>
-        <w:rPr>
-          <w:sz w:val="24"/>
-          <w:szCs w:val="24"/>
-        </w:rPr>
-        <w:t>Desenvolver uma</w:t>
-      </w:r>
-      <w:r>
-        <w:rPr>
-          <w:sz w:val="24"/>
-          <w:szCs w:val="24"/>
-        </w:rPr>
-        <w:t xml:space="preserve"> aplicação web </w:t>
-      </w:r>
-      <w:r>
-        <w:rPr>
-          <w:sz w:val="24"/>
-          <w:szCs w:val="24"/>
-        </w:rPr>
-        <w:t xml:space="preserve">para </w:t>
-      </w:r>
-      <w:r>
-        <w:rPr>
-          <w:sz w:val="24"/>
-          <w:szCs w:val="24"/>
-        </w:rPr>
-        <w:t xml:space="preserve">conseguir transmitir o quão incrível é fazer parte </w:t>
-      </w:r>
-      <w:r>
-        <w:rPr>
-          <w:sz w:val="24"/>
-          <w:szCs w:val="24"/>
-        </w:rPr>
-        <w:t xml:space="preserve">do clube </w:t>
-      </w:r>
-      <w:r>
-        <w:rPr>
-          <w:sz w:val="24"/>
-          <w:szCs w:val="24"/>
-        </w:rPr>
-        <w:t>Castor</w:t>
-      </w:r>
-      <w:r>
-        <w:rPr>
-          <w:sz w:val="24"/>
-          <w:szCs w:val="24"/>
-        </w:rPr>
-        <w:t xml:space="preserve"> e</w:t>
-      </w:r>
-      <w:r>
-        <w:rPr>
-          <w:sz w:val="24"/>
-          <w:szCs w:val="24"/>
-        </w:rPr>
-        <w:t xml:space="preserve"> convidar as pessoas a conhecer o clube</w:t>
-      </w:r>
-    </w:p>
-    <w:p>
-      <w:pPr>
-        <w:pStyle w:val="Ttulo1"/>
-        <w:numPr>
-          <w:ilvl w:val="0"/>
-          <w:numId w:val="4"/>
-        </w:numPr>
-        <w:jc w:val="both"/>
-      </w:pPr>
-      <w:bookmarkStart w:id="4" w:name="_Toc184305666"/>
-      <w:r>
-        <w:t>Justificativa</w:t>
-      </w:r>
-      <w:bookmarkEnd w:id="4"/>
-    </w:p>
-    <w:p>
-      <w:pPr>
-        <w:jc w:val="both"/>
-      </w:pPr>
-    </w:p>
-    <w:p>
-      <w:pPr>
-        <w:jc w:val="both"/>
-        <w:rPr>
-          <w:sz w:val="24"/>
-          <w:szCs w:val="24"/>
-        </w:rPr>
-      </w:pPr>
-      <w:r>
-        <w:rPr>
-          <w:sz w:val="24"/>
-          <w:szCs w:val="24"/>
-        </w:rPr>
-        <w:t>A aplicação ajudará a a</w:t>
-      </w:r>
-      <w:r>
-        <w:rPr>
-          <w:sz w:val="24"/>
-          <w:szCs w:val="24"/>
-        </w:rPr>
-        <w:t>trair</w:t>
-      </w:r>
-      <w:r>
-        <w:rPr>
-          <w:sz w:val="24"/>
-          <w:szCs w:val="24"/>
-        </w:rPr>
-        <w:t xml:space="preserve"> jovens e</w:t>
-      </w:r>
-      <w:r>
-        <w:rPr>
-          <w:sz w:val="24"/>
-          <w:szCs w:val="24"/>
-        </w:rPr>
-        <w:t xml:space="preserve"> adolescentes </w:t>
-      </w:r>
-      <w:r>
-        <w:rPr>
-          <w:sz w:val="24"/>
-          <w:szCs w:val="24"/>
-        </w:rPr>
-        <w:t>com o objetivo de</w:t>
-      </w:r>
-      <w:r>
-        <w:rPr>
-          <w:sz w:val="24"/>
-          <w:szCs w:val="24"/>
-        </w:rPr>
-        <w:t xml:space="preserve"> alcançar </w:t>
-      </w:r>
-      <w:r>
-        <w:rPr>
-          <w:sz w:val="24"/>
-          <w:szCs w:val="24"/>
-        </w:rPr>
-        <w:t xml:space="preserve">um </w:t>
-      </w:r>
-      <w:r>
-        <w:rPr>
-          <w:sz w:val="24"/>
-          <w:szCs w:val="24"/>
-        </w:rPr>
-        <w:t xml:space="preserve">maior </w:t>
-      </w:r>
-      <w:r>
-        <w:rPr>
-          <w:sz w:val="24"/>
-          <w:szCs w:val="24"/>
-        </w:rPr>
-        <w:t>número de novos desbravadores</w:t>
-      </w:r>
-      <w:r>
-        <w:rPr>
-          <w:sz w:val="24"/>
-          <w:szCs w:val="24"/>
-        </w:rPr>
-        <w:t xml:space="preserve"> e facilitar</w:t>
-      </w:r>
-      <w:r>
-        <w:rPr>
-          <w:sz w:val="24"/>
-          <w:szCs w:val="24"/>
-        </w:rPr>
-        <w:t>á</w:t>
-      </w:r>
-      <w:r>
-        <w:rPr>
-          <w:sz w:val="24"/>
-          <w:szCs w:val="24"/>
-        </w:rPr>
-        <w:t xml:space="preserve"> </w:t>
-      </w:r>
-      <w:r>
-        <w:rPr>
-          <w:sz w:val="24"/>
-          <w:szCs w:val="24"/>
-        </w:rPr>
-        <w:t>visualização de provas e especialidades</w:t>
-      </w:r>
-      <w:r>
-        <w:rPr>
-          <w:sz w:val="24"/>
-          <w:szCs w:val="24"/>
-        </w:rPr>
-        <w:t>.</w:t>
-      </w:r>
-    </w:p>
-    <w:p>
-      <w:pPr>
-        <w:jc w:val="both"/>
-        <w:rPr>
-          <w:sz w:val="24"/>
-          <w:szCs w:val="24"/>
-        </w:rPr>
-      </w:pPr>
-    </w:p>
-    <w:p>
-      <w:pPr>
-        <w:pStyle w:val="Ttulo1"/>
-        <w:numPr>
-          <w:ilvl w:val="0"/>
-          <w:numId w:val="4"/>
-        </w:numPr>
-        <w:jc w:val="both"/>
-      </w:pPr>
-      <w:r>
-        <w:t>Escopo</w:t>
-      </w:r>
-    </w:p>
-    <w:p>
-      <w:pPr>
-        <w:pStyle w:val="Ttulo2"/>
-        <w:numPr>
-          <w:ilvl w:val="1"/>
-          <w:numId w:val="4"/>
-        </w:numPr>
-        <w:jc w:val="both"/>
-      </w:pPr>
-      <w:r>
-        <w:t>Descrição resumida</w:t>
-      </w:r>
-    </w:p>
-    <w:p>
-      <w:pPr>
-        <w:jc w:val="both"/>
-      </w:pPr>
-    </w:p>
-    <w:p>
-      <w:pPr>
-        <w:jc w:val="both"/>
-        <w:rPr>
-          <w:sz w:val="24"/>
-          <w:szCs w:val="24"/>
-        </w:rPr>
-      </w:pPr>
-      <w:r>
-        <w:rPr>
-          <w:sz w:val="24"/>
-          <w:szCs w:val="24"/>
-        </w:rPr>
-        <w:t xml:space="preserve">Construir </w:t>
-      </w:r>
-      <w:r>
-        <w:rPr>
-          <w:sz w:val="24"/>
-          <w:szCs w:val="24"/>
-        </w:rPr>
-        <w:t>uma aplicação web utilizando a api Web-Data-Viz</w:t>
-      </w:r>
-      <w:r>
-        <w:rPr>
-          <w:sz w:val="24"/>
-          <w:szCs w:val="24"/>
-        </w:rPr>
-        <w:t xml:space="preserve"> que irá conectar o banco de dados do servidor ao site, possibilitando uma melhor gestão dos dados para a organização do clube e modernizar a forma que as provas de especialidade são feitas. </w:t>
-      </w:r>
-    </w:p>
-    <w:p>
-      <w:pPr>
-        <w:jc w:val="both"/>
-        <w:rPr>
-          <w:sz w:val="24"/>
-          <w:szCs w:val="24"/>
-        </w:rPr>
-      </w:pPr>
-    </w:p>
-    <w:p>
-      <w:pPr>
-        <w:pStyle w:val="Ttulo2"/>
-        <w:numPr>
-          <w:ilvl w:val="1"/>
-          <w:numId w:val="4"/>
-        </w:numPr>
-        <w:jc w:val="both"/>
-      </w:pPr>
+      <w:r>
+        <w:t xml:space="preserve">ODS </w:t>
+      </w:r>
+      <w:r>
+        <w:t>–</w:t>
+      </w:r>
+      <w:r>
+        <w:t xml:space="preserve"> ONU</w:t>
+      </w:r>
+    </w:p>
+    <w:p>
       <w:r>
         <w:rPr>
           <w:noProof/>
+          <w:sz w:val="24"/>
+          <w:szCs w:val="24"/>
         </w:rPr>
         <w:drawing>
-          <wp:anchor distT="0" distB="0" distL="114300" distR="114300" simplePos="0" relativeHeight="251658240" behindDoc="0" locked="0" layoutInCell="1" allowOverlap="1" wp14:anchorId="7AA65F41" wp14:editId="7D229CE4">
+          <wp:anchor distT="0" distB="0" distL="114300" distR="114300" simplePos="0" relativeHeight="251673600" behindDoc="0" locked="0" layoutInCell="1" allowOverlap="1" wp14:anchorId="4BA4BC37" wp14:editId="7C2C7E7A">
             <wp:simplePos x="0" y="0"/>
             <wp:positionH relativeFrom="margin">
-              <wp:align>left</wp:align>
+              <wp:align>right</wp:align>
             </wp:positionH>
-            <wp:positionV relativeFrom="page">
-              <wp:posOffset>1628140</wp:posOffset>
+            <wp:positionV relativeFrom="margin">
+              <wp:posOffset>6163945</wp:posOffset>
             </wp:positionV>
-            <wp:extent cx="5400040" cy="3317240"/>
-            <wp:effectExtent l="0" t="0" r="0" b="0"/>
+            <wp:extent cx="5736590" cy="2753995"/>
+            <wp:effectExtent l="0" t="0" r="0" b="8255"/>
             <wp:wrapSquare wrapText="bothSides"/>
-            <wp:docPr id="1607749123" name="Imagem 1"/>
+            <wp:docPr id="1548905868" name="Imagem 1" descr="Interface gráfica do usuário, Aplicativo&#10;&#10;O conteúdo gerado por IA pode estar incorreto."/>
             <wp:cNvGraphicFramePr>
               <a:graphicFrameLocks xmlns:a="http://schemas.openxmlformats.org/drawingml/2006/main" noChangeAspect="1"/>
             </wp:cNvGraphicFramePr>
@@ -2529,55 +3057,152 @@
               <a:graphicData uri="http://schemas.openxmlformats.org/drawingml/2006/picture">
                 <pic:pic xmlns:pic="http://schemas.openxmlformats.org/drawingml/2006/picture">
                   <pic:nvPicPr>
-                    <pic:cNvPr id="1607749123" name=""/>
+                    <pic:cNvPr id="1548905868" name="Imagem 1" descr="Interface gráfica do usuário, Aplicativo&#10;&#10;O conteúdo gerado por IA pode estar incorreto."/>
                     <pic:cNvPicPr/>
                   </pic:nvPicPr>
-                  <pic:blipFill>
-                    <a:blip r:embed="rId9">
+                  <pic:blipFill rotWithShape="1">
+                    <a:blip r:embed="rId11" cstate="print">
                       <a:extLst>
                         <a:ext uri="{28A0092B-C50C-407E-A947-70E740481C1C}">
                           <a14:useLocalDpi xmlns:a14="http://schemas.microsoft.com/office/drawing/2010/main" val="0"/>
                         </a:ext>
                       </a:extLst>
                     </a:blip>
+                    <a:srcRect l="2438" t="1380" r="3521" b="1454"/>
                     <a:stretch>
                       <a:fillRect/>
                     </a:stretch>
                   </pic:blipFill>
-                  <pic:spPr>
+                  <pic:spPr bwMode="auto">
                     <a:xfrm>
                       <a:off x="0" y="0"/>
-                      <a:ext cx="5400040" cy="3317240"/>
+                      <a:ext cx="5736590" cy="2753995"/>
                     </a:xfrm>
                     <a:prstGeom prst="rect">
                       <a:avLst/>
                     </a:prstGeom>
+                    <a:ln>
+                      <a:noFill/>
+                    </a:ln>
+                    <a:extLst>
+                      <a:ext uri="{53640926-AAD7-44D8-BBD7-CCE9431645EC}">
+                        <a14:shadowObscured xmlns:a14="http://schemas.microsoft.com/office/drawing/2010/main"/>
+                      </a:ext>
+                    </a:extLst>
                   </pic:spPr>
                 </pic:pic>
               </a:graphicData>
             </a:graphic>
+            <wp14:sizeRelH relativeFrom="margin">
+              <wp14:pctWidth>0</wp14:pctWidth>
+            </wp14:sizeRelH>
+            <wp14:sizeRelV relativeFrom="margin">
+              <wp14:pctHeight>0</wp14:pctHeight>
+            </wp14:sizeRelV>
           </wp:anchor>
         </w:drawing>
       </w:r>
-      <w:r>
-        <w:t>Requisitos</w:t>
-      </w:r>
-    </w:p>
-    <w:p>
-      <w:pPr>
-        <w:jc w:val="both"/>
-      </w:pPr>
-    </w:p>
-    <w:p>
-      <w:pPr>
-        <w:jc w:val="both"/>
-      </w:pPr>
-    </w:p>
-    <w:p>
-      <w:pPr>
-        <w:jc w:val="both"/>
-      </w:pPr>
-    </w:p>
+    </w:p>
+    <w:p>
+      <w:r>
+        <w:rPr>
+          <w:b/>
+          <w:bCs/>
+          <w:sz w:val="26"/>
+          <w:szCs w:val="26"/>
+        </w:rPr>
+        <w:lastRenderedPageBreak/>
+        <w:t>O projeto CastorFamily se encaixa em:</w:t>
+      </w:r>
+    </w:p>
+    <w:p>
+      <w:pPr>
+        <w:numPr>
+          <w:ilvl w:val="0"/>
+          <w:numId w:val="22"/>
+        </w:numPr>
+        <w:jc w:val="both"/>
+        <w:rPr>
+          <w:sz w:val="24"/>
+          <w:szCs w:val="24"/>
+        </w:rPr>
+      </w:pPr>
+      <w:r>
+        <w:rPr>
+          <w:b/>
+          <w:bCs/>
+          <w:sz w:val="24"/>
+          <w:szCs w:val="24"/>
+        </w:rPr>
+        <w:t>ODS 4 -</w:t>
+      </w:r>
+      <w:r>
+        <w:rPr>
+          <w:sz w:val="24"/>
+          <w:szCs w:val="24"/>
+        </w:rPr>
+        <w:t xml:space="preserve"> Educação de Qualidade</w:t>
+      </w:r>
+    </w:p>
+    <w:p>
+      <w:pPr>
+        <w:numPr>
+          <w:ilvl w:val="0"/>
+          <w:numId w:val="23"/>
+        </w:numPr>
+        <w:jc w:val="both"/>
+        <w:rPr>
+          <w:sz w:val="24"/>
+          <w:szCs w:val="24"/>
+        </w:rPr>
+      </w:pPr>
+      <w:r>
+        <w:rPr>
+          <w:b/>
+          <w:bCs/>
+          <w:sz w:val="24"/>
+          <w:szCs w:val="24"/>
+        </w:rPr>
+        <w:t>ODS 3 -</w:t>
+      </w:r>
+      <w:r>
+        <w:rPr>
+          <w:sz w:val="24"/>
+          <w:szCs w:val="24"/>
+        </w:rPr>
+        <w:t xml:space="preserve"> Saúde e Bem-Estar</w:t>
+      </w:r>
+    </w:p>
+    <w:p>
+      <w:pPr>
+        <w:numPr>
+          <w:ilvl w:val="0"/>
+          <w:numId w:val="24"/>
+        </w:numPr>
+        <w:jc w:val="both"/>
+        <w:rPr>
+          <w:sz w:val="24"/>
+          <w:szCs w:val="24"/>
+        </w:rPr>
+      </w:pPr>
+      <w:r>
+        <w:rPr>
+          <w:b/>
+          <w:bCs/>
+          <w:sz w:val="24"/>
+          <w:szCs w:val="24"/>
+        </w:rPr>
+        <w:t>ODS 15 -</w:t>
+      </w:r>
+      <w:r>
+        <w:rPr>
+          <w:sz w:val="24"/>
+          <w:szCs w:val="24"/>
+        </w:rPr>
+        <w:t xml:space="preserve"> Vida Terrestre</w:t>
+      </w:r>
+    </w:p>
+    <w:p/>
     <w:p>
       <w:pPr>
         <w:pStyle w:val="Ttulo2"/>
@@ -2585,6 +3210,7 @@
           <w:ilvl w:val="0"/>
           <w:numId w:val="4"/>
         </w:numPr>
+        <w:ind w:left="720"/>
         <w:jc w:val="both"/>
       </w:pPr>
       <w:r>
@@ -2663,21 +3289,7 @@
           <w:sz w:val="24"/>
           <w:szCs w:val="24"/>
         </w:rPr>
-        <w:t xml:space="preserve"> A liderança do clube garantirá que os eventos e </w:t>
-      </w:r>
-      <w:r>
-        <w:rPr>
-          <w:sz w:val="24"/>
-          <w:szCs w:val="24"/>
-        </w:rPr>
-        <w:t>conteúdo</w:t>
-      </w:r>
-      <w:r>
-        <w:rPr>
-          <w:sz w:val="24"/>
-          <w:szCs w:val="24"/>
-        </w:rPr>
-        <w:t xml:space="preserve"> do site sejam mantidos atualizados.</w:t>
+        <w:t xml:space="preserve"> A liderança do clube garantirá que os eventos e conteúdo do site sejam mantidos atualizados.</w:t>
       </w:r>
     </w:p>
     <w:p>
@@ -2786,7 +3398,6 @@
         <w:jc w:val="both"/>
       </w:pPr>
       <w:r>
-        <w:lastRenderedPageBreak/>
         <w:t>Restrições</w:t>
       </w:r>
     </w:p>
@@ -3040,6 +3651,19 @@
     <w:p>
       <w:pPr>
         <w:jc w:val="both"/>
+        <w:rPr>
+          <w:sz w:val="24"/>
+          <w:szCs w:val="24"/>
+        </w:rPr>
+      </w:pPr>
+    </w:p>
+    <w:p>
+      <w:pPr>
+        <w:jc w:val="both"/>
+        <w:rPr>
+          <w:sz w:val="24"/>
+          <w:szCs w:val="24"/>
+        </w:rPr>
       </w:pPr>
     </w:p>
     <w:sectPr>
@@ -3280,6 +3904,503 @@
     </w:lvl>
   </w:abstractNum>
   <w:abstractNum w:abstractNumId="2" w15:restartNumberingAfterBreak="0">
+    <w:nsid w:val="024F51AD"/>
+    <w:multiLevelType w:val="multilevel"/>
+    <w:tmpl w:val="385213F4"/>
+    <w:lvl w:ilvl="0">
+      <w:start w:val="1"/>
+      <w:numFmt w:val="bullet"/>
+      <w:lvlText w:val=""/>
+      <w:lvlJc w:val="left"/>
+      <w:pPr>
+        <w:tabs>
+          <w:tab w:val="num" w:pos="720"/>
+        </w:tabs>
+        <w:ind w:left="720" w:hanging="360"/>
+      </w:pPr>
+      <w:rPr>
+        <w:rFonts w:ascii="Symbol" w:hAnsi="Symbol" w:hint="default"/>
+        <w:sz w:val="20"/>
+      </w:rPr>
+    </w:lvl>
+    <w:lvl w:ilvl="1" w:tentative="1">
+      <w:start w:val="1"/>
+      <w:numFmt w:val="bullet"/>
+      <w:lvlText w:val="o"/>
+      <w:lvlJc w:val="left"/>
+      <w:pPr>
+        <w:tabs>
+          <w:tab w:val="num" w:pos="1440"/>
+        </w:tabs>
+        <w:ind w:left="1440" w:hanging="360"/>
+      </w:pPr>
+      <w:rPr>
+        <w:rFonts w:ascii="Courier New" w:hAnsi="Courier New" w:hint="default"/>
+        <w:sz w:val="20"/>
+      </w:rPr>
+    </w:lvl>
+    <w:lvl w:ilvl="2" w:tentative="1">
+      <w:start w:val="1"/>
+      <w:numFmt w:val="bullet"/>
+      <w:lvlText w:val=""/>
+      <w:lvlJc w:val="left"/>
+      <w:pPr>
+        <w:tabs>
+          <w:tab w:val="num" w:pos="2160"/>
+        </w:tabs>
+        <w:ind w:left="2160" w:hanging="360"/>
+      </w:pPr>
+      <w:rPr>
+        <w:rFonts w:ascii="Wingdings" w:hAnsi="Wingdings" w:hint="default"/>
+        <w:sz w:val="20"/>
+      </w:rPr>
+    </w:lvl>
+    <w:lvl w:ilvl="3" w:tentative="1">
+      <w:start w:val="1"/>
+      <w:numFmt w:val="bullet"/>
+      <w:lvlText w:val=""/>
+      <w:lvlJc w:val="left"/>
+      <w:pPr>
+        <w:tabs>
+          <w:tab w:val="num" w:pos="2880"/>
+        </w:tabs>
+        <w:ind w:left="2880" w:hanging="360"/>
+      </w:pPr>
+      <w:rPr>
+        <w:rFonts w:ascii="Wingdings" w:hAnsi="Wingdings" w:hint="default"/>
+        <w:sz w:val="20"/>
+      </w:rPr>
+    </w:lvl>
+    <w:lvl w:ilvl="4" w:tentative="1">
+      <w:start w:val="1"/>
+      <w:numFmt w:val="bullet"/>
+      <w:lvlText w:val=""/>
+      <w:lvlJc w:val="left"/>
+      <w:pPr>
+        <w:tabs>
+          <w:tab w:val="num" w:pos="3600"/>
+        </w:tabs>
+        <w:ind w:left="3600" w:hanging="360"/>
+      </w:pPr>
+      <w:rPr>
+        <w:rFonts w:ascii="Wingdings" w:hAnsi="Wingdings" w:hint="default"/>
+        <w:sz w:val="20"/>
+      </w:rPr>
+    </w:lvl>
+    <w:lvl w:ilvl="5" w:tentative="1">
+      <w:start w:val="1"/>
+      <w:numFmt w:val="bullet"/>
+      <w:lvlText w:val=""/>
+      <w:lvlJc w:val="left"/>
+      <w:pPr>
+        <w:tabs>
+          <w:tab w:val="num" w:pos="4320"/>
+        </w:tabs>
+        <w:ind w:left="4320" w:hanging="360"/>
+      </w:pPr>
+      <w:rPr>
+        <w:rFonts w:ascii="Wingdings" w:hAnsi="Wingdings" w:hint="default"/>
+        <w:sz w:val="20"/>
+      </w:rPr>
+    </w:lvl>
+    <w:lvl w:ilvl="6" w:tentative="1">
+      <w:start w:val="1"/>
+      <w:numFmt w:val="bullet"/>
+      <w:lvlText w:val=""/>
+      <w:lvlJc w:val="left"/>
+      <w:pPr>
+        <w:tabs>
+          <w:tab w:val="num" w:pos="5040"/>
+        </w:tabs>
+        <w:ind w:left="5040" w:hanging="360"/>
+      </w:pPr>
+      <w:rPr>
+        <w:rFonts w:ascii="Wingdings" w:hAnsi="Wingdings" w:hint="default"/>
+        <w:sz w:val="20"/>
+      </w:rPr>
+    </w:lvl>
+    <w:lvl w:ilvl="7" w:tentative="1">
+      <w:start w:val="1"/>
+      <w:numFmt w:val="bullet"/>
+      <w:lvlText w:val=""/>
+      <w:lvlJc w:val="left"/>
+      <w:pPr>
+        <w:tabs>
+          <w:tab w:val="num" w:pos="5760"/>
+        </w:tabs>
+        <w:ind w:left="5760" w:hanging="360"/>
+      </w:pPr>
+      <w:rPr>
+        <w:rFonts w:ascii="Wingdings" w:hAnsi="Wingdings" w:hint="default"/>
+        <w:sz w:val="20"/>
+      </w:rPr>
+    </w:lvl>
+    <w:lvl w:ilvl="8" w:tentative="1">
+      <w:start w:val="1"/>
+      <w:numFmt w:val="bullet"/>
+      <w:lvlText w:val=""/>
+      <w:lvlJc w:val="left"/>
+      <w:pPr>
+        <w:tabs>
+          <w:tab w:val="num" w:pos="6480"/>
+        </w:tabs>
+        <w:ind w:left="6480" w:hanging="360"/>
+      </w:pPr>
+      <w:rPr>
+        <w:rFonts w:ascii="Wingdings" w:hAnsi="Wingdings" w:hint="default"/>
+        <w:sz w:val="20"/>
+      </w:rPr>
+    </w:lvl>
+  </w:abstractNum>
+  <w:abstractNum w:abstractNumId="3" w15:restartNumberingAfterBreak="0">
+    <w:nsid w:val="07EF0562"/>
+    <w:multiLevelType w:val="multilevel"/>
+    <w:tmpl w:val="0416001F"/>
+    <w:lvl w:ilvl="0">
+      <w:start w:val="1"/>
+      <w:numFmt w:val="decimal"/>
+      <w:lvlText w:val="%1."/>
+      <w:lvlJc w:val="left"/>
+      <w:pPr>
+        <w:ind w:left="360" w:hanging="360"/>
+      </w:pPr>
+    </w:lvl>
+    <w:lvl w:ilvl="1">
+      <w:start w:val="1"/>
+      <w:numFmt w:val="decimal"/>
+      <w:lvlText w:val="%1.%2."/>
+      <w:lvlJc w:val="left"/>
+      <w:pPr>
+        <w:ind w:left="792" w:hanging="432"/>
+      </w:pPr>
+    </w:lvl>
+    <w:lvl w:ilvl="2">
+      <w:start w:val="1"/>
+      <w:numFmt w:val="decimal"/>
+      <w:lvlText w:val="%1.%2.%3."/>
+      <w:lvlJc w:val="left"/>
+      <w:pPr>
+        <w:ind w:left="1224" w:hanging="504"/>
+      </w:pPr>
+    </w:lvl>
+    <w:lvl w:ilvl="3">
+      <w:start w:val="1"/>
+      <w:numFmt w:val="decimal"/>
+      <w:lvlText w:val="%1.%2.%3.%4."/>
+      <w:lvlJc w:val="left"/>
+      <w:pPr>
+        <w:ind w:left="1728" w:hanging="648"/>
+      </w:pPr>
+    </w:lvl>
+    <w:lvl w:ilvl="4">
+      <w:start w:val="1"/>
+      <w:numFmt w:val="decimal"/>
+      <w:lvlText w:val="%1.%2.%3.%4.%5."/>
+      <w:lvlJc w:val="left"/>
+      <w:pPr>
+        <w:ind w:left="2232" w:hanging="792"/>
+      </w:pPr>
+    </w:lvl>
+    <w:lvl w:ilvl="5">
+      <w:start w:val="1"/>
+      <w:numFmt w:val="decimal"/>
+      <w:lvlText w:val="%1.%2.%3.%4.%5.%6."/>
+      <w:lvlJc w:val="left"/>
+      <w:pPr>
+        <w:ind w:left="2736" w:hanging="936"/>
+      </w:pPr>
+    </w:lvl>
+    <w:lvl w:ilvl="6">
+      <w:start w:val="1"/>
+      <w:numFmt w:val="decimal"/>
+      <w:lvlText w:val="%1.%2.%3.%4.%5.%6.%7."/>
+      <w:lvlJc w:val="left"/>
+      <w:pPr>
+        <w:ind w:left="3240" w:hanging="1080"/>
+      </w:pPr>
+    </w:lvl>
+    <w:lvl w:ilvl="7">
+      <w:start w:val="1"/>
+      <w:numFmt w:val="decimal"/>
+      <w:lvlText w:val="%1.%2.%3.%4.%5.%6.%7.%8."/>
+      <w:lvlJc w:val="left"/>
+      <w:pPr>
+        <w:ind w:left="3744" w:hanging="1224"/>
+      </w:pPr>
+    </w:lvl>
+    <w:lvl w:ilvl="8">
+      <w:start w:val="1"/>
+      <w:numFmt w:val="decimal"/>
+      <w:lvlText w:val="%1.%2.%3.%4.%5.%6.%7.%8.%9."/>
+      <w:lvlJc w:val="left"/>
+      <w:pPr>
+        <w:ind w:left="4320" w:hanging="1440"/>
+      </w:pPr>
+    </w:lvl>
+  </w:abstractNum>
+  <w:abstractNum w:abstractNumId="4" w15:restartNumberingAfterBreak="0">
+    <w:nsid w:val="09314208"/>
+    <w:multiLevelType w:val="multilevel"/>
+    <w:tmpl w:val="F514847C"/>
+    <w:lvl w:ilvl="0">
+      <w:start w:val="1"/>
+      <w:numFmt w:val="bullet"/>
+      <w:lvlText w:val=""/>
+      <w:lvlJc w:val="left"/>
+      <w:pPr>
+        <w:tabs>
+          <w:tab w:val="num" w:pos="720"/>
+        </w:tabs>
+        <w:ind w:left="720" w:hanging="360"/>
+      </w:pPr>
+      <w:rPr>
+        <w:rFonts w:ascii="Symbol" w:hAnsi="Symbol" w:hint="default"/>
+        <w:sz w:val="20"/>
+      </w:rPr>
+    </w:lvl>
+    <w:lvl w:ilvl="1" w:tentative="1">
+      <w:start w:val="1"/>
+      <w:numFmt w:val="bullet"/>
+      <w:lvlText w:val="o"/>
+      <w:lvlJc w:val="left"/>
+      <w:pPr>
+        <w:tabs>
+          <w:tab w:val="num" w:pos="1440"/>
+        </w:tabs>
+        <w:ind w:left="1440" w:hanging="360"/>
+      </w:pPr>
+      <w:rPr>
+        <w:rFonts w:ascii="Courier New" w:hAnsi="Courier New" w:hint="default"/>
+        <w:sz w:val="20"/>
+      </w:rPr>
+    </w:lvl>
+    <w:lvl w:ilvl="2" w:tentative="1">
+      <w:start w:val="1"/>
+      <w:numFmt w:val="bullet"/>
+      <w:lvlText w:val=""/>
+      <w:lvlJc w:val="left"/>
+      <w:pPr>
+        <w:tabs>
+          <w:tab w:val="num" w:pos="2160"/>
+        </w:tabs>
+        <w:ind w:left="2160" w:hanging="360"/>
+      </w:pPr>
+      <w:rPr>
+        <w:rFonts w:ascii="Wingdings" w:hAnsi="Wingdings" w:hint="default"/>
+        <w:sz w:val="20"/>
+      </w:rPr>
+    </w:lvl>
+    <w:lvl w:ilvl="3" w:tentative="1">
+      <w:start w:val="1"/>
+      <w:numFmt w:val="bullet"/>
+      <w:lvlText w:val=""/>
+      <w:lvlJc w:val="left"/>
+      <w:pPr>
+        <w:tabs>
+          <w:tab w:val="num" w:pos="2880"/>
+        </w:tabs>
+        <w:ind w:left="2880" w:hanging="360"/>
+      </w:pPr>
+      <w:rPr>
+        <w:rFonts w:ascii="Wingdings" w:hAnsi="Wingdings" w:hint="default"/>
+        <w:sz w:val="20"/>
+      </w:rPr>
+    </w:lvl>
+    <w:lvl w:ilvl="4" w:tentative="1">
+      <w:start w:val="1"/>
+      <w:numFmt w:val="bullet"/>
+      <w:lvlText w:val=""/>
+      <w:lvlJc w:val="left"/>
+      <w:pPr>
+        <w:tabs>
+          <w:tab w:val="num" w:pos="3600"/>
+        </w:tabs>
+        <w:ind w:left="3600" w:hanging="360"/>
+      </w:pPr>
+      <w:rPr>
+        <w:rFonts w:ascii="Wingdings" w:hAnsi="Wingdings" w:hint="default"/>
+        <w:sz w:val="20"/>
+      </w:rPr>
+    </w:lvl>
+    <w:lvl w:ilvl="5" w:tentative="1">
+      <w:start w:val="1"/>
+      <w:numFmt w:val="bullet"/>
+      <w:lvlText w:val=""/>
+      <w:lvlJc w:val="left"/>
+      <w:pPr>
+        <w:tabs>
+          <w:tab w:val="num" w:pos="4320"/>
+        </w:tabs>
+        <w:ind w:left="4320" w:hanging="360"/>
+      </w:pPr>
+      <w:rPr>
+        <w:rFonts w:ascii="Wingdings" w:hAnsi="Wingdings" w:hint="default"/>
+        <w:sz w:val="20"/>
+      </w:rPr>
+    </w:lvl>
+    <w:lvl w:ilvl="6" w:tentative="1">
+      <w:start w:val="1"/>
+      <w:numFmt w:val="bullet"/>
+      <w:lvlText w:val=""/>
+      <w:lvlJc w:val="left"/>
+      <w:pPr>
+        <w:tabs>
+          <w:tab w:val="num" w:pos="5040"/>
+        </w:tabs>
+        <w:ind w:left="5040" w:hanging="360"/>
+      </w:pPr>
+      <w:rPr>
+        <w:rFonts w:ascii="Wingdings" w:hAnsi="Wingdings" w:hint="default"/>
+        <w:sz w:val="20"/>
+      </w:rPr>
+    </w:lvl>
+    <w:lvl w:ilvl="7" w:tentative="1">
+      <w:start w:val="1"/>
+      <w:numFmt w:val="bullet"/>
+      <w:lvlText w:val=""/>
+      <w:lvlJc w:val="left"/>
+      <w:pPr>
+        <w:tabs>
+          <w:tab w:val="num" w:pos="5760"/>
+        </w:tabs>
+        <w:ind w:left="5760" w:hanging="360"/>
+      </w:pPr>
+      <w:rPr>
+        <w:rFonts w:ascii="Wingdings" w:hAnsi="Wingdings" w:hint="default"/>
+        <w:sz w:val="20"/>
+      </w:rPr>
+    </w:lvl>
+    <w:lvl w:ilvl="8" w:tentative="1">
+      <w:start w:val="1"/>
+      <w:numFmt w:val="bullet"/>
+      <w:lvlText w:val=""/>
+      <w:lvlJc w:val="left"/>
+      <w:pPr>
+        <w:tabs>
+          <w:tab w:val="num" w:pos="6480"/>
+        </w:tabs>
+        <w:ind w:left="6480" w:hanging="360"/>
+      </w:pPr>
+      <w:rPr>
+        <w:rFonts w:ascii="Wingdings" w:hAnsi="Wingdings" w:hint="default"/>
+        <w:sz w:val="20"/>
+      </w:rPr>
+    </w:lvl>
+  </w:abstractNum>
+  <w:abstractNum w:abstractNumId="5" w15:restartNumberingAfterBreak="0">
+    <w:nsid w:val="09D54EA0"/>
+    <w:multiLevelType w:val="multilevel"/>
+    <w:tmpl w:val="894487F6"/>
+    <w:lvl w:ilvl="0">
+      <w:start w:val="1"/>
+      <w:numFmt w:val="decimal"/>
+      <w:lvlText w:val="%1"/>
+      <w:lvlJc w:val="left"/>
+      <w:pPr>
+        <w:ind w:left="468" w:hanging="468"/>
+      </w:pPr>
+      <w:rPr>
+        <w:rFonts w:hint="default"/>
+      </w:rPr>
+    </w:lvl>
+    <w:lvl w:ilvl="1">
+      <w:start w:val="2"/>
+      <w:numFmt w:val="decimal"/>
+      <w:lvlText w:val="%1.%2"/>
+      <w:lvlJc w:val="left"/>
+      <w:pPr>
+        <w:ind w:left="720" w:hanging="720"/>
+      </w:pPr>
+      <w:rPr>
+        <w:rFonts w:hint="default"/>
+      </w:rPr>
+    </w:lvl>
+    <w:lvl w:ilvl="2">
+      <w:start w:val="1"/>
+      <w:numFmt w:val="decimal"/>
+      <w:lvlText w:val="%1.%2.%3"/>
+      <w:lvlJc w:val="left"/>
+      <w:pPr>
+        <w:ind w:left="1080" w:hanging="1080"/>
+      </w:pPr>
+      <w:rPr>
+        <w:rFonts w:hint="default"/>
+      </w:rPr>
+    </w:lvl>
+    <w:lvl w:ilvl="3">
+      <w:start w:val="1"/>
+      <w:numFmt w:val="decimal"/>
+      <w:lvlText w:val="%1.%2.%3.%4"/>
+      <w:lvlJc w:val="left"/>
+      <w:pPr>
+        <w:ind w:left="1080" w:hanging="1080"/>
+      </w:pPr>
+      <w:rPr>
+        <w:rFonts w:hint="default"/>
+      </w:rPr>
+    </w:lvl>
+    <w:lvl w:ilvl="4">
+      <w:start w:val="1"/>
+      <w:numFmt w:val="decimal"/>
+      <w:lvlText w:val="%1.%2.%3.%4.%5"/>
+      <w:lvlJc w:val="left"/>
+      <w:pPr>
+        <w:ind w:left="1440" w:hanging="1440"/>
+      </w:pPr>
+      <w:rPr>
+        <w:rFonts w:hint="default"/>
+      </w:rPr>
+    </w:lvl>
+    <w:lvl w:ilvl="5">
+      <w:start w:val="1"/>
+      <w:numFmt w:val="decimal"/>
+      <w:lvlText w:val="%1.%2.%3.%4.%5.%6"/>
+      <w:lvlJc w:val="left"/>
+      <w:pPr>
+        <w:ind w:left="1800" w:hanging="1800"/>
+      </w:pPr>
+      <w:rPr>
+        <w:rFonts w:hint="default"/>
+      </w:rPr>
+    </w:lvl>
+    <w:lvl w:ilvl="6">
+      <w:start w:val="1"/>
+      <w:numFmt w:val="decimal"/>
+      <w:lvlText w:val="%1.%2.%3.%4.%5.%6.%7"/>
+      <w:lvlJc w:val="left"/>
+      <w:pPr>
+        <w:ind w:left="2160" w:hanging="2160"/>
+      </w:pPr>
+      <w:rPr>
+        <w:rFonts w:hint="default"/>
+      </w:rPr>
+    </w:lvl>
+    <w:lvl w:ilvl="7">
+      <w:start w:val="1"/>
+      <w:numFmt w:val="decimal"/>
+      <w:lvlText w:val="%1.%2.%3.%4.%5.%6.%7.%8"/>
+      <w:lvlJc w:val="left"/>
+      <w:pPr>
+        <w:ind w:left="2160" w:hanging="2160"/>
+      </w:pPr>
+      <w:rPr>
+        <w:rFonts w:hint="default"/>
+      </w:rPr>
+    </w:lvl>
+    <w:lvl w:ilvl="8">
+      <w:start w:val="1"/>
+      <w:numFmt w:val="decimal"/>
+      <w:lvlText w:val="%1.%2.%3.%4.%5.%6.%7.%8.%9"/>
+      <w:lvlJc w:val="left"/>
+      <w:pPr>
+        <w:ind w:left="2520" w:hanging="2520"/>
+      </w:pPr>
+      <w:rPr>
+        <w:rFonts w:hint="default"/>
+      </w:rPr>
+    </w:lvl>
+  </w:abstractNum>
+  <w:abstractNum w:abstractNumId="6" w15:restartNumberingAfterBreak="0">
     <w:nsid w:val="0B7C3958"/>
     <w:multiLevelType w:val="hybridMultilevel"/>
     <w:tmpl w:val="43045B1A"/>
@@ -3368,7 +4489,7 @@
       </w:pPr>
     </w:lvl>
   </w:abstractNum>
-  <w:abstractNum w:abstractNumId="3" w15:restartNumberingAfterBreak="0">
+  <w:abstractNum w:abstractNumId="7" w15:restartNumberingAfterBreak="0">
     <w:nsid w:val="0FC82353"/>
     <w:multiLevelType w:val="multilevel"/>
     <w:tmpl w:val="9C980D34"/>
@@ -3481,7 +4602,7 @@
       </w:rPr>
     </w:lvl>
   </w:abstractNum>
-  <w:abstractNum w:abstractNumId="4" w15:restartNumberingAfterBreak="0">
+  <w:abstractNum w:abstractNumId="8" w15:restartNumberingAfterBreak="0">
     <w:nsid w:val="10720C32"/>
     <w:multiLevelType w:val="multilevel"/>
     <w:tmpl w:val="F55A19B0"/>
@@ -3515,7 +4636,7 @@
       <w:lvlText w:val="%1.%2.%3"/>
       <w:lvlJc w:val="left"/>
       <w:pPr>
-        <w:ind w:left="720" w:hanging="720"/>
+        <w:ind w:left="1712" w:hanging="720"/>
       </w:pPr>
       <w:rPr>
         <w:rFonts w:hint="default"/>
@@ -3594,7 +4715,7 @@
       </w:rPr>
     </w:lvl>
   </w:abstractNum>
-  <w:abstractNum w:abstractNumId="5" w15:restartNumberingAfterBreak="0">
+  <w:abstractNum w:abstractNumId="9" w15:restartNumberingAfterBreak="0">
     <w:nsid w:val="10F37220"/>
     <w:multiLevelType w:val="multilevel"/>
     <w:tmpl w:val="1676F19C"/>
@@ -3707,7 +4828,7 @@
       </w:rPr>
     </w:lvl>
   </w:abstractNum>
-  <w:abstractNum w:abstractNumId="6" w15:restartNumberingAfterBreak="0">
+  <w:abstractNum w:abstractNumId="10" w15:restartNumberingAfterBreak="0">
     <w:nsid w:val="16C1306F"/>
     <w:multiLevelType w:val="multilevel"/>
     <w:tmpl w:val="C334279E"/>
@@ -3829,7 +4950,7 @@
       </w:rPr>
     </w:lvl>
   </w:abstractNum>
-  <w:abstractNum w:abstractNumId="7" w15:restartNumberingAfterBreak="0">
+  <w:abstractNum w:abstractNumId="11" w15:restartNumberingAfterBreak="0">
     <w:nsid w:val="21E76156"/>
     <w:multiLevelType w:val="hybridMultilevel"/>
     <w:tmpl w:val="C9D0E298"/>
@@ -3942,7 +5063,7 @@
       </w:rPr>
     </w:lvl>
   </w:abstractNum>
-  <w:abstractNum w:abstractNumId="8" w15:restartNumberingAfterBreak="0">
+  <w:abstractNum w:abstractNumId="12" w15:restartNumberingAfterBreak="0">
     <w:nsid w:val="28044D0D"/>
     <w:multiLevelType w:val="multilevel"/>
     <w:tmpl w:val="47FC1994"/>
@@ -4064,7 +5185,156 @@
       </w:rPr>
     </w:lvl>
   </w:abstractNum>
-  <w:abstractNum w:abstractNumId="9" w15:restartNumberingAfterBreak="0">
+  <w:abstractNum w:abstractNumId="13" w15:restartNumberingAfterBreak="0">
+    <w:nsid w:val="3186233C"/>
+    <w:multiLevelType w:val="multilevel"/>
+    <w:tmpl w:val="D750AC34"/>
+    <w:lvl w:ilvl="0">
+      <w:start w:val="1"/>
+      <w:numFmt w:val="bullet"/>
+      <w:lvlText w:val=""/>
+      <w:lvlJc w:val="left"/>
+      <w:pPr>
+        <w:tabs>
+          <w:tab w:val="num" w:pos="720"/>
+        </w:tabs>
+        <w:ind w:left="720" w:hanging="360"/>
+      </w:pPr>
+      <w:rPr>
+        <w:rFonts w:ascii="Symbol" w:hAnsi="Symbol" w:hint="default"/>
+        <w:sz w:val="20"/>
+      </w:rPr>
+    </w:lvl>
+    <w:lvl w:ilvl="1" w:tentative="1">
+      <w:start w:val="1"/>
+      <w:numFmt w:val="bullet"/>
+      <w:lvlText w:val="o"/>
+      <w:lvlJc w:val="left"/>
+      <w:pPr>
+        <w:tabs>
+          <w:tab w:val="num" w:pos="1440"/>
+        </w:tabs>
+        <w:ind w:left="1440" w:hanging="360"/>
+      </w:pPr>
+      <w:rPr>
+        <w:rFonts w:ascii="Courier New" w:hAnsi="Courier New" w:hint="default"/>
+        <w:sz w:val="20"/>
+      </w:rPr>
+    </w:lvl>
+    <w:lvl w:ilvl="2" w:tentative="1">
+      <w:start w:val="1"/>
+      <w:numFmt w:val="bullet"/>
+      <w:lvlText w:val=""/>
+      <w:lvlJc w:val="left"/>
+      <w:pPr>
+        <w:tabs>
+          <w:tab w:val="num" w:pos="2160"/>
+        </w:tabs>
+        <w:ind w:left="2160" w:hanging="360"/>
+      </w:pPr>
+      <w:rPr>
+        <w:rFonts w:ascii="Wingdings" w:hAnsi="Wingdings" w:hint="default"/>
+        <w:sz w:val="20"/>
+      </w:rPr>
+    </w:lvl>
+    <w:lvl w:ilvl="3" w:tentative="1">
+      <w:start w:val="1"/>
+      <w:numFmt w:val="bullet"/>
+      <w:lvlText w:val=""/>
+      <w:lvlJc w:val="left"/>
+      <w:pPr>
+        <w:tabs>
+          <w:tab w:val="num" w:pos="2880"/>
+        </w:tabs>
+        <w:ind w:left="2880" w:hanging="360"/>
+      </w:pPr>
+      <w:rPr>
+        <w:rFonts w:ascii="Wingdings" w:hAnsi="Wingdings" w:hint="default"/>
+        <w:sz w:val="20"/>
+      </w:rPr>
+    </w:lvl>
+    <w:lvl w:ilvl="4" w:tentative="1">
+      <w:start w:val="1"/>
+      <w:numFmt w:val="bullet"/>
+      <w:lvlText w:val=""/>
+      <w:lvlJc w:val="left"/>
+      <w:pPr>
+        <w:tabs>
+          <w:tab w:val="num" w:pos="3600"/>
+        </w:tabs>
+        <w:ind w:left="3600" w:hanging="360"/>
+      </w:pPr>
+      <w:rPr>
+        <w:rFonts w:ascii="Wingdings" w:hAnsi="Wingdings" w:hint="default"/>
+        <w:sz w:val="20"/>
+      </w:rPr>
+    </w:lvl>
+    <w:lvl w:ilvl="5" w:tentative="1">
+      <w:start w:val="1"/>
+      <w:numFmt w:val="bullet"/>
+      <w:lvlText w:val=""/>
+      <w:lvlJc w:val="left"/>
+      <w:pPr>
+        <w:tabs>
+          <w:tab w:val="num" w:pos="4320"/>
+        </w:tabs>
+        <w:ind w:left="4320" w:hanging="360"/>
+      </w:pPr>
+      <w:rPr>
+        <w:rFonts w:ascii="Wingdings" w:hAnsi="Wingdings" w:hint="default"/>
+        <w:sz w:val="20"/>
+      </w:rPr>
+    </w:lvl>
+    <w:lvl w:ilvl="6" w:tentative="1">
+      <w:start w:val="1"/>
+      <w:numFmt w:val="bullet"/>
+      <w:lvlText w:val=""/>
+      <w:lvlJc w:val="left"/>
+      <w:pPr>
+        <w:tabs>
+          <w:tab w:val="num" w:pos="5040"/>
+        </w:tabs>
+        <w:ind w:left="5040" w:hanging="360"/>
+      </w:pPr>
+      <w:rPr>
+        <w:rFonts w:ascii="Wingdings" w:hAnsi="Wingdings" w:hint="default"/>
+        <w:sz w:val="20"/>
+      </w:rPr>
+    </w:lvl>
+    <w:lvl w:ilvl="7" w:tentative="1">
+      <w:start w:val="1"/>
+      <w:numFmt w:val="bullet"/>
+      <w:lvlText w:val=""/>
+      <w:lvlJc w:val="left"/>
+      <w:pPr>
+        <w:tabs>
+          <w:tab w:val="num" w:pos="5760"/>
+        </w:tabs>
+        <w:ind w:left="5760" w:hanging="360"/>
+      </w:pPr>
+      <w:rPr>
+        <w:rFonts w:ascii="Wingdings" w:hAnsi="Wingdings" w:hint="default"/>
+        <w:sz w:val="20"/>
+      </w:rPr>
+    </w:lvl>
+    <w:lvl w:ilvl="8" w:tentative="1">
+      <w:start w:val="1"/>
+      <w:numFmt w:val="bullet"/>
+      <w:lvlText w:val=""/>
+      <w:lvlJc w:val="left"/>
+      <w:pPr>
+        <w:tabs>
+          <w:tab w:val="num" w:pos="6480"/>
+        </w:tabs>
+        <w:ind w:left="6480" w:hanging="360"/>
+      </w:pPr>
+      <w:rPr>
+        <w:rFonts w:ascii="Wingdings" w:hAnsi="Wingdings" w:hint="default"/>
+        <w:sz w:val="20"/>
+      </w:rPr>
+    </w:lvl>
+  </w:abstractNum>
+  <w:abstractNum w:abstractNumId="14" w15:restartNumberingAfterBreak="0">
     <w:nsid w:val="32FA4FAE"/>
     <w:multiLevelType w:val="multilevel"/>
     <w:tmpl w:val="0416001F"/>
@@ -4150,7 +5420,7 @@
       </w:pPr>
     </w:lvl>
   </w:abstractNum>
-  <w:abstractNum w:abstractNumId="10" w15:restartNumberingAfterBreak="0">
+  <w:abstractNum w:abstractNumId="15" w15:restartNumberingAfterBreak="0">
     <w:nsid w:val="339942B6"/>
     <w:multiLevelType w:val="hybridMultilevel"/>
     <w:tmpl w:val="12768ADC"/>
@@ -4236,7 +5506,319 @@
       </w:pPr>
     </w:lvl>
   </w:abstractNum>
-  <w:abstractNum w:abstractNumId="11" w15:restartNumberingAfterBreak="0">
+  <w:abstractNum w:abstractNumId="16" w15:restartNumberingAfterBreak="0">
+    <w:nsid w:val="3EF04737"/>
+    <w:multiLevelType w:val="multilevel"/>
+    <w:tmpl w:val="894487F6"/>
+    <w:lvl w:ilvl="0">
+      <w:start w:val="1"/>
+      <w:numFmt w:val="decimal"/>
+      <w:lvlText w:val="%1"/>
+      <w:lvlJc w:val="left"/>
+      <w:pPr>
+        <w:ind w:left="468" w:hanging="468"/>
+      </w:pPr>
+      <w:rPr>
+        <w:rFonts w:hint="default"/>
+      </w:rPr>
+    </w:lvl>
+    <w:lvl w:ilvl="1">
+      <w:start w:val="2"/>
+      <w:numFmt w:val="decimal"/>
+      <w:lvlText w:val="%1.%2"/>
+      <w:lvlJc w:val="left"/>
+      <w:pPr>
+        <w:ind w:left="720" w:hanging="720"/>
+      </w:pPr>
+      <w:rPr>
+        <w:rFonts w:hint="default"/>
+      </w:rPr>
+    </w:lvl>
+    <w:lvl w:ilvl="2">
+      <w:start w:val="1"/>
+      <w:numFmt w:val="decimal"/>
+      <w:lvlText w:val="%1.%2.%3"/>
+      <w:lvlJc w:val="left"/>
+      <w:pPr>
+        <w:ind w:left="1080" w:hanging="1080"/>
+      </w:pPr>
+      <w:rPr>
+        <w:rFonts w:hint="default"/>
+      </w:rPr>
+    </w:lvl>
+    <w:lvl w:ilvl="3">
+      <w:start w:val="1"/>
+      <w:numFmt w:val="decimal"/>
+      <w:lvlText w:val="%1.%2.%3.%4"/>
+      <w:lvlJc w:val="left"/>
+      <w:pPr>
+        <w:ind w:left="1080" w:hanging="1080"/>
+      </w:pPr>
+      <w:rPr>
+        <w:rFonts w:hint="default"/>
+      </w:rPr>
+    </w:lvl>
+    <w:lvl w:ilvl="4">
+      <w:start w:val="1"/>
+      <w:numFmt w:val="decimal"/>
+      <w:lvlText w:val="%1.%2.%3.%4.%5"/>
+      <w:lvlJc w:val="left"/>
+      <w:pPr>
+        <w:ind w:left="1440" w:hanging="1440"/>
+      </w:pPr>
+      <w:rPr>
+        <w:rFonts w:hint="default"/>
+      </w:rPr>
+    </w:lvl>
+    <w:lvl w:ilvl="5">
+      <w:start w:val="1"/>
+      <w:numFmt w:val="decimal"/>
+      <w:lvlText w:val="%1.%2.%3.%4.%5.%6"/>
+      <w:lvlJc w:val="left"/>
+      <w:pPr>
+        <w:ind w:left="1800" w:hanging="1800"/>
+      </w:pPr>
+      <w:rPr>
+        <w:rFonts w:hint="default"/>
+      </w:rPr>
+    </w:lvl>
+    <w:lvl w:ilvl="6">
+      <w:start w:val="1"/>
+      <w:numFmt w:val="decimal"/>
+      <w:lvlText w:val="%1.%2.%3.%4.%5.%6.%7"/>
+      <w:lvlJc w:val="left"/>
+      <w:pPr>
+        <w:ind w:left="2160" w:hanging="2160"/>
+      </w:pPr>
+      <w:rPr>
+        <w:rFonts w:hint="default"/>
+      </w:rPr>
+    </w:lvl>
+    <w:lvl w:ilvl="7">
+      <w:start w:val="1"/>
+      <w:numFmt w:val="decimal"/>
+      <w:lvlText w:val="%1.%2.%3.%4.%5.%6.%7.%8"/>
+      <w:lvlJc w:val="left"/>
+      <w:pPr>
+        <w:ind w:left="2160" w:hanging="2160"/>
+      </w:pPr>
+      <w:rPr>
+        <w:rFonts w:hint="default"/>
+      </w:rPr>
+    </w:lvl>
+    <w:lvl w:ilvl="8">
+      <w:start w:val="1"/>
+      <w:numFmt w:val="decimal"/>
+      <w:lvlText w:val="%1.%2.%3.%4.%5.%6.%7.%8.%9"/>
+      <w:lvlJc w:val="left"/>
+      <w:pPr>
+        <w:ind w:left="2520" w:hanging="2520"/>
+      </w:pPr>
+      <w:rPr>
+        <w:rFonts w:hint="default"/>
+      </w:rPr>
+    </w:lvl>
+  </w:abstractNum>
+  <w:abstractNum w:abstractNumId="17" w15:restartNumberingAfterBreak="0">
+    <w:nsid w:val="3F266459"/>
+    <w:multiLevelType w:val="multilevel"/>
+    <w:tmpl w:val="0416001F"/>
+    <w:lvl w:ilvl="0">
+      <w:start w:val="1"/>
+      <w:numFmt w:val="decimal"/>
+      <w:lvlText w:val="%1."/>
+      <w:lvlJc w:val="left"/>
+      <w:pPr>
+        <w:ind w:left="360" w:hanging="360"/>
+      </w:pPr>
+    </w:lvl>
+    <w:lvl w:ilvl="1">
+      <w:start w:val="1"/>
+      <w:numFmt w:val="decimal"/>
+      <w:lvlText w:val="%1.%2."/>
+      <w:lvlJc w:val="left"/>
+      <w:pPr>
+        <w:ind w:left="792" w:hanging="432"/>
+      </w:pPr>
+    </w:lvl>
+    <w:lvl w:ilvl="2">
+      <w:start w:val="1"/>
+      <w:numFmt w:val="decimal"/>
+      <w:lvlText w:val="%1.%2.%3."/>
+      <w:lvlJc w:val="left"/>
+      <w:pPr>
+        <w:ind w:left="1224" w:hanging="504"/>
+      </w:pPr>
+    </w:lvl>
+    <w:lvl w:ilvl="3">
+      <w:start w:val="1"/>
+      <w:numFmt w:val="decimal"/>
+      <w:lvlText w:val="%1.%2.%3.%4."/>
+      <w:lvlJc w:val="left"/>
+      <w:pPr>
+        <w:ind w:left="1728" w:hanging="648"/>
+      </w:pPr>
+    </w:lvl>
+    <w:lvl w:ilvl="4">
+      <w:start w:val="1"/>
+      <w:numFmt w:val="decimal"/>
+      <w:lvlText w:val="%1.%2.%3.%4.%5."/>
+      <w:lvlJc w:val="left"/>
+      <w:pPr>
+        <w:ind w:left="2232" w:hanging="792"/>
+      </w:pPr>
+    </w:lvl>
+    <w:lvl w:ilvl="5">
+      <w:start w:val="1"/>
+      <w:numFmt w:val="decimal"/>
+      <w:lvlText w:val="%1.%2.%3.%4.%5.%6."/>
+      <w:lvlJc w:val="left"/>
+      <w:pPr>
+        <w:ind w:left="2736" w:hanging="936"/>
+      </w:pPr>
+    </w:lvl>
+    <w:lvl w:ilvl="6">
+      <w:start w:val="1"/>
+      <w:numFmt w:val="decimal"/>
+      <w:lvlText w:val="%1.%2.%3.%4.%5.%6.%7."/>
+      <w:lvlJc w:val="left"/>
+      <w:pPr>
+        <w:ind w:left="3240" w:hanging="1080"/>
+      </w:pPr>
+    </w:lvl>
+    <w:lvl w:ilvl="7">
+      <w:start w:val="1"/>
+      <w:numFmt w:val="decimal"/>
+      <w:lvlText w:val="%1.%2.%3.%4.%5.%6.%7.%8."/>
+      <w:lvlJc w:val="left"/>
+      <w:pPr>
+        <w:ind w:left="3744" w:hanging="1224"/>
+      </w:pPr>
+    </w:lvl>
+    <w:lvl w:ilvl="8">
+      <w:start w:val="1"/>
+      <w:numFmt w:val="decimal"/>
+      <w:lvlText w:val="%1.%2.%3.%4.%5.%6.%7.%8.%9."/>
+      <w:lvlJc w:val="left"/>
+      <w:pPr>
+        <w:ind w:left="4320" w:hanging="1440"/>
+      </w:pPr>
+    </w:lvl>
+  </w:abstractNum>
+  <w:abstractNum w:abstractNumId="18" w15:restartNumberingAfterBreak="0">
+    <w:nsid w:val="3F5E3410"/>
+    <w:multiLevelType w:val="multilevel"/>
+    <w:tmpl w:val="17766036"/>
+    <w:lvl w:ilvl="0">
+      <w:start w:val="1"/>
+      <w:numFmt w:val="decimal"/>
+      <w:lvlText w:val="%1"/>
+      <w:lvlJc w:val="left"/>
+      <w:pPr>
+        <w:ind w:left="480" w:hanging="480"/>
+      </w:pPr>
+      <w:rPr>
+        <w:rFonts w:hint="default"/>
+      </w:rPr>
+    </w:lvl>
+    <w:lvl w:ilvl="1">
+      <w:start w:val="1"/>
+      <w:numFmt w:val="decimal"/>
+      <w:lvlText w:val="%1.%2"/>
+      <w:lvlJc w:val="left"/>
+      <w:pPr>
+        <w:ind w:left="480" w:hanging="480"/>
+      </w:pPr>
+      <w:rPr>
+        <w:rFonts w:hint="default"/>
+      </w:rPr>
+    </w:lvl>
+    <w:lvl w:ilvl="2">
+      <w:start w:val="1"/>
+      <w:numFmt w:val="decimal"/>
+      <w:lvlText w:val="%1.%2.%3"/>
+      <w:lvlJc w:val="left"/>
+      <w:pPr>
+        <w:ind w:left="720" w:hanging="720"/>
+      </w:pPr>
+      <w:rPr>
+        <w:rFonts w:hint="default"/>
+      </w:rPr>
+    </w:lvl>
+    <w:lvl w:ilvl="3">
+      <w:start w:val="1"/>
+      <w:numFmt w:val="decimal"/>
+      <w:lvlText w:val="%1.%2.%3.%4"/>
+      <w:lvlJc w:val="left"/>
+      <w:pPr>
+        <w:ind w:left="720" w:hanging="720"/>
+      </w:pPr>
+      <w:rPr>
+        <w:rFonts w:hint="default"/>
+      </w:rPr>
+    </w:lvl>
+    <w:lvl w:ilvl="4">
+      <w:start w:val="1"/>
+      <w:numFmt w:val="decimal"/>
+      <w:lvlText w:val="%1.%2.%3.%4.%5"/>
+      <w:lvlJc w:val="left"/>
+      <w:pPr>
+        <w:ind w:left="1080" w:hanging="1080"/>
+      </w:pPr>
+      <w:rPr>
+        <w:rFonts w:hint="default"/>
+      </w:rPr>
+    </w:lvl>
+    <w:lvl w:ilvl="5">
+      <w:start w:val="1"/>
+      <w:numFmt w:val="decimal"/>
+      <w:lvlText w:val="%1.%2.%3.%4.%5.%6"/>
+      <w:lvlJc w:val="left"/>
+      <w:pPr>
+        <w:ind w:left="1080" w:hanging="1080"/>
+      </w:pPr>
+      <w:rPr>
+        <w:rFonts w:hint="default"/>
+      </w:rPr>
+    </w:lvl>
+    <w:lvl w:ilvl="6">
+      <w:start w:val="1"/>
+      <w:numFmt w:val="decimal"/>
+      <w:lvlText w:val="%1.%2.%3.%4.%5.%6.%7"/>
+      <w:lvlJc w:val="left"/>
+      <w:pPr>
+        <w:ind w:left="1440" w:hanging="1440"/>
+      </w:pPr>
+      <w:rPr>
+        <w:rFonts w:hint="default"/>
+      </w:rPr>
+    </w:lvl>
+    <w:lvl w:ilvl="7">
+      <w:start w:val="1"/>
+      <w:numFmt w:val="decimal"/>
+      <w:lvlText w:val="%1.%2.%3.%4.%5.%6.%7.%8"/>
+      <w:lvlJc w:val="left"/>
+      <w:pPr>
+        <w:ind w:left="1440" w:hanging="1440"/>
+      </w:pPr>
+      <w:rPr>
+        <w:rFonts w:hint="default"/>
+      </w:rPr>
+    </w:lvl>
+    <w:lvl w:ilvl="8">
+      <w:start w:val="1"/>
+      <w:numFmt w:val="decimal"/>
+      <w:lvlText w:val="%1.%2.%3.%4.%5.%6.%7.%8.%9"/>
+      <w:lvlJc w:val="left"/>
+      <w:pPr>
+        <w:ind w:left="1800" w:hanging="1800"/>
+      </w:pPr>
+      <w:rPr>
+        <w:rFonts w:hint="default"/>
+      </w:rPr>
+    </w:lvl>
+  </w:abstractNum>
+  <w:abstractNum w:abstractNumId="19" w15:restartNumberingAfterBreak="0">
     <w:nsid w:val="4273067D"/>
     <w:multiLevelType w:val="multilevel"/>
     <w:tmpl w:val="21087EC6"/>
@@ -4349,7 +5931,7 @@
       </w:pPr>
     </w:lvl>
   </w:abstractNum>
-  <w:abstractNum w:abstractNumId="12" w15:restartNumberingAfterBreak="0">
+  <w:abstractNum w:abstractNumId="20" w15:restartNumberingAfterBreak="0">
     <w:nsid w:val="430F5ACE"/>
     <w:multiLevelType w:val="multilevel"/>
     <w:tmpl w:val="0416001F"/>
@@ -4435,7 +6017,7 @@
       </w:pPr>
     </w:lvl>
   </w:abstractNum>
-  <w:abstractNum w:abstractNumId="13" w15:restartNumberingAfterBreak="0">
+  <w:abstractNum w:abstractNumId="21" w15:restartNumberingAfterBreak="0">
     <w:nsid w:val="4540626C"/>
     <w:multiLevelType w:val="multilevel"/>
     <w:tmpl w:val="0416001F"/>
@@ -4521,7 +6103,7 @@
       </w:pPr>
     </w:lvl>
   </w:abstractNum>
-  <w:abstractNum w:abstractNumId="14" w15:restartNumberingAfterBreak="0">
+  <w:abstractNum w:abstractNumId="22" w15:restartNumberingAfterBreak="0">
     <w:nsid w:val="47926969"/>
     <w:multiLevelType w:val="multilevel"/>
     <w:tmpl w:val="0416001F"/>
@@ -4607,7 +6189,7 @@
       </w:pPr>
     </w:lvl>
   </w:abstractNum>
-  <w:abstractNum w:abstractNumId="15" w15:restartNumberingAfterBreak="0">
+  <w:abstractNum w:abstractNumId="23" w15:restartNumberingAfterBreak="0">
     <w:nsid w:val="48BD4160"/>
     <w:multiLevelType w:val="multilevel"/>
     <w:tmpl w:val="D23866C0"/>
@@ -4696,7 +6278,7 @@
       </w:pPr>
     </w:lvl>
   </w:abstractNum>
-  <w:abstractNum w:abstractNumId="16" w15:restartNumberingAfterBreak="0">
+  <w:abstractNum w:abstractNumId="24" w15:restartNumberingAfterBreak="0">
     <w:nsid w:val="56D97B68"/>
     <w:multiLevelType w:val="hybridMultilevel"/>
     <w:tmpl w:val="1C1E2AAE"/>
@@ -4809,7 +6391,120 @@
       </w:rPr>
     </w:lvl>
   </w:abstractNum>
-  <w:abstractNum w:abstractNumId="17" w15:restartNumberingAfterBreak="0">
+  <w:abstractNum w:abstractNumId="25" w15:restartNumberingAfterBreak="0">
+    <w:nsid w:val="5B3A7B6F"/>
+    <w:multiLevelType w:val="multilevel"/>
+    <w:tmpl w:val="F55A19B0"/>
+    <w:lvl w:ilvl="0">
+      <w:start w:val="1"/>
+      <w:numFmt w:val="decimal"/>
+      <w:lvlText w:val="%1"/>
+      <w:lvlJc w:val="left"/>
+      <w:pPr>
+        <w:ind w:left="600" w:hanging="600"/>
+      </w:pPr>
+      <w:rPr>
+        <w:rFonts w:hint="default"/>
+      </w:rPr>
+    </w:lvl>
+    <w:lvl w:ilvl="1">
+      <w:start w:val="2"/>
+      <w:numFmt w:val="decimal"/>
+      <w:lvlText w:val="%1.%2"/>
+      <w:lvlJc w:val="left"/>
+      <w:pPr>
+        <w:ind w:left="720" w:hanging="720"/>
+      </w:pPr>
+      <w:rPr>
+        <w:rFonts w:hint="default"/>
+      </w:rPr>
+    </w:lvl>
+    <w:lvl w:ilvl="2">
+      <w:start w:val="3"/>
+      <w:numFmt w:val="decimal"/>
+      <w:lvlText w:val="%1.%2.%3"/>
+      <w:lvlJc w:val="left"/>
+      <w:pPr>
+        <w:ind w:left="720" w:hanging="720"/>
+      </w:pPr>
+      <w:rPr>
+        <w:rFonts w:hint="default"/>
+      </w:rPr>
+    </w:lvl>
+    <w:lvl w:ilvl="3">
+      <w:start w:val="1"/>
+      <w:numFmt w:val="decimal"/>
+      <w:lvlText w:val="%1.%2.%3.%4"/>
+      <w:lvlJc w:val="left"/>
+      <w:pPr>
+        <w:ind w:left="1080" w:hanging="1080"/>
+      </w:pPr>
+      <w:rPr>
+        <w:rFonts w:hint="default"/>
+      </w:rPr>
+    </w:lvl>
+    <w:lvl w:ilvl="4">
+      <w:start w:val="1"/>
+      <w:numFmt w:val="decimal"/>
+      <w:lvlText w:val="%1.%2.%3.%4.%5"/>
+      <w:lvlJc w:val="left"/>
+      <w:pPr>
+        <w:ind w:left="1080" w:hanging="1080"/>
+      </w:pPr>
+      <w:rPr>
+        <w:rFonts w:hint="default"/>
+      </w:rPr>
+    </w:lvl>
+    <w:lvl w:ilvl="5">
+      <w:start w:val="1"/>
+      <w:numFmt w:val="decimal"/>
+      <w:lvlText w:val="%1.%2.%3.%4.%5.%6"/>
+      <w:lvlJc w:val="left"/>
+      <w:pPr>
+        <w:ind w:left="1440" w:hanging="1440"/>
+      </w:pPr>
+      <w:rPr>
+        <w:rFonts w:hint="default"/>
+      </w:rPr>
+    </w:lvl>
+    <w:lvl w:ilvl="6">
+      <w:start w:val="1"/>
+      <w:numFmt w:val="decimal"/>
+      <w:lvlText w:val="%1.%2.%3.%4.%5.%6.%7"/>
+      <w:lvlJc w:val="left"/>
+      <w:pPr>
+        <w:ind w:left="1800" w:hanging="1800"/>
+      </w:pPr>
+      <w:rPr>
+        <w:rFonts w:hint="default"/>
+      </w:rPr>
+    </w:lvl>
+    <w:lvl w:ilvl="7">
+      <w:start w:val="1"/>
+      <w:numFmt w:val="decimal"/>
+      <w:lvlText w:val="%1.%2.%3.%4.%5.%6.%7.%8"/>
+      <w:lvlJc w:val="left"/>
+      <w:pPr>
+        <w:ind w:left="1800" w:hanging="1800"/>
+      </w:pPr>
+      <w:rPr>
+        <w:rFonts w:hint="default"/>
+      </w:rPr>
+    </w:lvl>
+    <w:lvl w:ilvl="8">
+      <w:start w:val="1"/>
+      <w:numFmt w:val="decimal"/>
+      <w:lvlText w:val="%1.%2.%3.%4.%5.%6.%7.%8.%9"/>
+      <w:lvlJc w:val="left"/>
+      <w:pPr>
+        <w:ind w:left="2160" w:hanging="2160"/>
+      </w:pPr>
+      <w:rPr>
+        <w:rFonts w:hint="default"/>
+      </w:rPr>
+    </w:lvl>
+  </w:abstractNum>
+  <w:abstractNum w:abstractNumId="26" w15:restartNumberingAfterBreak="0">
     <w:nsid w:val="61E84D41"/>
     <w:multiLevelType w:val="hybridMultilevel"/>
     <w:tmpl w:val="16C02BCC"/>
@@ -4922,7 +6617,7 @@
       </w:rPr>
     </w:lvl>
   </w:abstractNum>
-  <w:abstractNum w:abstractNumId="18" w15:restartNumberingAfterBreak="0">
+  <w:abstractNum w:abstractNumId="27" w15:restartNumberingAfterBreak="0">
     <w:nsid w:val="64154DC5"/>
     <w:multiLevelType w:val="multilevel"/>
     <w:tmpl w:val="D23866C0"/>
@@ -5011,7 +6706,120 @@
       </w:pPr>
     </w:lvl>
   </w:abstractNum>
-  <w:abstractNum w:abstractNumId="19" w15:restartNumberingAfterBreak="0">
+  <w:abstractNum w:abstractNumId="28" w15:restartNumberingAfterBreak="0">
+    <w:nsid w:val="7C687A20"/>
+    <w:multiLevelType w:val="hybridMultilevel"/>
+    <w:tmpl w:val="02F489F0"/>
+    <w:lvl w:ilvl="0" w:tplc="04160001">
+      <w:start w:val="1"/>
+      <w:numFmt w:val="bullet"/>
+      <w:lvlText w:val=""/>
+      <w:lvlJc w:val="left"/>
+      <w:pPr>
+        <w:ind w:left="720" w:hanging="360"/>
+      </w:pPr>
+      <w:rPr>
+        <w:rFonts w:ascii="Symbol" w:hAnsi="Symbol" w:hint="default"/>
+      </w:rPr>
+    </w:lvl>
+    <w:lvl w:ilvl="1" w:tplc="04160003" w:tentative="1">
+      <w:start w:val="1"/>
+      <w:numFmt w:val="bullet"/>
+      <w:lvlText w:val="o"/>
+      <w:lvlJc w:val="left"/>
+      <w:pPr>
+        <w:ind w:left="1440" w:hanging="360"/>
+      </w:pPr>
+      <w:rPr>
+        <w:rFonts w:ascii="Courier New" w:hAnsi="Courier New" w:cs="Courier New" w:hint="default"/>
+      </w:rPr>
+    </w:lvl>
+    <w:lvl w:ilvl="2" w:tplc="04160005" w:tentative="1">
+      <w:start w:val="1"/>
+      <w:numFmt w:val="bullet"/>
+      <w:lvlText w:val=""/>
+      <w:lvlJc w:val="left"/>
+      <w:pPr>
+        <w:ind w:left="2160" w:hanging="360"/>
+      </w:pPr>
+      <w:rPr>
+        <w:rFonts w:ascii="Wingdings" w:hAnsi="Wingdings" w:hint="default"/>
+      </w:rPr>
+    </w:lvl>
+    <w:lvl w:ilvl="3" w:tplc="04160001" w:tentative="1">
+      <w:start w:val="1"/>
+      <w:numFmt w:val="bullet"/>
+      <w:lvlText w:val=""/>
+      <w:lvlJc w:val="left"/>
+      <w:pPr>
+        <w:ind w:left="2880" w:hanging="360"/>
+      </w:pPr>
+      <w:rPr>
+        <w:rFonts w:ascii="Symbol" w:hAnsi="Symbol" w:hint="default"/>
+      </w:rPr>
+    </w:lvl>
+    <w:lvl w:ilvl="4" w:tplc="04160003" w:tentative="1">
+      <w:start w:val="1"/>
+      <w:numFmt w:val="bullet"/>
+      <w:lvlText w:val="o"/>
+      <w:lvlJc w:val="left"/>
+      <w:pPr>
+        <w:ind w:left="3600" w:hanging="360"/>
+      </w:pPr>
+      <w:rPr>
+        <w:rFonts w:ascii="Courier New" w:hAnsi="Courier New" w:cs="Courier New" w:hint="default"/>
+      </w:rPr>
+    </w:lvl>
+    <w:lvl w:ilvl="5" w:tplc="04160005" w:tentative="1">
+      <w:start w:val="1"/>
+      <w:numFmt w:val="bullet"/>
+      <w:lvlText w:val=""/>
+      <w:lvlJc w:val="left"/>
+      <w:pPr>
+        <w:ind w:left="4320" w:hanging="360"/>
+      </w:pPr>
+      <w:rPr>
+        <w:rFonts w:ascii="Wingdings" w:hAnsi="Wingdings" w:hint="default"/>
+      </w:rPr>
+    </w:lvl>
+    <w:lvl w:ilvl="6" w:tplc="04160001" w:tentative="1">
+      <w:start w:val="1"/>
+      <w:numFmt w:val="bullet"/>
+      <w:lvlText w:val=""/>
+      <w:lvlJc w:val="left"/>
+      <w:pPr>
+        <w:ind w:left="5040" w:hanging="360"/>
+      </w:pPr>
+      <w:rPr>
+        <w:rFonts w:ascii="Symbol" w:hAnsi="Symbol" w:hint="default"/>
+      </w:rPr>
+    </w:lvl>
+    <w:lvl w:ilvl="7" w:tplc="04160003" w:tentative="1">
+      <w:start w:val="1"/>
+      <w:numFmt w:val="bullet"/>
+      <w:lvlText w:val="o"/>
+      <w:lvlJc w:val="left"/>
+      <w:pPr>
+        <w:ind w:left="5760" w:hanging="360"/>
+      </w:pPr>
+      <w:rPr>
+        <w:rFonts w:ascii="Courier New" w:hAnsi="Courier New" w:cs="Courier New" w:hint="default"/>
+      </w:rPr>
+    </w:lvl>
+    <w:lvl w:ilvl="8" w:tplc="04160005" w:tentative="1">
+      <w:start w:val="1"/>
+      <w:numFmt w:val="bullet"/>
+      <w:lvlText w:val=""/>
+      <w:lvlJc w:val="left"/>
+      <w:pPr>
+        <w:ind w:left="6480" w:hanging="360"/>
+      </w:pPr>
+      <w:rPr>
+        <w:rFonts w:ascii="Wingdings" w:hAnsi="Wingdings" w:hint="default"/>
+      </w:rPr>
+    </w:lvl>
+  </w:abstractNum>
+  <w:abstractNum w:abstractNumId="29" w15:restartNumberingAfterBreak="0">
     <w:nsid w:val="7D504569"/>
     <w:multiLevelType w:val="multilevel"/>
     <w:tmpl w:val="D23866C0"/>
@@ -5100,7 +6908,7 @@
       </w:pPr>
     </w:lvl>
   </w:abstractNum>
-  <w:abstractNum w:abstractNumId="20" w15:restartNumberingAfterBreak="0">
+  <w:abstractNum w:abstractNumId="30" w15:restartNumberingAfterBreak="0">
     <w:nsid w:val="7FCD284E"/>
     <w:multiLevelType w:val="hybridMultilevel"/>
     <w:tmpl w:val="1E5636C4"/>
@@ -5190,66 +6998,96 @@
     </w:lvl>
   </w:abstractNum>
   <w:num w:numId="1" w16cid:durableId="1658532761">
-    <w:abstractNumId w:val="10"/>
+    <w:abstractNumId w:val="15"/>
   </w:num>
   <w:num w:numId="2" w16cid:durableId="371199238">
-    <w:abstractNumId w:val="13"/>
+    <w:abstractNumId w:val="21"/>
   </w:num>
   <w:num w:numId="3" w16cid:durableId="992099421">
     <w:abstractNumId w:val="0"/>
   </w:num>
   <w:num w:numId="4" w16cid:durableId="434518418">
+    <w:abstractNumId w:val="20"/>
+  </w:num>
+  <w:num w:numId="5" w16cid:durableId="510754094">
+    <w:abstractNumId w:val="14"/>
+  </w:num>
+  <w:num w:numId="6" w16cid:durableId="580599893">
+    <w:abstractNumId w:val="22"/>
+  </w:num>
+  <w:num w:numId="7" w16cid:durableId="112334469">
+    <w:abstractNumId w:val="6"/>
+  </w:num>
+  <w:num w:numId="8" w16cid:durableId="2000647480">
+    <w:abstractNumId w:val="7"/>
+  </w:num>
+  <w:num w:numId="9" w16cid:durableId="1258060603">
+    <w:abstractNumId w:val="9"/>
+  </w:num>
+  <w:num w:numId="10" w16cid:durableId="1839728211">
+    <w:abstractNumId w:val="8"/>
+  </w:num>
+  <w:num w:numId="11" w16cid:durableId="435635124">
+    <w:abstractNumId w:val="11"/>
+  </w:num>
+  <w:num w:numId="12" w16cid:durableId="124855997">
+    <w:abstractNumId w:val="26"/>
+  </w:num>
+  <w:num w:numId="13" w16cid:durableId="1737166215">
+    <w:abstractNumId w:val="19"/>
+  </w:num>
+  <w:num w:numId="14" w16cid:durableId="927006888">
+    <w:abstractNumId w:val="30"/>
+  </w:num>
+  <w:num w:numId="15" w16cid:durableId="1340353384">
     <w:abstractNumId w:val="12"/>
   </w:num>
-  <w:num w:numId="5" w16cid:durableId="510754094">
-    <w:abstractNumId w:val="9"/>
-  </w:num>
-  <w:num w:numId="6" w16cid:durableId="580599893">
-    <w:abstractNumId w:val="14"/>
-  </w:num>
-  <w:num w:numId="7" w16cid:durableId="112334469">
-    <w:abstractNumId w:val="2"/>
-  </w:num>
-  <w:num w:numId="8" w16cid:durableId="2000647480">
-    <w:abstractNumId w:val="3"/>
-  </w:num>
-  <w:num w:numId="9" w16cid:durableId="1258060603">
-    <w:abstractNumId w:val="5"/>
-  </w:num>
-  <w:num w:numId="10" w16cid:durableId="1839728211">
-    <w:abstractNumId w:val="4"/>
-  </w:num>
-  <w:num w:numId="11" w16cid:durableId="435635124">
-    <w:abstractNumId w:val="7"/>
-  </w:num>
-  <w:num w:numId="12" w16cid:durableId="124855997">
-    <w:abstractNumId w:val="17"/>
-  </w:num>
-  <w:num w:numId="13" w16cid:durableId="1737166215">
-    <w:abstractNumId w:val="11"/>
-  </w:num>
-  <w:num w:numId="14" w16cid:durableId="927006888">
-    <w:abstractNumId w:val="20"/>
-  </w:num>
-  <w:num w:numId="15" w16cid:durableId="1340353384">
-    <w:abstractNumId w:val="8"/>
-  </w:num>
   <w:num w:numId="16" w16cid:durableId="774327163">
-    <w:abstractNumId w:val="6"/>
+    <w:abstractNumId w:val="10"/>
   </w:num>
   <w:num w:numId="17" w16cid:durableId="167645620">
-    <w:abstractNumId w:val="16"/>
+    <w:abstractNumId w:val="24"/>
   </w:num>
   <w:num w:numId="18" w16cid:durableId="952787553">
-    <w:abstractNumId w:val="15"/>
+    <w:abstractNumId w:val="23"/>
   </w:num>
   <w:num w:numId="19" w16cid:durableId="227109674">
     <w:abstractNumId w:val="1"/>
   </w:num>
   <w:num w:numId="20" w16cid:durableId="799882073">
-    <w:abstractNumId w:val="19"/>
+    <w:abstractNumId w:val="29"/>
   </w:num>
   <w:num w:numId="21" w16cid:durableId="236936010">
+    <w:abstractNumId w:val="27"/>
+  </w:num>
+  <w:num w:numId="22" w16cid:durableId="1538662361">
+    <w:abstractNumId w:val="13"/>
+  </w:num>
+  <w:num w:numId="23" w16cid:durableId="2048872035">
+    <w:abstractNumId w:val="4"/>
+  </w:num>
+  <w:num w:numId="24" w16cid:durableId="1536382428">
+    <w:abstractNumId w:val="2"/>
+  </w:num>
+  <w:num w:numId="25" w16cid:durableId="1172453455">
+    <w:abstractNumId w:val="28"/>
+  </w:num>
+  <w:num w:numId="26" w16cid:durableId="341474697">
+    <w:abstractNumId w:val="25"/>
+  </w:num>
+  <w:num w:numId="27" w16cid:durableId="1145467712">
+    <w:abstractNumId w:val="16"/>
+  </w:num>
+  <w:num w:numId="28" w16cid:durableId="177013549">
+    <w:abstractNumId w:val="5"/>
+  </w:num>
+  <w:num w:numId="29" w16cid:durableId="759065997">
+    <w:abstractNumId w:val="3"/>
+  </w:num>
+  <w:num w:numId="30" w16cid:durableId="2128347965">
+    <w:abstractNumId w:val="17"/>
+  </w:num>
+  <w:num w:numId="31" w16cid:durableId="1258101289">
     <w:abstractNumId w:val="18"/>
   </w:num>
 </w:numbering>
@@ -5653,7 +7491,7 @@
   <w:style w:type="paragraph" w:default="1" w:styleId="Normal">
     <w:name w:val="Normal"/>
     <w:qFormat/>
-    <w:rsid w:val="00A80204"/>
+    <w:rsid w:val="0074349D"/>
   </w:style>
   <w:style w:type="paragraph" w:styleId="Ttulo1">
     <w:name w:val="heading 1"/>
